--- a/figs/supp figures.docx
+++ b/figs/supp figures.docx
@@ -1651,16 +1651,7 @@
           <w:szCs w:val="21"/>
           <w:lang w:val="en-US"/>
         </w:rPr>
-        <w:t xml:space="preserve"> Effect size (beta)</w:t>
-      </w:r>
-      <w:r>
-        <w:rPr>
-          <w:rFonts w:ascii="Times New Roman" w:hAnsi="Times New Roman" w:cs="Times New Roman"/>
-          <w:sz w:val="21"/>
-          <w:szCs w:val="21"/>
-          <w:lang w:val="en-US"/>
-        </w:rPr>
-        <w:t xml:space="preserve"> of leave-one-out (LOO) approach for heterogeneity analysis of one-sample Mendelian randomization (OSMR) using the inverse-variance weighted (IVW) method. LOO omits instrumental single-nucleotide polymorphisms (SNPs) one by one to explore whether the MR estimates were disproportionately influenced by certain SNPs. GWAS: genome-wide association study; COJO: conditional and joint association analysis</w:t>
+        <w:t xml:space="preserve"> Effect size (beta) of leave-one-out (LOO) approach for heterogeneity analysis of one-sample Mendelian randomization (OSMR) using the inverse-variance weighted (IVW) method. LOO omits instrumental single-nucleotide polymorphisms (SNPs) one by one to explore whether the MR estimates were disproportionately influenced by certain SNPs. GWAS: genome-wide association study; COJO: conditional and joint association analysis</w:t>
       </w:r>
       <w:r>
         <w:rPr>
@@ -1696,25 +1687,7 @@
           <w:szCs w:val="21"/>
           <w:lang w:val="en-US"/>
         </w:rPr>
-        <w:t xml:space="preserve">. * SAIGE was only applied in the </w:t>
-      </w:r>
-      <w:r>
-        <w:rPr>
-          <w:rFonts w:ascii="Times New Roman" w:hAnsi="Times New Roman" w:cs="Times New Roman"/>
-          <w:sz w:val="21"/>
-          <w:szCs w:val="21"/>
-          <w:lang w:val="en-US"/>
-        </w:rPr>
-        <w:t xml:space="preserve">IBS to DEP, DEP to IBS, IBS to DED, and DED to IBS groups </w:t>
-      </w:r>
-      <w:r>
-        <w:rPr>
-          <w:rFonts w:ascii="Times New Roman" w:hAnsi="Times New Roman" w:cs="Times New Roman"/>
-          <w:sz w:val="21"/>
-          <w:szCs w:val="21"/>
-          <w:lang w:val="en-US"/>
-        </w:rPr>
-        <w:t>due to the low case‒control ratio.</w:t>
+        <w:t>. * SAIGE was only applied in the IBS to DEP, DEP to IBS, IBS to DED, and DED to IBS groups due to the low case‒control ratio.</w:t>
       </w:r>
       <w:r>
         <w:rPr>
@@ -1732,12 +1705,73 @@
       <w:r>
         <w:rPr>
           <w:noProof/>
+          <w:lang w:val="en-US"/>
         </w:rPr>
         <w:lastRenderedPageBreak/>
+        <w:drawing>
+          <wp:anchor distT="0" distB="0" distL="114300" distR="114300" simplePos="0" relativeHeight="251679744" behindDoc="1" locked="0" layoutInCell="1" allowOverlap="1" wp14:anchorId="59B7068A" wp14:editId="0F8C1E5F">
+            <wp:simplePos x="0" y="0"/>
+            <wp:positionH relativeFrom="column">
+              <wp:posOffset>414655</wp:posOffset>
+            </wp:positionH>
+            <wp:positionV relativeFrom="paragraph">
+              <wp:posOffset>321945</wp:posOffset>
+            </wp:positionV>
+            <wp:extent cx="7230110" cy="4820285"/>
+            <wp:effectExtent l="0" t="0" r="0" b="5715"/>
+            <wp:wrapTopAndBottom/>
+            <wp:docPr id="769270003" name="Picture 2" descr="A screenshot of a graph&#10;&#10;Description automatically generated"/>
+            <wp:cNvGraphicFramePr>
+              <a:graphicFrameLocks xmlns:a="http://schemas.openxmlformats.org/drawingml/2006/main" noChangeAspect="1"/>
+            </wp:cNvGraphicFramePr>
+            <a:graphic xmlns:a="http://schemas.openxmlformats.org/drawingml/2006/main">
+              <a:graphicData uri="http://schemas.openxmlformats.org/drawingml/2006/picture">
+                <pic:pic xmlns:pic="http://schemas.openxmlformats.org/drawingml/2006/picture">
+                  <pic:nvPicPr>
+                    <pic:cNvPr id="769270003" name="Picture 2" descr="A screenshot of a graph&#10;&#10;Description automatically generated"/>
+                    <pic:cNvPicPr/>
+                  </pic:nvPicPr>
+                  <pic:blipFill>
+                    <a:blip r:embed="rId7" cstate="print">
+                      <a:extLst>
+                        <a:ext uri="{28A0092B-C50C-407E-A947-70E740481C1C}">
+                          <a14:useLocalDpi xmlns:a14="http://schemas.microsoft.com/office/drawing/2010/main" val="0"/>
+                        </a:ext>
+                      </a:extLst>
+                    </a:blip>
+                    <a:stretch>
+                      <a:fillRect/>
+                    </a:stretch>
+                  </pic:blipFill>
+                  <pic:spPr>
+                    <a:xfrm>
+                      <a:off x="0" y="0"/>
+                      <a:ext cx="7230110" cy="4820285"/>
+                    </a:xfrm>
+                    <a:prstGeom prst="rect">
+                      <a:avLst/>
+                    </a:prstGeom>
+                  </pic:spPr>
+                </pic:pic>
+              </a:graphicData>
+            </a:graphic>
+            <wp14:sizeRelH relativeFrom="page">
+              <wp14:pctWidth>0</wp14:pctWidth>
+            </wp14:sizeRelH>
+            <wp14:sizeRelV relativeFrom="page">
+              <wp14:pctHeight>0</wp14:pctHeight>
+            </wp14:sizeRelV>
+          </wp:anchor>
+        </w:drawing>
+      </w:r>
+      <w:r>
+        <w:rPr>
+          <w:noProof/>
+        </w:rPr>
         <mc:AlternateContent>
           <mc:Choice Requires="wps">
             <w:drawing>
-              <wp:anchor distT="0" distB="0" distL="114300" distR="114300" simplePos="0" relativeHeight="251681792" behindDoc="0" locked="0" layoutInCell="1" allowOverlap="1" wp14:anchorId="1732DC35" wp14:editId="59202F57">
+              <wp:anchor distT="0" distB="0" distL="114300" distR="114300" simplePos="0" relativeHeight="251681792" behindDoc="0" locked="0" layoutInCell="1" allowOverlap="1" wp14:anchorId="1732DC35" wp14:editId="167ED3C3">
                 <wp:simplePos x="0" y="0"/>
                 <wp:positionH relativeFrom="column">
                   <wp:posOffset>534035</wp:posOffset>
@@ -1833,7 +1867,11 @@
           </mc:Choice>
           <mc:Fallback>
             <w:pict>
-              <v:shape w14:anchorId="1732DC35" id="_x0000_s1036" type="#_x0000_t202" style="position:absolute;margin-left:42.05pt;margin-top:.1pt;width:94.2pt;height:21.6pt;z-index:251681792;visibility:visible;mso-wrap-style:square;mso-width-percent:0;mso-height-percent:0;mso-wrap-distance-left:9pt;mso-wrap-distance-top:0;mso-wrap-distance-right:9pt;mso-wrap-distance-bottom:0;mso-position-horizontal:absolute;mso-position-horizontal-relative:text;mso-position-vertical:absolute;mso-position-vertical-relative:text;mso-width-percent:0;mso-height-percent:0;mso-width-relative:margin;mso-height-relative:margin;v-text-anchor:top" o:gfxdata="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" fillcolor="white [3201]" strokecolor="black [3213]" strokeweight="1pt">
+              <v:shapetype w14:anchorId="1732DC35" id="_x0000_t202" coordsize="21600,21600" o:spt="202" path="m,l,21600r21600,l21600,xe">
+                <v:stroke joinstyle="miter"/>
+                <v:path gradientshapeok="t" o:connecttype="rect"/>
+              </v:shapetype>
+              <v:shape id="_x0000_s1036" type="#_x0000_t202" style="position:absolute;margin-left:42.05pt;margin-top:.1pt;width:94.2pt;height:21.6pt;z-index:251681792;visibility:visible;mso-wrap-style:square;mso-width-percent:0;mso-height-percent:0;mso-wrap-distance-left:9pt;mso-wrap-distance-top:0;mso-wrap-distance-right:9pt;mso-wrap-distance-bottom:0;mso-position-horizontal:absolute;mso-position-horizontal-relative:text;mso-position-vertical:absolute;mso-position-vertical-relative:text;mso-width-percent:0;mso-height-percent:0;mso-width-relative:margin;mso-height-relative:margin;v-text-anchor:top" o:gfxdata="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" fillcolor="white [3201]" strokecolor="black [3213]" strokeweight="1pt">
                 <v:textbox>
                   <w:txbxContent>
                     <w:p>
@@ -3264,6 +3302,9 @@
     <w:p>
       <w:pPr>
         <w:rPr>
+          <w:rFonts w:ascii="Times New Roman" w:hAnsi="Times New Roman" w:cs="Times New Roman"/>
+          <w:sz w:val="21"/>
+          <w:szCs w:val="21"/>
           <w:lang w:val="en-US"/>
         </w:rPr>
       </w:pPr>
@@ -3343,65 +3384,30 @@
       </w:r>
       <w:r>
         <w:rPr>
-          <w:noProof/>
+          <w:rFonts w:ascii="Times New Roman" w:hAnsi="Times New Roman" w:cs="Times New Roman"/>
+          <w:sz w:val="21"/>
+          <w:szCs w:val="21"/>
           <w:lang w:val="en-US"/>
         </w:rPr>
-        <w:drawing>
-          <wp:anchor distT="0" distB="0" distL="114300" distR="114300" simplePos="0" relativeHeight="251679744" behindDoc="1" locked="0" layoutInCell="1" allowOverlap="1" wp14:anchorId="59B7068A" wp14:editId="221E2492">
-            <wp:simplePos x="0" y="0"/>
-            <wp:positionH relativeFrom="column">
-              <wp:posOffset>414655</wp:posOffset>
-            </wp:positionH>
-            <wp:positionV relativeFrom="paragraph">
-              <wp:posOffset>127000</wp:posOffset>
-            </wp:positionV>
-            <wp:extent cx="7230110" cy="4820285"/>
-            <wp:effectExtent l="0" t="0" r="0" b="5715"/>
-            <wp:wrapTopAndBottom/>
-            <wp:docPr id="769270003" name="Picture 2" descr="A screenshot of a graph&#10;&#10;Description automatically generated"/>
-            <wp:cNvGraphicFramePr>
-              <a:graphicFrameLocks xmlns:a="http://schemas.openxmlformats.org/drawingml/2006/main" noChangeAspect="1"/>
-            </wp:cNvGraphicFramePr>
-            <a:graphic xmlns:a="http://schemas.openxmlformats.org/drawingml/2006/main">
-              <a:graphicData uri="http://schemas.openxmlformats.org/drawingml/2006/picture">
-                <pic:pic xmlns:pic="http://schemas.openxmlformats.org/drawingml/2006/picture">
-                  <pic:nvPicPr>
-                    <pic:cNvPr id="769270003" name="Picture 2" descr="A screenshot of a graph&#10;&#10;Description automatically generated"/>
-                    <pic:cNvPicPr/>
-                  </pic:nvPicPr>
-                  <pic:blipFill>
-                    <a:blip r:embed="rId7" cstate="print">
-                      <a:extLst>
-                        <a:ext uri="{28A0092B-C50C-407E-A947-70E740481C1C}">
-                          <a14:useLocalDpi xmlns:a14="http://schemas.microsoft.com/office/drawing/2010/main" val="0"/>
-                        </a:ext>
-                      </a:extLst>
-                    </a:blip>
-                    <a:stretch>
-                      <a:fillRect/>
-                    </a:stretch>
-                  </pic:blipFill>
-                  <pic:spPr>
-                    <a:xfrm>
-                      <a:off x="0" y="0"/>
-                      <a:ext cx="7230110" cy="4820285"/>
-                    </a:xfrm>
-                    <a:prstGeom prst="rect">
-                      <a:avLst/>
-                    </a:prstGeom>
-                  </pic:spPr>
-                </pic:pic>
-              </a:graphicData>
-            </a:graphic>
-            <wp14:sizeRelH relativeFrom="page">
-              <wp14:pctWidth>0</wp14:pctWidth>
-            </wp14:sizeRelH>
-            <wp14:sizeRelV relativeFrom="page">
-              <wp14:pctHeight>0</wp14:pctHeight>
-            </wp14:sizeRelV>
-          </wp:anchor>
-        </w:drawing>
+        <w:br w:type="page"/>
       </w:r>
+    </w:p>
+    <w:p>
+      <w:pPr>
+        <w:rPr>
+          <w:rFonts w:ascii="Times New Roman" w:hAnsi="Times New Roman" w:cs="Times New Roman"/>
+          <w:sz w:val="21"/>
+          <w:szCs w:val="21"/>
+          <w:lang w:val="en-US"/>
+        </w:rPr>
+      </w:pPr>
+    </w:p>
+    <w:p>
+      <w:pPr>
+        <w:rPr>
+          <w:lang w:val="en-US"/>
+        </w:rPr>
+      </w:pPr>
     </w:p>
     <w:sectPr>
       <w:pgSz w:w="15840" w:h="12240" w:orient="landscape"/>
@@ -4049,6 +4055,7 @@
   <w:style w:type="character" w:default="1" w:styleId="DefaultParagraphFont">
     <w:name w:val="Default Paragraph Font"/>
     <w:uiPriority w:val="1"/>
+    <w:semiHidden/>
     <w:unhideWhenUsed/>
   </w:style>
   <w:style w:type="table" w:default="1" w:styleId="TableNormal">

--- a/figs/supp figures.docx
+++ b/figs/supp figures.docx
@@ -3,18 +3,5328 @@
 <w:document xmlns:wpc="http://schemas.microsoft.com/office/word/2010/wordprocessingCanvas" xmlns:cx="http://schemas.microsoft.com/office/drawing/2014/chartex" xmlns:cx1="http://schemas.microsoft.com/office/drawing/2015/9/8/chartex" xmlns:cx2="http://schemas.microsoft.com/office/drawing/2015/10/21/chartex" xmlns:cx3="http://schemas.microsoft.com/office/drawing/2016/5/9/chartex" xmlns:cx4="http://schemas.microsoft.com/office/drawing/2016/5/10/chartex" xmlns:cx5="http://schemas.microsoft.com/office/drawing/2016/5/11/chartex" xmlns:cx6="http://schemas.microsoft.com/office/drawing/2016/5/12/chartex" xmlns:cx7="http://schemas.microsoft.com/office/drawing/2016/5/13/chartex" xmlns:cx8="http://schemas.microsoft.com/office/drawing/2016/5/14/chartex" xmlns:mc="http://schemas.openxmlformats.org/markup-compatibility/2006" xmlns:aink="http://schemas.microsoft.com/office/drawing/2016/ink" xmlns:am3d="http://schemas.microsoft.com/office/drawing/2017/model3d" xmlns:o="urn:schemas-microsoft-com:office:office" xmlns:oel="http://schemas.microsoft.com/office/2019/extlst" xmlns:r="http://schemas.openxmlformats.org/officeDocument/2006/relationships" xmlns:m="http://schemas.openxmlformats.org/officeDocument/2006/math" xmlns:v="urn:schemas-microsoft-com:vml" xmlns:wp14="http://schemas.microsoft.com/office/word/2010/wordprocessingDrawing" xmlns:wp="http://schemas.openxmlformats.org/drawingml/2006/wordprocessingDrawing" xmlns:w10="urn:schemas-microsoft-com:office:word" xmlns:w="http://schemas.openxmlformats.org/wordprocessingml/2006/main" xmlns:w14="http://schemas.microsoft.com/office/word/2010/wordml" xmlns:w15="http://schemas.microsoft.com/office/word/2012/wordml" xmlns:w16cex="http://schemas.microsoft.com/office/word/2018/wordml/cex" xmlns:w16cid="http://schemas.microsoft.com/office/word/2016/wordml/cid" xmlns:w16="http://schemas.microsoft.com/office/word/2018/wordml" xmlns:w16du="http://schemas.microsoft.com/office/word/2023/wordml/word16du" xmlns:w16sdtdh="http://schemas.microsoft.com/office/word/2020/wordml/sdtdatahash" xmlns:w16se="http://schemas.microsoft.com/office/word/2015/wordml/symex" xmlns:wpg="http://schemas.microsoft.com/office/word/2010/wordprocessingGroup" xmlns:wpi="http://schemas.microsoft.com/office/word/2010/wordprocessingInk" xmlns:wne="http://schemas.microsoft.com/office/word/2006/wordml" xmlns:wps="http://schemas.microsoft.com/office/word/2010/wordprocessingShape" mc:Ignorable="w14 w15 w16se w16cid w16 w16cex w16sdtdh w16du wp14">
   <w:body>
     <w:p>
+      <w:r>
+        <w:br w:type="page"/>
+      </w:r>
+    </w:p>
+    <w:tbl>
+      <w:tblPr>
+        <w:tblStyle w:val="TableGrid"/>
+        <w:tblW w:w="13159" w:type="dxa"/>
+        <w:tblBorders>
+          <w:top w:val="none" w:sz="0" w:space="0" w:color="auto"/>
+          <w:left w:val="none" w:sz="0" w:space="0" w:color="auto"/>
+          <w:bottom w:val="none" w:sz="0" w:space="0" w:color="auto"/>
+          <w:right w:val="none" w:sz="0" w:space="0" w:color="auto"/>
+          <w:insideH w:val="none" w:sz="0" w:space="0" w:color="auto"/>
+          <w:insideV w:val="none" w:sz="0" w:space="0" w:color="auto"/>
+        </w:tblBorders>
+        <w:tblLayout w:type="fixed"/>
+        <w:tblLook w:val="04A0" w:firstRow="1" w:lastRow="0" w:firstColumn="1" w:lastColumn="0" w:noHBand="0" w:noVBand="1"/>
+      </w:tblPr>
+      <w:tblGrid>
+        <w:gridCol w:w="431"/>
+        <w:gridCol w:w="2033"/>
+        <w:gridCol w:w="2094"/>
+        <w:gridCol w:w="2091"/>
+        <w:gridCol w:w="2080"/>
+        <w:gridCol w:w="2215"/>
+        <w:gridCol w:w="2215"/>
+      </w:tblGrid>
+      <w:tr>
+        <w:trPr>
+          <w:trHeight w:val="431"/>
+        </w:trPr>
+        <w:tc>
+          <w:tcPr>
+            <w:tcW w:w="431" w:type="dxa"/>
+            <w:vAlign w:val="center"/>
+          </w:tcPr>
+          <w:p>
+            <w:pPr>
+              <w:jc w:val="center"/>
+              <w:rPr>
+                <w:rFonts w:ascii="Times New Roman" w:hAnsi="Times New Roman" w:cs="Times New Roman"/>
+                <w:noProof/>
+                <w:sz w:val="21"/>
+                <w:szCs w:val="21"/>
+                <w:lang w:val="en-US"/>
+              </w:rPr>
+            </w:pPr>
+          </w:p>
+        </w:tc>
+        <w:tc>
+          <w:tcPr>
+            <w:tcW w:w="2033" w:type="dxa"/>
+            <w:vAlign w:val="center"/>
+          </w:tcPr>
+          <w:p>
+            <w:pPr>
+              <w:jc w:val="center"/>
+              <w:rPr>
+                <w:rFonts w:ascii="Times New Roman" w:hAnsi="Times New Roman" w:cs="Times New Roman"/>
+                <w:noProof/>
+                <w:sz w:val="21"/>
+                <w:szCs w:val="21"/>
+                <w:lang w:val="en-US"/>
+              </w:rPr>
+            </w:pPr>
+            <w:r>
+              <w:rPr>
+                <w:noProof/>
+              </w:rPr>
+              <mc:AlternateContent>
+                <mc:Choice Requires="wps">
+                  <w:drawing>
+                    <wp:anchor distT="0" distB="0" distL="114300" distR="114300" simplePos="0" relativeHeight="251700224" behindDoc="0" locked="0" layoutInCell="1" allowOverlap="1" wp14:anchorId="7D20385B" wp14:editId="581EF138">
+                      <wp:simplePos x="0" y="0"/>
+                      <wp:positionH relativeFrom="column">
+                        <wp:posOffset>-6350</wp:posOffset>
+                      </wp:positionH>
+                      <wp:positionV relativeFrom="paragraph">
+                        <wp:posOffset>1905</wp:posOffset>
+                      </wp:positionV>
+                      <wp:extent cx="1296000" cy="274320"/>
+                      <wp:effectExtent l="0" t="0" r="12700" b="17780"/>
+                      <wp:wrapNone/>
+                      <wp:docPr id="1669717412" name="Text Box 3"/>
+                      <wp:cNvGraphicFramePr/>
+                      <a:graphic xmlns:a="http://schemas.openxmlformats.org/drawingml/2006/main">
+                        <a:graphicData uri="http://schemas.microsoft.com/office/word/2010/wordprocessingShape">
+                          <wps:wsp>
+                            <wps:cNvSpPr txBox="1"/>
+                            <wps:spPr>
+                              <a:xfrm>
+                                <a:off x="0" y="0"/>
+                                <a:ext cx="1296000" cy="274320"/>
+                              </a:xfrm>
+                              <a:prstGeom prst="rect">
+                                <a:avLst/>
+                              </a:prstGeom>
+                              <a:solidFill>
+                                <a:schemeClr val="lt1"/>
+                              </a:solidFill>
+                              <a:ln w="12700">
+                                <a:solidFill>
+                                  <a:schemeClr val="tx1"/>
+                                </a:solidFill>
+                              </a:ln>
+                            </wps:spPr>
+                            <wps:txbx>
+                              <w:txbxContent>
+                                <w:p>
+                                  <w:pPr>
+                                    <w:jc w:val="center"/>
+                                    <w:rPr>
+                                      <w:rFonts w:ascii="Times New Roman" w:hAnsi="Times New Roman" w:cs="Times New Roman"/>
+                                      <w:b/>
+                                      <w:bCs/>
+                                      <w:lang w:val="en-US"/>
+                                    </w:rPr>
+                                  </w:pPr>
+                                  <w:r>
+                                    <w:rPr>
+                                      <w:rFonts w:ascii="Times New Roman" w:hAnsi="Times New Roman" w:cs="Times New Roman"/>
+                                      <w:b/>
+                                      <w:bCs/>
+                                      <w:lang w:val="en-US"/>
+                                    </w:rPr>
+                                    <w:t xml:space="preserve">IBS </w:t>
+                                  </w:r>
+                                  <w:r>
+                                    <w:rPr>
+                                      <w:rFonts w:ascii="Cambria Math" w:hAnsi="Cambria Math" w:cs="Cambria Math"/>
+                                      <w:b/>
+                                      <w:bCs/>
+                                      <w:lang w:val="en-US"/>
+                                    </w:rPr>
+                                    <w:t>⟶</w:t>
+                                  </w:r>
+                                  <w:r>
+                                    <w:rPr>
+                                      <w:rFonts w:ascii="Times New Roman" w:hAnsi="Times New Roman" w:cs="Times New Roman"/>
+                                      <w:b/>
+                                      <w:bCs/>
+                                      <w:lang w:val="en-US"/>
+                                    </w:rPr>
+                                    <w:t xml:space="preserve"> DEP</w:t>
+                                  </w:r>
+                                </w:p>
+                              </w:txbxContent>
+                            </wps:txbx>
+                            <wps:bodyPr rot="0" spcFirstLastPara="0" vertOverflow="overflow" horzOverflow="overflow" vert="horz" wrap="square" lIns="91440" tIns="45720" rIns="91440" bIns="45720" numCol="1" spcCol="0" rtlCol="0" fromWordArt="0" anchor="t" anchorCtr="0" forceAA="0" compatLnSpc="1">
+                              <a:prstTxWarp prst="textNoShape">
+                                <a:avLst/>
+                              </a:prstTxWarp>
+                              <a:noAutofit/>
+                            </wps:bodyPr>
+                          </wps:wsp>
+                        </a:graphicData>
+                      </a:graphic>
+                      <wp14:sizeRelH relativeFrom="margin">
+                        <wp14:pctWidth>0</wp14:pctWidth>
+                      </wp14:sizeRelH>
+                      <wp14:sizeRelV relativeFrom="margin">
+                        <wp14:pctHeight>0</wp14:pctHeight>
+                      </wp14:sizeRelV>
+                    </wp:anchor>
+                  </w:drawing>
+                </mc:Choice>
+                <mc:Fallback>
+                  <w:pict>
+                    <v:shapetype w14:anchorId="7D20385B" id="_x0000_t202" coordsize="21600,21600" o:spt="202" path="m,l,21600r21600,l21600,xe">
+                      <v:stroke joinstyle="miter"/>
+                      <v:path gradientshapeok="t" o:connecttype="rect"/>
+                    </v:shapetype>
+                    <v:shape id="Text Box 3" o:spid="_x0000_s1026" type="#_x0000_t202" style="position:absolute;left:0;text-align:left;margin-left:-.5pt;margin-top:.15pt;width:102.05pt;height:21.6pt;z-index:251700224;visibility:visible;mso-wrap-style:square;mso-width-percent:0;mso-height-percent:0;mso-wrap-distance-left:9pt;mso-wrap-distance-top:0;mso-wrap-distance-right:9pt;mso-wrap-distance-bottom:0;mso-position-horizontal:absolute;mso-position-horizontal-relative:text;mso-position-vertical:absolute;mso-position-vertical-relative:text;mso-width-percent:0;mso-height-percent:0;mso-width-relative:margin;mso-height-relative:margin;v-text-anchor:top" o:gfxdata="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" fillcolor="white [3201]" strokecolor="black [3213]" strokeweight="1pt">
+                      <v:textbox>
+                        <w:txbxContent>
+                          <w:p>
+                            <w:pPr>
+                              <w:jc w:val="center"/>
+                              <w:rPr>
+                                <w:rFonts w:ascii="Times New Roman" w:hAnsi="Times New Roman" w:cs="Times New Roman"/>
+                                <w:b/>
+                                <w:bCs/>
+                                <w:lang w:val="en-US"/>
+                              </w:rPr>
+                            </w:pPr>
+                            <w:r>
+                              <w:rPr>
+                                <w:rFonts w:ascii="Times New Roman" w:hAnsi="Times New Roman" w:cs="Times New Roman"/>
+                                <w:b/>
+                                <w:bCs/>
+                                <w:lang w:val="en-US"/>
+                              </w:rPr>
+                              <w:t xml:space="preserve">IBS </w:t>
+                            </w:r>
+                            <w:r>
+                              <w:rPr>
+                                <w:rFonts w:ascii="Cambria Math" w:hAnsi="Cambria Math" w:cs="Cambria Math"/>
+                                <w:b/>
+                                <w:bCs/>
+                                <w:lang w:val="en-US"/>
+                              </w:rPr>
+                              <w:t>⟶</w:t>
+                            </w:r>
+                            <w:r>
+                              <w:rPr>
+                                <w:rFonts w:ascii="Times New Roman" w:hAnsi="Times New Roman" w:cs="Times New Roman"/>
+                                <w:b/>
+                                <w:bCs/>
+                                <w:lang w:val="en-US"/>
+                              </w:rPr>
+                              <w:t xml:space="preserve"> DEP</w:t>
+                            </w:r>
+                          </w:p>
+                        </w:txbxContent>
+                      </v:textbox>
+                    </v:shape>
+                  </w:pict>
+                </mc:Fallback>
+              </mc:AlternateContent>
+            </w:r>
+          </w:p>
+        </w:tc>
+        <w:tc>
+          <w:tcPr>
+            <w:tcW w:w="2094" w:type="dxa"/>
+            <w:vAlign w:val="center"/>
+          </w:tcPr>
+          <w:p>
+            <w:pPr>
+              <w:jc w:val="center"/>
+              <w:rPr>
+                <w:rFonts w:ascii="Times New Roman" w:hAnsi="Times New Roman" w:cs="Times New Roman"/>
+                <w:noProof/>
+                <w:sz w:val="21"/>
+                <w:szCs w:val="21"/>
+                <w:lang w:val="en-US"/>
+              </w:rPr>
+            </w:pPr>
+            <w:r>
+              <w:rPr>
+                <w:noProof/>
+              </w:rPr>
+              <mc:AlternateContent>
+                <mc:Choice Requires="wps">
+                  <w:drawing>
+                    <wp:anchor distT="0" distB="0" distL="114300" distR="114300" simplePos="0" relativeHeight="251702272" behindDoc="0" locked="0" layoutInCell="1" allowOverlap="1" wp14:anchorId="3618DC6B" wp14:editId="72CCBE00">
+                      <wp:simplePos x="0" y="0"/>
+                      <wp:positionH relativeFrom="column">
+                        <wp:posOffset>-3175</wp:posOffset>
+                      </wp:positionH>
+                      <wp:positionV relativeFrom="paragraph">
+                        <wp:posOffset>-1905</wp:posOffset>
+                      </wp:positionV>
+                      <wp:extent cx="1295400" cy="274320"/>
+                      <wp:effectExtent l="0" t="0" r="12700" b="17780"/>
+                      <wp:wrapNone/>
+                      <wp:docPr id="2000566589" name="Text Box 3"/>
+                      <wp:cNvGraphicFramePr/>
+                      <a:graphic xmlns:a="http://schemas.openxmlformats.org/drawingml/2006/main">
+                        <a:graphicData uri="http://schemas.microsoft.com/office/word/2010/wordprocessingShape">
+                          <wps:wsp>
+                            <wps:cNvSpPr txBox="1"/>
+                            <wps:spPr>
+                              <a:xfrm>
+                                <a:off x="0" y="0"/>
+                                <a:ext cx="1295400" cy="274320"/>
+                              </a:xfrm>
+                              <a:prstGeom prst="rect">
+                                <a:avLst/>
+                              </a:prstGeom>
+                              <a:solidFill>
+                                <a:schemeClr val="lt1"/>
+                              </a:solidFill>
+                              <a:ln w="12700">
+                                <a:solidFill>
+                                  <a:schemeClr val="tx1"/>
+                                </a:solidFill>
+                              </a:ln>
+                            </wps:spPr>
+                            <wps:txbx>
+                              <w:txbxContent>
+                                <w:p>
+                                  <w:pPr>
+                                    <w:jc w:val="center"/>
+                                    <w:rPr>
+                                      <w:rFonts w:ascii="Times New Roman" w:hAnsi="Times New Roman" w:cs="Times New Roman"/>
+                                      <w:b/>
+                                      <w:bCs/>
+                                      <w:lang w:val="en-US"/>
+                                    </w:rPr>
+                                  </w:pPr>
+                                  <w:r>
+                                    <w:rPr>
+                                      <w:rFonts w:ascii="Times New Roman" w:hAnsi="Times New Roman" w:cs="Times New Roman"/>
+                                      <w:b/>
+                                      <w:bCs/>
+                                      <w:lang w:val="en-US"/>
+                                    </w:rPr>
+                                    <w:t>DEP</w:t>
+                                  </w:r>
+                                  <w:r>
+                                    <w:rPr>
+                                      <w:rFonts w:ascii="Times New Roman" w:hAnsi="Times New Roman" w:cs="Times New Roman"/>
+                                      <w:b/>
+                                      <w:bCs/>
+                                      <w:lang w:val="en-US"/>
+                                    </w:rPr>
+                                    <w:t xml:space="preserve"> </w:t>
+                                  </w:r>
+                                  <w:r>
+                                    <w:rPr>
+                                      <w:rFonts w:ascii="Cambria Math" w:hAnsi="Cambria Math" w:cs="Cambria Math"/>
+                                      <w:b/>
+                                      <w:bCs/>
+                                      <w:lang w:val="en-US"/>
+                                    </w:rPr>
+                                    <w:t>⟶</w:t>
+                                  </w:r>
+                                  <w:r>
+                                    <w:rPr>
+                                      <w:rFonts w:ascii="Times New Roman" w:hAnsi="Times New Roman" w:cs="Times New Roman"/>
+                                      <w:b/>
+                                      <w:bCs/>
+                                      <w:lang w:val="en-US"/>
+                                    </w:rPr>
+                                    <w:t xml:space="preserve"> </w:t>
+                                  </w:r>
+                                  <w:r>
+                                    <w:rPr>
+                                      <w:rFonts w:ascii="Times New Roman" w:hAnsi="Times New Roman" w:cs="Times New Roman"/>
+                                      <w:b/>
+                                      <w:bCs/>
+                                      <w:lang w:val="en-US"/>
+                                    </w:rPr>
+                                    <w:t>IBS</w:t>
+                                  </w:r>
+                                </w:p>
+                              </w:txbxContent>
+                            </wps:txbx>
+                            <wps:bodyPr rot="0" spcFirstLastPara="0" vertOverflow="overflow" horzOverflow="overflow" vert="horz" wrap="square" lIns="91440" tIns="45720" rIns="91440" bIns="45720" numCol="1" spcCol="0" rtlCol="0" fromWordArt="0" anchor="t" anchorCtr="0" forceAA="0" compatLnSpc="1">
+                              <a:prstTxWarp prst="textNoShape">
+                                <a:avLst/>
+                              </a:prstTxWarp>
+                              <a:noAutofit/>
+                            </wps:bodyPr>
+                          </wps:wsp>
+                        </a:graphicData>
+                      </a:graphic>
+                      <wp14:sizeRelH relativeFrom="margin">
+                        <wp14:pctWidth>0</wp14:pctWidth>
+                      </wp14:sizeRelH>
+                      <wp14:sizeRelV relativeFrom="margin">
+                        <wp14:pctHeight>0</wp14:pctHeight>
+                      </wp14:sizeRelV>
+                    </wp:anchor>
+                  </w:drawing>
+                </mc:Choice>
+                <mc:Fallback>
+                  <w:pict>
+                    <v:shape w14:anchorId="3618DC6B" id="_x0000_s1027" type="#_x0000_t202" style="position:absolute;left:0;text-align:left;margin-left:-.25pt;margin-top:-.15pt;width:102pt;height:21.6pt;z-index:251702272;visibility:visible;mso-wrap-style:square;mso-width-percent:0;mso-height-percent:0;mso-wrap-distance-left:9pt;mso-wrap-distance-top:0;mso-wrap-distance-right:9pt;mso-wrap-distance-bottom:0;mso-position-horizontal:absolute;mso-position-horizontal-relative:text;mso-position-vertical:absolute;mso-position-vertical-relative:text;mso-width-percent:0;mso-height-percent:0;mso-width-relative:margin;mso-height-relative:margin;v-text-anchor:top" o:gfxdata="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" fillcolor="white [3201]" strokecolor="black [3213]" strokeweight="1pt">
+                      <v:textbox>
+                        <w:txbxContent>
+                          <w:p>
+                            <w:pPr>
+                              <w:jc w:val="center"/>
+                              <w:rPr>
+                                <w:rFonts w:ascii="Times New Roman" w:hAnsi="Times New Roman" w:cs="Times New Roman"/>
+                                <w:b/>
+                                <w:bCs/>
+                                <w:lang w:val="en-US"/>
+                              </w:rPr>
+                            </w:pPr>
+                            <w:r>
+                              <w:rPr>
+                                <w:rFonts w:ascii="Times New Roman" w:hAnsi="Times New Roman" w:cs="Times New Roman"/>
+                                <w:b/>
+                                <w:bCs/>
+                                <w:lang w:val="en-US"/>
+                              </w:rPr>
+                              <w:t>DEP</w:t>
+                            </w:r>
+                            <w:r>
+                              <w:rPr>
+                                <w:rFonts w:ascii="Times New Roman" w:hAnsi="Times New Roman" w:cs="Times New Roman"/>
+                                <w:b/>
+                                <w:bCs/>
+                                <w:lang w:val="en-US"/>
+                              </w:rPr>
+                              <w:t xml:space="preserve"> </w:t>
+                            </w:r>
+                            <w:r>
+                              <w:rPr>
+                                <w:rFonts w:ascii="Cambria Math" w:hAnsi="Cambria Math" w:cs="Cambria Math"/>
+                                <w:b/>
+                                <w:bCs/>
+                                <w:lang w:val="en-US"/>
+                              </w:rPr>
+                              <w:t>⟶</w:t>
+                            </w:r>
+                            <w:r>
+                              <w:rPr>
+                                <w:rFonts w:ascii="Times New Roman" w:hAnsi="Times New Roman" w:cs="Times New Roman"/>
+                                <w:b/>
+                                <w:bCs/>
+                                <w:lang w:val="en-US"/>
+                              </w:rPr>
+                              <w:t xml:space="preserve"> </w:t>
+                            </w:r>
+                            <w:r>
+                              <w:rPr>
+                                <w:rFonts w:ascii="Times New Roman" w:hAnsi="Times New Roman" w:cs="Times New Roman"/>
+                                <w:b/>
+                                <w:bCs/>
+                                <w:lang w:val="en-US"/>
+                              </w:rPr>
+                              <w:t>IBS</w:t>
+                            </w:r>
+                          </w:p>
+                        </w:txbxContent>
+                      </v:textbox>
+                    </v:shape>
+                  </w:pict>
+                </mc:Fallback>
+              </mc:AlternateContent>
+            </w:r>
+          </w:p>
+        </w:tc>
+        <w:tc>
+          <w:tcPr>
+            <w:tcW w:w="2091" w:type="dxa"/>
+            <w:vAlign w:val="center"/>
+          </w:tcPr>
+          <w:p>
+            <w:pPr>
+              <w:jc w:val="center"/>
+              <w:rPr>
+                <w:rFonts w:ascii="Times New Roman" w:hAnsi="Times New Roman" w:cs="Times New Roman"/>
+                <w:noProof/>
+                <w:sz w:val="21"/>
+                <w:szCs w:val="21"/>
+                <w:lang w:val="en-US"/>
+              </w:rPr>
+            </w:pPr>
+            <w:r>
+              <w:rPr>
+                <w:noProof/>
+              </w:rPr>
+              <mc:AlternateContent>
+                <mc:Choice Requires="wps">
+                  <w:drawing>
+                    <wp:anchor distT="0" distB="0" distL="114300" distR="114300" simplePos="0" relativeHeight="251701248" behindDoc="0" locked="0" layoutInCell="1" allowOverlap="1" wp14:anchorId="33A1EAA1" wp14:editId="65B2FA3A">
+                      <wp:simplePos x="0" y="0"/>
+                      <wp:positionH relativeFrom="column">
+                        <wp:posOffset>-35560</wp:posOffset>
+                      </wp:positionH>
+                      <wp:positionV relativeFrom="paragraph">
+                        <wp:posOffset>-2540</wp:posOffset>
+                      </wp:positionV>
+                      <wp:extent cx="1295400" cy="274320"/>
+                      <wp:effectExtent l="0" t="0" r="12700" b="17780"/>
+                      <wp:wrapNone/>
+                      <wp:docPr id="2097617981" name="Text Box 3"/>
+                      <wp:cNvGraphicFramePr/>
+                      <a:graphic xmlns:a="http://schemas.openxmlformats.org/drawingml/2006/main">
+                        <a:graphicData uri="http://schemas.microsoft.com/office/word/2010/wordprocessingShape">
+                          <wps:wsp>
+                            <wps:cNvSpPr txBox="1"/>
+                            <wps:spPr>
+                              <a:xfrm>
+                                <a:off x="0" y="0"/>
+                                <a:ext cx="1295400" cy="274320"/>
+                              </a:xfrm>
+                              <a:prstGeom prst="rect">
+                                <a:avLst/>
+                              </a:prstGeom>
+                              <a:solidFill>
+                                <a:schemeClr val="lt1"/>
+                              </a:solidFill>
+                              <a:ln w="12700">
+                                <a:solidFill>
+                                  <a:schemeClr val="tx1"/>
+                                </a:solidFill>
+                              </a:ln>
+                            </wps:spPr>
+                            <wps:txbx>
+                              <w:txbxContent>
+                                <w:p>
+                                  <w:pPr>
+                                    <w:jc w:val="center"/>
+                                    <w:rPr>
+                                      <w:rFonts w:ascii="Times New Roman" w:hAnsi="Times New Roman" w:cs="Times New Roman"/>
+                                      <w:b/>
+                                      <w:bCs/>
+                                      <w:lang w:val="en-US"/>
+                                    </w:rPr>
+                                  </w:pPr>
+                                  <w:r>
+                                    <w:rPr>
+                                      <w:rFonts w:ascii="Times New Roman" w:hAnsi="Times New Roman" w:cs="Times New Roman"/>
+                                      <w:b/>
+                                      <w:bCs/>
+                                      <w:lang w:val="en-US"/>
+                                    </w:rPr>
+                                    <w:t xml:space="preserve">IBS </w:t>
+                                  </w:r>
+                                  <w:r>
+                                    <w:rPr>
+                                      <w:rFonts w:ascii="Cambria Math" w:hAnsi="Cambria Math" w:cs="Cambria Math"/>
+                                      <w:b/>
+                                      <w:bCs/>
+                                      <w:lang w:val="en-US"/>
+                                    </w:rPr>
+                                    <w:t>⟶</w:t>
+                                  </w:r>
+                                  <w:r>
+                                    <w:rPr>
+                                      <w:rFonts w:ascii="Times New Roman" w:hAnsi="Times New Roman" w:cs="Times New Roman"/>
+                                      <w:b/>
+                                      <w:bCs/>
+                                      <w:lang w:val="en-US"/>
+                                    </w:rPr>
+                                    <w:t xml:space="preserve"> DE</w:t>
+                                  </w:r>
+                                  <w:r>
+                                    <w:rPr>
+                                      <w:rFonts w:ascii="Times New Roman" w:hAnsi="Times New Roman" w:cs="Times New Roman"/>
+                                      <w:b/>
+                                      <w:bCs/>
+                                      <w:lang w:val="en-US"/>
+                                    </w:rPr>
+                                    <w:t>D</w:t>
+                                  </w:r>
+                                </w:p>
+                              </w:txbxContent>
+                            </wps:txbx>
+                            <wps:bodyPr rot="0" spcFirstLastPara="0" vertOverflow="overflow" horzOverflow="overflow" vert="horz" wrap="square" lIns="91440" tIns="45720" rIns="91440" bIns="45720" numCol="1" spcCol="0" rtlCol="0" fromWordArt="0" anchor="t" anchorCtr="0" forceAA="0" compatLnSpc="1">
+                              <a:prstTxWarp prst="textNoShape">
+                                <a:avLst/>
+                              </a:prstTxWarp>
+                              <a:noAutofit/>
+                            </wps:bodyPr>
+                          </wps:wsp>
+                        </a:graphicData>
+                      </a:graphic>
+                      <wp14:sizeRelH relativeFrom="margin">
+                        <wp14:pctWidth>0</wp14:pctWidth>
+                      </wp14:sizeRelH>
+                      <wp14:sizeRelV relativeFrom="margin">
+                        <wp14:pctHeight>0</wp14:pctHeight>
+                      </wp14:sizeRelV>
+                    </wp:anchor>
+                  </w:drawing>
+                </mc:Choice>
+                <mc:Fallback>
+                  <w:pict>
+                    <v:shape w14:anchorId="33A1EAA1" id="_x0000_s1028" type="#_x0000_t202" style="position:absolute;left:0;text-align:left;margin-left:-2.8pt;margin-top:-.2pt;width:102pt;height:21.6pt;z-index:251701248;visibility:visible;mso-wrap-style:square;mso-width-percent:0;mso-height-percent:0;mso-wrap-distance-left:9pt;mso-wrap-distance-top:0;mso-wrap-distance-right:9pt;mso-wrap-distance-bottom:0;mso-position-horizontal:absolute;mso-position-horizontal-relative:text;mso-position-vertical:absolute;mso-position-vertical-relative:text;mso-width-percent:0;mso-height-percent:0;mso-width-relative:margin;mso-height-relative:margin;v-text-anchor:top" o:gfxdata="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" fillcolor="white [3201]" strokecolor="black [3213]" strokeweight="1pt">
+                      <v:textbox>
+                        <w:txbxContent>
+                          <w:p>
+                            <w:pPr>
+                              <w:jc w:val="center"/>
+                              <w:rPr>
+                                <w:rFonts w:ascii="Times New Roman" w:hAnsi="Times New Roman" w:cs="Times New Roman"/>
+                                <w:b/>
+                                <w:bCs/>
+                                <w:lang w:val="en-US"/>
+                              </w:rPr>
+                            </w:pPr>
+                            <w:r>
+                              <w:rPr>
+                                <w:rFonts w:ascii="Times New Roman" w:hAnsi="Times New Roman" w:cs="Times New Roman"/>
+                                <w:b/>
+                                <w:bCs/>
+                                <w:lang w:val="en-US"/>
+                              </w:rPr>
+                              <w:t xml:space="preserve">IBS </w:t>
+                            </w:r>
+                            <w:r>
+                              <w:rPr>
+                                <w:rFonts w:ascii="Cambria Math" w:hAnsi="Cambria Math" w:cs="Cambria Math"/>
+                                <w:b/>
+                                <w:bCs/>
+                                <w:lang w:val="en-US"/>
+                              </w:rPr>
+                              <w:t>⟶</w:t>
+                            </w:r>
+                            <w:r>
+                              <w:rPr>
+                                <w:rFonts w:ascii="Times New Roman" w:hAnsi="Times New Roman" w:cs="Times New Roman"/>
+                                <w:b/>
+                                <w:bCs/>
+                                <w:lang w:val="en-US"/>
+                              </w:rPr>
+                              <w:t xml:space="preserve"> DE</w:t>
+                            </w:r>
+                            <w:r>
+                              <w:rPr>
+                                <w:rFonts w:ascii="Times New Roman" w:hAnsi="Times New Roman" w:cs="Times New Roman"/>
+                                <w:b/>
+                                <w:bCs/>
+                                <w:lang w:val="en-US"/>
+                              </w:rPr>
+                              <w:t>D</w:t>
+                            </w:r>
+                          </w:p>
+                        </w:txbxContent>
+                      </v:textbox>
+                    </v:shape>
+                  </w:pict>
+                </mc:Fallback>
+              </mc:AlternateContent>
+            </w:r>
+          </w:p>
+        </w:tc>
+        <w:tc>
+          <w:tcPr>
+            <w:tcW w:w="2080" w:type="dxa"/>
+            <w:vAlign w:val="center"/>
+          </w:tcPr>
+          <w:p>
+            <w:pPr>
+              <w:jc w:val="center"/>
+              <w:rPr>
+                <w:rFonts w:ascii="Times New Roman" w:hAnsi="Times New Roman" w:cs="Times New Roman"/>
+                <w:noProof/>
+                <w:sz w:val="21"/>
+                <w:szCs w:val="21"/>
+                <w:lang w:val="en-US"/>
+              </w:rPr>
+            </w:pPr>
+            <w:r>
+              <w:rPr>
+                <w:noProof/>
+              </w:rPr>
+              <mc:AlternateContent>
+                <mc:Choice Requires="wps">
+                  <w:drawing>
+                    <wp:anchor distT="0" distB="0" distL="114300" distR="114300" simplePos="0" relativeHeight="251703296" behindDoc="0" locked="0" layoutInCell="1" allowOverlap="1" wp14:anchorId="1E3677D0" wp14:editId="2A9F19E4">
+                      <wp:simplePos x="0" y="0"/>
+                      <wp:positionH relativeFrom="column">
+                        <wp:posOffset>-67945</wp:posOffset>
+                      </wp:positionH>
+                      <wp:positionV relativeFrom="paragraph">
+                        <wp:posOffset>2540</wp:posOffset>
+                      </wp:positionV>
+                      <wp:extent cx="1295400" cy="274320"/>
+                      <wp:effectExtent l="0" t="0" r="12700" b="17780"/>
+                      <wp:wrapNone/>
+                      <wp:docPr id="360867455" name="Text Box 3"/>
+                      <wp:cNvGraphicFramePr/>
+                      <a:graphic xmlns:a="http://schemas.openxmlformats.org/drawingml/2006/main">
+                        <a:graphicData uri="http://schemas.microsoft.com/office/word/2010/wordprocessingShape">
+                          <wps:wsp>
+                            <wps:cNvSpPr txBox="1"/>
+                            <wps:spPr>
+                              <a:xfrm>
+                                <a:off x="0" y="0"/>
+                                <a:ext cx="1295400" cy="274320"/>
+                              </a:xfrm>
+                              <a:prstGeom prst="rect">
+                                <a:avLst/>
+                              </a:prstGeom>
+                              <a:solidFill>
+                                <a:schemeClr val="lt1"/>
+                              </a:solidFill>
+                              <a:ln w="12700">
+                                <a:solidFill>
+                                  <a:schemeClr val="tx1"/>
+                                </a:solidFill>
+                              </a:ln>
+                            </wps:spPr>
+                            <wps:txbx>
+                              <w:txbxContent>
+                                <w:p>
+                                  <w:pPr>
+                                    <w:jc w:val="center"/>
+                                    <w:rPr>
+                                      <w:rFonts w:ascii="Times New Roman" w:hAnsi="Times New Roman" w:cs="Times New Roman"/>
+                                      <w:b/>
+                                      <w:bCs/>
+                                      <w:lang w:val="en-US"/>
+                                    </w:rPr>
+                                  </w:pPr>
+                                  <w:r>
+                                    <w:rPr>
+                                      <w:rFonts w:ascii="Times New Roman" w:hAnsi="Times New Roman" w:cs="Times New Roman"/>
+                                      <w:b/>
+                                      <w:bCs/>
+                                      <w:lang w:val="en-US"/>
+                                    </w:rPr>
+                                    <w:t>DED</w:t>
+                                  </w:r>
+                                  <w:r>
+                                    <w:rPr>
+                                      <w:rFonts w:ascii="Times New Roman" w:hAnsi="Times New Roman" w:cs="Times New Roman"/>
+                                      <w:b/>
+                                      <w:bCs/>
+                                      <w:lang w:val="en-US"/>
+                                    </w:rPr>
+                                    <w:t xml:space="preserve"> </w:t>
+                                  </w:r>
+                                  <w:r>
+                                    <w:rPr>
+                                      <w:rFonts w:ascii="Cambria Math" w:hAnsi="Cambria Math" w:cs="Cambria Math"/>
+                                      <w:b/>
+                                      <w:bCs/>
+                                      <w:lang w:val="en-US"/>
+                                    </w:rPr>
+                                    <w:t>⟶</w:t>
+                                  </w:r>
+                                  <w:r>
+                                    <w:rPr>
+                                      <w:rFonts w:ascii="Times New Roman" w:hAnsi="Times New Roman" w:cs="Times New Roman"/>
+                                      <w:b/>
+                                      <w:bCs/>
+                                      <w:lang w:val="en-US"/>
+                                    </w:rPr>
+                                    <w:t xml:space="preserve"> </w:t>
+                                  </w:r>
+                                  <w:r>
+                                    <w:rPr>
+                                      <w:rFonts w:ascii="Times New Roman" w:hAnsi="Times New Roman" w:cs="Times New Roman"/>
+                                      <w:b/>
+                                      <w:bCs/>
+                                      <w:lang w:val="en-US"/>
+                                    </w:rPr>
+                                    <w:t>IBS</w:t>
+                                  </w:r>
+                                </w:p>
+                              </w:txbxContent>
+                            </wps:txbx>
+                            <wps:bodyPr rot="0" spcFirstLastPara="0" vertOverflow="overflow" horzOverflow="overflow" vert="horz" wrap="square" lIns="91440" tIns="45720" rIns="91440" bIns="45720" numCol="1" spcCol="0" rtlCol="0" fromWordArt="0" anchor="t" anchorCtr="0" forceAA="0" compatLnSpc="1">
+                              <a:prstTxWarp prst="textNoShape">
+                                <a:avLst/>
+                              </a:prstTxWarp>
+                              <a:noAutofit/>
+                            </wps:bodyPr>
+                          </wps:wsp>
+                        </a:graphicData>
+                      </a:graphic>
+                      <wp14:sizeRelH relativeFrom="margin">
+                        <wp14:pctWidth>0</wp14:pctWidth>
+                      </wp14:sizeRelH>
+                      <wp14:sizeRelV relativeFrom="margin">
+                        <wp14:pctHeight>0</wp14:pctHeight>
+                      </wp14:sizeRelV>
+                    </wp:anchor>
+                  </w:drawing>
+                </mc:Choice>
+                <mc:Fallback>
+                  <w:pict>
+                    <v:shape w14:anchorId="1E3677D0" id="_x0000_s1029" type="#_x0000_t202" style="position:absolute;left:0;text-align:left;margin-left:-5.35pt;margin-top:.2pt;width:102pt;height:21.6pt;z-index:251703296;visibility:visible;mso-wrap-style:square;mso-width-percent:0;mso-height-percent:0;mso-wrap-distance-left:9pt;mso-wrap-distance-top:0;mso-wrap-distance-right:9pt;mso-wrap-distance-bottom:0;mso-position-horizontal:absolute;mso-position-horizontal-relative:text;mso-position-vertical:absolute;mso-position-vertical-relative:text;mso-width-percent:0;mso-height-percent:0;mso-width-relative:margin;mso-height-relative:margin;v-text-anchor:top" o:gfxdata="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" fillcolor="white [3201]" strokecolor="black [3213]" strokeweight="1pt">
+                      <v:textbox>
+                        <w:txbxContent>
+                          <w:p>
+                            <w:pPr>
+                              <w:jc w:val="center"/>
+                              <w:rPr>
+                                <w:rFonts w:ascii="Times New Roman" w:hAnsi="Times New Roman" w:cs="Times New Roman"/>
+                                <w:b/>
+                                <w:bCs/>
+                                <w:lang w:val="en-US"/>
+                              </w:rPr>
+                            </w:pPr>
+                            <w:r>
+                              <w:rPr>
+                                <w:rFonts w:ascii="Times New Roman" w:hAnsi="Times New Roman" w:cs="Times New Roman"/>
+                                <w:b/>
+                                <w:bCs/>
+                                <w:lang w:val="en-US"/>
+                              </w:rPr>
+                              <w:t>DED</w:t>
+                            </w:r>
+                            <w:r>
+                              <w:rPr>
+                                <w:rFonts w:ascii="Times New Roman" w:hAnsi="Times New Roman" w:cs="Times New Roman"/>
+                                <w:b/>
+                                <w:bCs/>
+                                <w:lang w:val="en-US"/>
+                              </w:rPr>
+                              <w:t xml:space="preserve"> </w:t>
+                            </w:r>
+                            <w:r>
+                              <w:rPr>
+                                <w:rFonts w:ascii="Cambria Math" w:hAnsi="Cambria Math" w:cs="Cambria Math"/>
+                                <w:b/>
+                                <w:bCs/>
+                                <w:lang w:val="en-US"/>
+                              </w:rPr>
+                              <w:t>⟶</w:t>
+                            </w:r>
+                            <w:r>
+                              <w:rPr>
+                                <w:rFonts w:ascii="Times New Roman" w:hAnsi="Times New Roman" w:cs="Times New Roman"/>
+                                <w:b/>
+                                <w:bCs/>
+                                <w:lang w:val="en-US"/>
+                              </w:rPr>
+                              <w:t xml:space="preserve"> </w:t>
+                            </w:r>
+                            <w:r>
+                              <w:rPr>
+                                <w:rFonts w:ascii="Times New Roman" w:hAnsi="Times New Roman" w:cs="Times New Roman"/>
+                                <w:b/>
+                                <w:bCs/>
+                                <w:lang w:val="en-US"/>
+                              </w:rPr>
+                              <w:t>IBS</w:t>
+                            </w:r>
+                          </w:p>
+                        </w:txbxContent>
+                      </v:textbox>
+                    </v:shape>
+                  </w:pict>
+                </mc:Fallback>
+              </mc:AlternateContent>
+            </w:r>
+          </w:p>
+        </w:tc>
+        <w:tc>
+          <w:tcPr>
+            <w:tcW w:w="2215" w:type="dxa"/>
+            <w:vAlign w:val="center"/>
+          </w:tcPr>
+          <w:p>
+            <w:pPr>
+              <w:jc w:val="center"/>
+              <w:rPr>
+                <w:rFonts w:ascii="Times New Roman" w:hAnsi="Times New Roman" w:cs="Times New Roman"/>
+                <w:noProof/>
+                <w:sz w:val="21"/>
+                <w:szCs w:val="21"/>
+                <w:lang w:val="en-US"/>
+              </w:rPr>
+            </w:pPr>
+            <w:r>
+              <w:rPr>
+                <w:noProof/>
+              </w:rPr>
+              <mc:AlternateContent>
+                <mc:Choice Requires="wps">
+                  <w:drawing>
+                    <wp:anchor distT="0" distB="0" distL="114300" distR="114300" simplePos="0" relativeHeight="251704320" behindDoc="0" locked="0" layoutInCell="1" allowOverlap="1" wp14:anchorId="34B10390" wp14:editId="05E28CF3">
+                      <wp:simplePos x="0" y="0"/>
+                      <wp:positionH relativeFrom="column">
+                        <wp:posOffset>-92710</wp:posOffset>
+                      </wp:positionH>
+                      <wp:positionV relativeFrom="paragraph">
+                        <wp:posOffset>-3810</wp:posOffset>
+                      </wp:positionV>
+                      <wp:extent cx="1403350" cy="274320"/>
+                      <wp:effectExtent l="0" t="0" r="19050" b="17780"/>
+                      <wp:wrapNone/>
+                      <wp:docPr id="1633395682" name="Text Box 3"/>
+                      <wp:cNvGraphicFramePr/>
+                      <a:graphic xmlns:a="http://schemas.openxmlformats.org/drawingml/2006/main">
+                        <a:graphicData uri="http://schemas.microsoft.com/office/word/2010/wordprocessingShape">
+                          <wps:wsp>
+                            <wps:cNvSpPr txBox="1"/>
+                            <wps:spPr>
+                              <a:xfrm>
+                                <a:off x="0" y="0"/>
+                                <a:ext cx="1403350" cy="274320"/>
+                              </a:xfrm>
+                              <a:prstGeom prst="rect">
+                                <a:avLst/>
+                              </a:prstGeom>
+                              <a:solidFill>
+                                <a:schemeClr val="lt1"/>
+                              </a:solidFill>
+                              <a:ln w="12700">
+                                <a:solidFill>
+                                  <a:schemeClr val="tx1"/>
+                                </a:solidFill>
+                              </a:ln>
+                            </wps:spPr>
+                            <wps:txbx>
+                              <w:txbxContent>
+                                <w:p>
+                                  <w:pPr>
+                                    <w:jc w:val="center"/>
+                                    <w:rPr>
+                                      <w:rFonts w:ascii="Times New Roman" w:hAnsi="Times New Roman" w:cs="Times New Roman"/>
+                                      <w:b/>
+                                      <w:bCs/>
+                                      <w:lang w:val="en-US"/>
+                                    </w:rPr>
+                                  </w:pPr>
+                                  <w:r>
+                                    <w:rPr>
+                                      <w:rFonts w:ascii="Times New Roman" w:hAnsi="Times New Roman" w:cs="Times New Roman"/>
+                                      <w:b/>
+                                      <w:bCs/>
+                                      <w:lang w:val="en-US"/>
+                                    </w:rPr>
+                                    <w:t>DED</w:t>
+                                  </w:r>
+                                  <w:r>
+                                    <w:rPr>
+                                      <w:rFonts w:ascii="Times New Roman" w:hAnsi="Times New Roman" w:cs="Times New Roman"/>
+                                      <w:b/>
+                                      <w:bCs/>
+                                      <w:lang w:val="en-US"/>
+                                    </w:rPr>
+                                    <w:t xml:space="preserve"> </w:t>
+                                  </w:r>
+                                  <w:r>
+                                    <w:rPr>
+                                      <w:rFonts w:ascii="Cambria Math" w:hAnsi="Cambria Math" w:cs="Cambria Math"/>
+                                      <w:b/>
+                                      <w:bCs/>
+                                      <w:lang w:val="en-US"/>
+                                    </w:rPr>
+                                    <w:t>⟶</w:t>
+                                  </w:r>
+                                  <w:r>
+                                    <w:rPr>
+                                      <w:rFonts w:ascii="Times New Roman" w:hAnsi="Times New Roman" w:cs="Times New Roman"/>
+                                      <w:b/>
+                                      <w:bCs/>
+                                      <w:lang w:val="en-US"/>
+                                    </w:rPr>
+                                    <w:t xml:space="preserve"> DEP</w:t>
+                                  </w:r>
+                                </w:p>
+                              </w:txbxContent>
+                            </wps:txbx>
+                            <wps:bodyPr rot="0" spcFirstLastPara="0" vertOverflow="overflow" horzOverflow="overflow" vert="horz" wrap="square" lIns="91440" tIns="45720" rIns="91440" bIns="45720" numCol="1" spcCol="0" rtlCol="0" fromWordArt="0" anchor="t" anchorCtr="0" forceAA="0" compatLnSpc="1">
+                              <a:prstTxWarp prst="textNoShape">
+                                <a:avLst/>
+                              </a:prstTxWarp>
+                              <a:noAutofit/>
+                            </wps:bodyPr>
+                          </wps:wsp>
+                        </a:graphicData>
+                      </a:graphic>
+                      <wp14:sizeRelH relativeFrom="margin">
+                        <wp14:pctWidth>0</wp14:pctWidth>
+                      </wp14:sizeRelH>
+                      <wp14:sizeRelV relativeFrom="margin">
+                        <wp14:pctHeight>0</wp14:pctHeight>
+                      </wp14:sizeRelV>
+                    </wp:anchor>
+                  </w:drawing>
+                </mc:Choice>
+                <mc:Fallback>
+                  <w:pict>
+                    <v:shape w14:anchorId="34B10390" id="_x0000_s1030" type="#_x0000_t202" style="position:absolute;left:0;text-align:left;margin-left:-7.3pt;margin-top:-.3pt;width:110.5pt;height:21.6pt;z-index:251704320;visibility:visible;mso-wrap-style:square;mso-width-percent:0;mso-height-percent:0;mso-wrap-distance-left:9pt;mso-wrap-distance-top:0;mso-wrap-distance-right:9pt;mso-wrap-distance-bottom:0;mso-position-horizontal:absolute;mso-position-horizontal-relative:text;mso-position-vertical:absolute;mso-position-vertical-relative:text;mso-width-percent:0;mso-height-percent:0;mso-width-relative:margin;mso-height-relative:margin;v-text-anchor:top" o:gfxdata="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" fillcolor="white [3201]" strokecolor="black [3213]" strokeweight="1pt">
+                      <v:textbox>
+                        <w:txbxContent>
+                          <w:p>
+                            <w:pPr>
+                              <w:jc w:val="center"/>
+                              <w:rPr>
+                                <w:rFonts w:ascii="Times New Roman" w:hAnsi="Times New Roman" w:cs="Times New Roman"/>
+                                <w:b/>
+                                <w:bCs/>
+                                <w:lang w:val="en-US"/>
+                              </w:rPr>
+                            </w:pPr>
+                            <w:r>
+                              <w:rPr>
+                                <w:rFonts w:ascii="Times New Roman" w:hAnsi="Times New Roman" w:cs="Times New Roman"/>
+                                <w:b/>
+                                <w:bCs/>
+                                <w:lang w:val="en-US"/>
+                              </w:rPr>
+                              <w:t>DED</w:t>
+                            </w:r>
+                            <w:r>
+                              <w:rPr>
+                                <w:rFonts w:ascii="Times New Roman" w:hAnsi="Times New Roman" w:cs="Times New Roman"/>
+                                <w:b/>
+                                <w:bCs/>
+                                <w:lang w:val="en-US"/>
+                              </w:rPr>
+                              <w:t xml:space="preserve"> </w:t>
+                            </w:r>
+                            <w:r>
+                              <w:rPr>
+                                <w:rFonts w:ascii="Cambria Math" w:hAnsi="Cambria Math" w:cs="Cambria Math"/>
+                                <w:b/>
+                                <w:bCs/>
+                                <w:lang w:val="en-US"/>
+                              </w:rPr>
+                              <w:t>⟶</w:t>
+                            </w:r>
+                            <w:r>
+                              <w:rPr>
+                                <w:rFonts w:ascii="Times New Roman" w:hAnsi="Times New Roman" w:cs="Times New Roman"/>
+                                <w:b/>
+                                <w:bCs/>
+                                <w:lang w:val="en-US"/>
+                              </w:rPr>
+                              <w:t xml:space="preserve"> DEP</w:t>
+                            </w:r>
+                          </w:p>
+                        </w:txbxContent>
+                      </v:textbox>
+                    </v:shape>
+                  </w:pict>
+                </mc:Fallback>
+              </mc:AlternateContent>
+            </w:r>
+          </w:p>
+        </w:tc>
+        <w:tc>
+          <w:tcPr>
+            <w:tcW w:w="2215" w:type="dxa"/>
+            <w:vAlign w:val="center"/>
+          </w:tcPr>
+          <w:p>
+            <w:pPr>
+              <w:jc w:val="center"/>
+              <w:rPr>
+                <w:rFonts w:ascii="Times New Roman" w:hAnsi="Times New Roman" w:cs="Times New Roman"/>
+                <w:noProof/>
+                <w:sz w:val="21"/>
+                <w:szCs w:val="21"/>
+                <w:lang w:val="en-US"/>
+              </w:rPr>
+            </w:pPr>
+            <w:r>
+              <w:rPr>
+                <w:noProof/>
+              </w:rPr>
+              <mc:AlternateContent>
+                <mc:Choice Requires="wps">
+                  <w:drawing>
+                    <wp:anchor distT="0" distB="0" distL="114300" distR="114300" simplePos="0" relativeHeight="251705344" behindDoc="0" locked="0" layoutInCell="1" allowOverlap="1" wp14:anchorId="5F45ED63" wp14:editId="18B0E820">
+                      <wp:simplePos x="0" y="0"/>
+                      <wp:positionH relativeFrom="column">
+                        <wp:posOffset>-92710</wp:posOffset>
+                      </wp:positionH>
+                      <wp:positionV relativeFrom="paragraph">
+                        <wp:posOffset>-3810</wp:posOffset>
+                      </wp:positionV>
+                      <wp:extent cx="1367790" cy="274320"/>
+                      <wp:effectExtent l="0" t="0" r="16510" b="17780"/>
+                      <wp:wrapNone/>
+                      <wp:docPr id="957772492" name="Text Box 3"/>
+                      <wp:cNvGraphicFramePr/>
+                      <a:graphic xmlns:a="http://schemas.openxmlformats.org/drawingml/2006/main">
+                        <a:graphicData uri="http://schemas.microsoft.com/office/word/2010/wordprocessingShape">
+                          <wps:wsp>
+                            <wps:cNvSpPr txBox="1"/>
+                            <wps:spPr>
+                              <a:xfrm>
+                                <a:off x="0" y="0"/>
+                                <a:ext cx="1367790" cy="274320"/>
+                              </a:xfrm>
+                              <a:prstGeom prst="rect">
+                                <a:avLst/>
+                              </a:prstGeom>
+                              <a:solidFill>
+                                <a:schemeClr val="lt1"/>
+                              </a:solidFill>
+                              <a:ln w="12700">
+                                <a:solidFill>
+                                  <a:schemeClr val="tx1"/>
+                                </a:solidFill>
+                              </a:ln>
+                            </wps:spPr>
+                            <wps:txbx>
+                              <w:txbxContent>
+                                <w:p>
+                                  <w:pPr>
+                                    <w:jc w:val="center"/>
+                                    <w:rPr>
+                                      <w:rFonts w:ascii="Times New Roman" w:hAnsi="Times New Roman" w:cs="Times New Roman"/>
+                                      <w:b/>
+                                      <w:bCs/>
+                                      <w:lang w:val="en-US"/>
+                                    </w:rPr>
+                                  </w:pPr>
+                                  <w:r>
+                                    <w:rPr>
+                                      <w:rFonts w:ascii="Times New Roman" w:hAnsi="Times New Roman" w:cs="Times New Roman"/>
+                                      <w:b/>
+                                      <w:bCs/>
+                                      <w:lang w:val="en-US"/>
+                                    </w:rPr>
+                                    <w:t>DEP</w:t>
+                                  </w:r>
+                                  <w:r>
+                                    <w:rPr>
+                                      <w:rFonts w:ascii="Times New Roman" w:hAnsi="Times New Roman" w:cs="Times New Roman"/>
+                                      <w:b/>
+                                      <w:bCs/>
+                                      <w:lang w:val="en-US"/>
+                                    </w:rPr>
+                                    <w:t xml:space="preserve"> </w:t>
+                                  </w:r>
+                                  <w:r>
+                                    <w:rPr>
+                                      <w:rFonts w:ascii="Cambria Math" w:hAnsi="Cambria Math" w:cs="Cambria Math"/>
+                                      <w:b/>
+                                      <w:bCs/>
+                                      <w:lang w:val="en-US"/>
+                                    </w:rPr>
+                                    <w:t>⟶</w:t>
+                                  </w:r>
+                                  <w:r>
+                                    <w:rPr>
+                                      <w:rFonts w:ascii="Times New Roman" w:hAnsi="Times New Roman" w:cs="Times New Roman"/>
+                                      <w:b/>
+                                      <w:bCs/>
+                                      <w:lang w:val="en-US"/>
+                                    </w:rPr>
+                                    <w:t xml:space="preserve"> DE</w:t>
+                                  </w:r>
+                                  <w:r>
+                                    <w:rPr>
+                                      <w:rFonts w:ascii="Times New Roman" w:hAnsi="Times New Roman" w:cs="Times New Roman"/>
+                                      <w:b/>
+                                      <w:bCs/>
+                                      <w:lang w:val="en-US"/>
+                                    </w:rPr>
+                                    <w:t>D</w:t>
+                                  </w:r>
+                                </w:p>
+                              </w:txbxContent>
+                            </wps:txbx>
+                            <wps:bodyPr rot="0" spcFirstLastPara="0" vertOverflow="overflow" horzOverflow="overflow" vert="horz" wrap="square" lIns="91440" tIns="45720" rIns="91440" bIns="45720" numCol="1" spcCol="0" rtlCol="0" fromWordArt="0" anchor="t" anchorCtr="0" forceAA="0" compatLnSpc="1">
+                              <a:prstTxWarp prst="textNoShape">
+                                <a:avLst/>
+                              </a:prstTxWarp>
+                              <a:noAutofit/>
+                            </wps:bodyPr>
+                          </wps:wsp>
+                        </a:graphicData>
+                      </a:graphic>
+                      <wp14:sizeRelH relativeFrom="margin">
+                        <wp14:pctWidth>0</wp14:pctWidth>
+                      </wp14:sizeRelH>
+                      <wp14:sizeRelV relativeFrom="margin">
+                        <wp14:pctHeight>0</wp14:pctHeight>
+                      </wp14:sizeRelV>
+                    </wp:anchor>
+                  </w:drawing>
+                </mc:Choice>
+                <mc:Fallback>
+                  <w:pict>
+                    <v:shape w14:anchorId="5F45ED63" id="_x0000_s1031" type="#_x0000_t202" style="position:absolute;left:0;text-align:left;margin-left:-7.3pt;margin-top:-.3pt;width:107.7pt;height:21.6pt;z-index:251705344;visibility:visible;mso-wrap-style:square;mso-width-percent:0;mso-height-percent:0;mso-wrap-distance-left:9pt;mso-wrap-distance-top:0;mso-wrap-distance-right:9pt;mso-wrap-distance-bottom:0;mso-position-horizontal:absolute;mso-position-horizontal-relative:text;mso-position-vertical:absolute;mso-position-vertical-relative:text;mso-width-percent:0;mso-height-percent:0;mso-width-relative:margin;mso-height-relative:margin;v-text-anchor:top" o:gfxdata="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" fillcolor="white [3201]" strokecolor="black [3213]" strokeweight="1pt">
+                      <v:textbox>
+                        <w:txbxContent>
+                          <w:p>
+                            <w:pPr>
+                              <w:jc w:val="center"/>
+                              <w:rPr>
+                                <w:rFonts w:ascii="Times New Roman" w:hAnsi="Times New Roman" w:cs="Times New Roman"/>
+                                <w:b/>
+                                <w:bCs/>
+                                <w:lang w:val="en-US"/>
+                              </w:rPr>
+                            </w:pPr>
+                            <w:r>
+                              <w:rPr>
+                                <w:rFonts w:ascii="Times New Roman" w:hAnsi="Times New Roman" w:cs="Times New Roman"/>
+                                <w:b/>
+                                <w:bCs/>
+                                <w:lang w:val="en-US"/>
+                              </w:rPr>
+                              <w:t>DEP</w:t>
+                            </w:r>
+                            <w:r>
+                              <w:rPr>
+                                <w:rFonts w:ascii="Times New Roman" w:hAnsi="Times New Roman" w:cs="Times New Roman"/>
+                                <w:b/>
+                                <w:bCs/>
+                                <w:lang w:val="en-US"/>
+                              </w:rPr>
+                              <w:t xml:space="preserve"> </w:t>
+                            </w:r>
+                            <w:r>
+                              <w:rPr>
+                                <w:rFonts w:ascii="Cambria Math" w:hAnsi="Cambria Math" w:cs="Cambria Math"/>
+                                <w:b/>
+                                <w:bCs/>
+                                <w:lang w:val="en-US"/>
+                              </w:rPr>
+                              <w:t>⟶</w:t>
+                            </w:r>
+                            <w:r>
+                              <w:rPr>
+                                <w:rFonts w:ascii="Times New Roman" w:hAnsi="Times New Roman" w:cs="Times New Roman"/>
+                                <w:b/>
+                                <w:bCs/>
+                                <w:lang w:val="en-US"/>
+                              </w:rPr>
+                              <w:t xml:space="preserve"> DE</w:t>
+                            </w:r>
+                            <w:r>
+                              <w:rPr>
+                                <w:rFonts w:ascii="Times New Roman" w:hAnsi="Times New Roman" w:cs="Times New Roman"/>
+                                <w:b/>
+                                <w:bCs/>
+                                <w:lang w:val="en-US"/>
+                              </w:rPr>
+                              <w:t>D</w:t>
+                            </w:r>
+                          </w:p>
+                        </w:txbxContent>
+                      </v:textbox>
+                    </v:shape>
+                  </w:pict>
+                </mc:Fallback>
+              </mc:AlternateContent>
+            </w:r>
+          </w:p>
+        </w:tc>
+      </w:tr>
+      <w:tr>
+        <w:trPr>
+          <w:trHeight w:val="1608"/>
+        </w:trPr>
+        <w:tc>
+          <w:tcPr>
+            <w:tcW w:w="431" w:type="dxa"/>
+            <w:vAlign w:val="center"/>
+          </w:tcPr>
+          <w:p>
+            <w:pPr>
+              <w:jc w:val="center"/>
+              <w:rPr>
+                <w:rFonts w:ascii="Times New Roman" w:hAnsi="Times New Roman" w:cs="Times New Roman"/>
+                <w:noProof/>
+                <w:sz w:val="21"/>
+                <w:szCs w:val="21"/>
+                <w:lang w:val="en-US"/>
+              </w:rPr>
+            </w:pPr>
+          </w:p>
+        </w:tc>
+        <w:tc>
+          <w:tcPr>
+            <w:tcW w:w="2033" w:type="dxa"/>
+            <w:vMerge w:val="restart"/>
+            <w:vAlign w:val="center"/>
+          </w:tcPr>
+          <w:p>
+            <w:pPr>
+              <w:jc w:val="center"/>
+              <w:rPr>
+                <w:noProof/>
+              </w:rPr>
+            </w:pPr>
+            <w:r>
+              <w:rPr>
+                <w:rFonts w:ascii="Times New Roman" w:hAnsi="Times New Roman" w:cs="Times New Roman"/>
+                <w:noProof/>
+                <w:sz w:val="21"/>
+                <w:szCs w:val="21"/>
+                <w:lang w:val="en-US"/>
+              </w:rPr>
+              <w:drawing>
+                <wp:inline distT="0" distB="0" distL="0" distR="0" wp14:anchorId="55C5E273" wp14:editId="238D32EA">
+                  <wp:extent cx="1188000" cy="4889922"/>
+                  <wp:effectExtent l="0" t="0" r="6350" b="0"/>
+                  <wp:docPr id="344450723" name="Picture 21" descr="A graph of a graph&#10;&#10;Description automatically generated with medium confidence"/>
+                  <wp:cNvGraphicFramePr>
+                    <a:graphicFrameLocks xmlns:a="http://schemas.openxmlformats.org/drawingml/2006/main" noChangeAspect="1"/>
+                  </wp:cNvGraphicFramePr>
+                  <a:graphic xmlns:a="http://schemas.openxmlformats.org/drawingml/2006/main">
+                    <a:graphicData uri="http://schemas.openxmlformats.org/drawingml/2006/picture">
+                      <pic:pic xmlns:pic="http://schemas.openxmlformats.org/drawingml/2006/picture">
+                        <pic:nvPicPr>
+                          <pic:cNvPr id="344450723" name="Picture 21" descr="A graph of a graph&#10;&#10;Description automatically generated with medium confidence"/>
+                          <pic:cNvPicPr/>
+                        </pic:nvPicPr>
+                        <pic:blipFill>
+                          <a:blip r:embed="rId6" cstate="print">
+                            <a:extLst>
+                              <a:ext uri="{28A0092B-C50C-407E-A947-70E740481C1C}">
+                                <a14:useLocalDpi xmlns:a14="http://schemas.microsoft.com/office/drawing/2010/main" val="0"/>
+                              </a:ext>
+                            </a:extLst>
+                          </a:blip>
+                          <a:stretch>
+                            <a:fillRect/>
+                          </a:stretch>
+                        </pic:blipFill>
+                        <pic:spPr>
+                          <a:xfrm>
+                            <a:off x="0" y="0"/>
+                            <a:ext cx="1188000" cy="4889922"/>
+                          </a:xfrm>
+                          <a:prstGeom prst="rect">
+                            <a:avLst/>
+                          </a:prstGeom>
+                        </pic:spPr>
+                      </pic:pic>
+                    </a:graphicData>
+                  </a:graphic>
+                </wp:inline>
+              </w:drawing>
+            </w:r>
+          </w:p>
+        </w:tc>
+        <w:tc>
+          <w:tcPr>
+            <w:tcW w:w="2094" w:type="dxa"/>
+            <w:vMerge w:val="restart"/>
+            <w:vAlign w:val="center"/>
+          </w:tcPr>
+          <w:p>
+            <w:pPr>
+              <w:jc w:val="center"/>
+              <w:rPr>
+                <w:noProof/>
+              </w:rPr>
+            </w:pPr>
+            <w:r>
+              <w:rPr>
+                <w:rFonts w:ascii="Times New Roman" w:hAnsi="Times New Roman" w:cs="Times New Roman"/>
+                <w:noProof/>
+                <w:sz w:val="21"/>
+                <w:szCs w:val="21"/>
+                <w:lang w:val="en-US"/>
+              </w:rPr>
+              <w:drawing>
+                <wp:inline distT="0" distB="0" distL="0" distR="0" wp14:anchorId="7AE70C60" wp14:editId="0CD2C91F">
+                  <wp:extent cx="1199415" cy="4896000"/>
+                  <wp:effectExtent l="0" t="0" r="0" b="0"/>
+                  <wp:docPr id="1969087296" name="Picture 22" descr="A graph of a graph of a person&#10;&#10;Description automatically generated with medium confidence"/>
+                  <wp:cNvGraphicFramePr>
+                    <a:graphicFrameLocks xmlns:a="http://schemas.openxmlformats.org/drawingml/2006/main" noChangeAspect="1"/>
+                  </wp:cNvGraphicFramePr>
+                  <a:graphic xmlns:a="http://schemas.openxmlformats.org/drawingml/2006/main">
+                    <a:graphicData uri="http://schemas.openxmlformats.org/drawingml/2006/picture">
+                      <pic:pic xmlns:pic="http://schemas.openxmlformats.org/drawingml/2006/picture">
+                        <pic:nvPicPr>
+                          <pic:cNvPr id="1969087296" name="Picture 22" descr="A graph of a graph of a person&#10;&#10;Description automatically generated with medium confidence"/>
+                          <pic:cNvPicPr/>
+                        </pic:nvPicPr>
+                        <pic:blipFill>
+                          <a:blip r:embed="rId7" cstate="print">
+                            <a:extLst>
+                              <a:ext uri="{28A0092B-C50C-407E-A947-70E740481C1C}">
+                                <a14:useLocalDpi xmlns:a14="http://schemas.microsoft.com/office/drawing/2010/main" val="0"/>
+                              </a:ext>
+                            </a:extLst>
+                          </a:blip>
+                          <a:stretch>
+                            <a:fillRect/>
+                          </a:stretch>
+                        </pic:blipFill>
+                        <pic:spPr>
+                          <a:xfrm>
+                            <a:off x="0" y="0"/>
+                            <a:ext cx="1199415" cy="4896000"/>
+                          </a:xfrm>
+                          <a:prstGeom prst="rect">
+                            <a:avLst/>
+                          </a:prstGeom>
+                        </pic:spPr>
+                      </pic:pic>
+                    </a:graphicData>
+                  </a:graphic>
+                </wp:inline>
+              </w:drawing>
+            </w:r>
+          </w:p>
+        </w:tc>
+        <w:tc>
+          <w:tcPr>
+            <w:tcW w:w="2091" w:type="dxa"/>
+            <w:vMerge w:val="restart"/>
+            <w:vAlign w:val="center"/>
+          </w:tcPr>
+          <w:p>
+            <w:pPr>
+              <w:jc w:val="center"/>
+              <w:rPr>
+                <w:noProof/>
+              </w:rPr>
+            </w:pPr>
+            <w:r>
+              <w:rPr>
+                <w:rFonts w:ascii="Times New Roman" w:hAnsi="Times New Roman" w:cs="Times New Roman"/>
+                <w:noProof/>
+                <w:sz w:val="21"/>
+                <w:szCs w:val="21"/>
+                <w:lang w:val="en-US"/>
+              </w:rPr>
+              <w:drawing>
+                <wp:inline distT="0" distB="0" distL="0" distR="0" wp14:anchorId="0D7A62B0" wp14:editId="2B28A4CC">
+                  <wp:extent cx="1192615" cy="4896000"/>
+                  <wp:effectExtent l="0" t="0" r="1270" b="0"/>
+                  <wp:docPr id="1510196858" name="Picture 23" descr="A graph of a line graph&#10;&#10;Description automatically generated with medium confidence"/>
+                  <wp:cNvGraphicFramePr>
+                    <a:graphicFrameLocks xmlns:a="http://schemas.openxmlformats.org/drawingml/2006/main" noChangeAspect="1"/>
+                  </wp:cNvGraphicFramePr>
+                  <a:graphic xmlns:a="http://schemas.openxmlformats.org/drawingml/2006/main">
+                    <a:graphicData uri="http://schemas.openxmlformats.org/drawingml/2006/picture">
+                      <pic:pic xmlns:pic="http://schemas.openxmlformats.org/drawingml/2006/picture">
+                        <pic:nvPicPr>
+                          <pic:cNvPr id="1510196858" name="Picture 23" descr="A graph of a line graph&#10;&#10;Description automatically generated with medium confidence"/>
+                          <pic:cNvPicPr/>
+                        </pic:nvPicPr>
+                        <pic:blipFill>
+                          <a:blip r:embed="rId8" cstate="print">
+                            <a:extLst>
+                              <a:ext uri="{28A0092B-C50C-407E-A947-70E740481C1C}">
+                                <a14:useLocalDpi xmlns:a14="http://schemas.microsoft.com/office/drawing/2010/main" val="0"/>
+                              </a:ext>
+                            </a:extLst>
+                          </a:blip>
+                          <a:stretch>
+                            <a:fillRect/>
+                          </a:stretch>
+                        </pic:blipFill>
+                        <pic:spPr>
+                          <a:xfrm>
+                            <a:off x="0" y="0"/>
+                            <a:ext cx="1192615" cy="4896000"/>
+                          </a:xfrm>
+                          <a:prstGeom prst="rect">
+                            <a:avLst/>
+                          </a:prstGeom>
+                        </pic:spPr>
+                      </pic:pic>
+                    </a:graphicData>
+                  </a:graphic>
+                </wp:inline>
+              </w:drawing>
+            </w:r>
+          </w:p>
+        </w:tc>
+        <w:tc>
+          <w:tcPr>
+            <w:tcW w:w="2080" w:type="dxa"/>
+            <w:vMerge w:val="restart"/>
+            <w:vAlign w:val="center"/>
+          </w:tcPr>
+          <w:p>
+            <w:pPr>
+              <w:jc w:val="center"/>
+              <w:rPr>
+                <w:noProof/>
+              </w:rPr>
+            </w:pPr>
+            <w:r>
+              <w:rPr>
+                <w:rFonts w:ascii="Times New Roman" w:hAnsi="Times New Roman" w:cs="Times New Roman"/>
+                <w:noProof/>
+                <w:sz w:val="21"/>
+                <w:szCs w:val="21"/>
+                <w:lang w:val="en-US"/>
+              </w:rPr>
+              <w:drawing>
+                <wp:inline distT="0" distB="0" distL="0" distR="0" wp14:anchorId="5146FC0D" wp14:editId="2B4065AD">
+                  <wp:extent cx="1190524" cy="4896000"/>
+                  <wp:effectExtent l="0" t="0" r="3810" b="0"/>
+                  <wp:docPr id="1243242277" name="Picture 24" descr="A graph of a graph of a graph&#10;&#10;Description automatically generated with medium confidence"/>
+                  <wp:cNvGraphicFramePr>
+                    <a:graphicFrameLocks xmlns:a="http://schemas.openxmlformats.org/drawingml/2006/main" noChangeAspect="1"/>
+                  </wp:cNvGraphicFramePr>
+                  <a:graphic xmlns:a="http://schemas.openxmlformats.org/drawingml/2006/main">
+                    <a:graphicData uri="http://schemas.openxmlformats.org/drawingml/2006/picture">
+                      <pic:pic xmlns:pic="http://schemas.openxmlformats.org/drawingml/2006/picture">
+                        <pic:nvPicPr>
+                          <pic:cNvPr id="1243242277" name="Picture 24" descr="A graph of a graph of a graph&#10;&#10;Description automatically generated with medium confidence"/>
+                          <pic:cNvPicPr/>
+                        </pic:nvPicPr>
+                        <pic:blipFill>
+                          <a:blip r:embed="rId9" cstate="print">
+                            <a:extLst>
+                              <a:ext uri="{28A0092B-C50C-407E-A947-70E740481C1C}">
+                                <a14:useLocalDpi xmlns:a14="http://schemas.microsoft.com/office/drawing/2010/main" val="0"/>
+                              </a:ext>
+                            </a:extLst>
+                          </a:blip>
+                          <a:stretch>
+                            <a:fillRect/>
+                          </a:stretch>
+                        </pic:blipFill>
+                        <pic:spPr>
+                          <a:xfrm>
+                            <a:off x="0" y="0"/>
+                            <a:ext cx="1190524" cy="4896000"/>
+                          </a:xfrm>
+                          <a:prstGeom prst="rect">
+                            <a:avLst/>
+                          </a:prstGeom>
+                        </pic:spPr>
+                      </pic:pic>
+                    </a:graphicData>
+                  </a:graphic>
+                </wp:inline>
+              </w:drawing>
+            </w:r>
+          </w:p>
+        </w:tc>
+        <w:tc>
+          <w:tcPr>
+            <w:tcW w:w="2215" w:type="dxa"/>
+            <w:vMerge w:val="restart"/>
+            <w:vAlign w:val="center"/>
+          </w:tcPr>
+          <w:p>
+            <w:pPr>
+              <w:jc w:val="center"/>
+              <w:rPr>
+                <w:noProof/>
+              </w:rPr>
+            </w:pPr>
+            <w:r>
+              <w:rPr>
+                <w:rFonts w:ascii="Times New Roman" w:hAnsi="Times New Roman" w:cs="Times New Roman"/>
+                <w:noProof/>
+                <w:sz w:val="21"/>
+                <w:szCs w:val="21"/>
+                <w:lang w:val="en-US"/>
+              </w:rPr>
+              <w:drawing>
+                <wp:inline distT="0" distB="0" distL="0" distR="0" wp14:anchorId="6089675A" wp14:editId="124EC8CE">
+                  <wp:extent cx="1260000" cy="2419657"/>
+                  <wp:effectExtent l="0" t="0" r="0" b="6350"/>
+                  <wp:docPr id="1451126571" name="Picture 25" descr="A graph with lines and numbers&#10;&#10;Description automatically generated"/>
+                  <wp:cNvGraphicFramePr>
+                    <a:graphicFrameLocks xmlns:a="http://schemas.openxmlformats.org/drawingml/2006/main" noChangeAspect="1"/>
+                  </wp:cNvGraphicFramePr>
+                  <a:graphic xmlns:a="http://schemas.openxmlformats.org/drawingml/2006/main">
+                    <a:graphicData uri="http://schemas.openxmlformats.org/drawingml/2006/picture">
+                      <pic:pic xmlns:pic="http://schemas.openxmlformats.org/drawingml/2006/picture">
+                        <pic:nvPicPr>
+                          <pic:cNvPr id="1451126571" name="Picture 25" descr="A graph with lines and numbers&#10;&#10;Description automatically generated"/>
+                          <pic:cNvPicPr/>
+                        </pic:nvPicPr>
+                        <pic:blipFill rotWithShape="1">
+                          <a:blip r:embed="rId10" cstate="print">
+                            <a:extLst>
+                              <a:ext uri="{28A0092B-C50C-407E-A947-70E740481C1C}">
+                                <a14:useLocalDpi xmlns:a14="http://schemas.microsoft.com/office/drawing/2010/main" val="0"/>
+                              </a:ext>
+                            </a:extLst>
+                          </a:blip>
+                          <a:srcRect b="33423"/>
+                          <a:stretch/>
+                        </pic:blipFill>
+                        <pic:spPr bwMode="auto">
+                          <a:xfrm>
+                            <a:off x="0" y="0"/>
+                            <a:ext cx="1260000" cy="2419657"/>
+                          </a:xfrm>
+                          <a:prstGeom prst="rect">
+                            <a:avLst/>
+                          </a:prstGeom>
+                          <a:ln>
+                            <a:noFill/>
+                          </a:ln>
+                          <a:extLst>
+                            <a:ext uri="{53640926-AAD7-44D8-BBD7-CCE9431645EC}">
+                              <a14:shadowObscured xmlns:a14="http://schemas.microsoft.com/office/drawing/2010/main"/>
+                            </a:ext>
+                          </a:extLst>
+                        </pic:spPr>
+                      </pic:pic>
+                    </a:graphicData>
+                  </a:graphic>
+                </wp:inline>
+              </w:drawing>
+            </w:r>
+          </w:p>
+        </w:tc>
+        <w:tc>
+          <w:tcPr>
+            <w:tcW w:w="2215" w:type="dxa"/>
+            <w:vMerge w:val="restart"/>
+            <w:vAlign w:val="center"/>
+          </w:tcPr>
+          <w:p>
+            <w:pPr>
+              <w:rPr>
+                <w:noProof/>
+              </w:rPr>
+            </w:pPr>
+            <w:r>
+              <w:rPr>
+                <w:rFonts w:ascii="Times New Roman" w:hAnsi="Times New Roman" w:cs="Times New Roman"/>
+                <w:noProof/>
+                <w:sz w:val="21"/>
+                <w:szCs w:val="21"/>
+                <w:lang w:val="en-US"/>
+              </w:rPr>
+              <w:drawing>
+                <wp:inline distT="0" distB="0" distL="0" distR="0" wp14:anchorId="737A49E5" wp14:editId="3571C5D6">
+                  <wp:extent cx="1260000" cy="2448236"/>
+                  <wp:effectExtent l="0" t="0" r="0" b="3175"/>
+                  <wp:docPr id="1654450008" name="Picture 26" descr="A graph with lines and numbers&#10;&#10;Description automatically generated"/>
+                  <wp:cNvGraphicFramePr>
+                    <a:graphicFrameLocks xmlns:a="http://schemas.openxmlformats.org/drawingml/2006/main" noChangeAspect="1"/>
+                  </wp:cNvGraphicFramePr>
+                  <a:graphic xmlns:a="http://schemas.openxmlformats.org/drawingml/2006/main">
+                    <a:graphicData uri="http://schemas.openxmlformats.org/drawingml/2006/picture">
+                      <pic:pic xmlns:pic="http://schemas.openxmlformats.org/drawingml/2006/picture">
+                        <pic:nvPicPr>
+                          <pic:cNvPr id="1654450008" name="Picture 26" descr="A graph with lines and numbers&#10;&#10;Description automatically generated"/>
+                          <pic:cNvPicPr/>
+                        </pic:nvPicPr>
+                        <pic:blipFill rotWithShape="1">
+                          <a:blip r:embed="rId11" cstate="print">
+                            <a:extLst>
+                              <a:ext uri="{28A0092B-C50C-407E-A947-70E740481C1C}">
+                                <a14:useLocalDpi xmlns:a14="http://schemas.microsoft.com/office/drawing/2010/main" val="0"/>
+                              </a:ext>
+                            </a:extLst>
+                          </a:blip>
+                          <a:srcRect b="33239"/>
+                          <a:stretch/>
+                        </pic:blipFill>
+                        <pic:spPr bwMode="auto">
+                          <a:xfrm>
+                            <a:off x="0" y="0"/>
+                            <a:ext cx="1260000" cy="2448236"/>
+                          </a:xfrm>
+                          <a:prstGeom prst="rect">
+                            <a:avLst/>
+                          </a:prstGeom>
+                          <a:ln>
+                            <a:noFill/>
+                          </a:ln>
+                          <a:extLst>
+                            <a:ext uri="{53640926-AAD7-44D8-BBD7-CCE9431645EC}">
+                              <a14:shadowObscured xmlns:a14="http://schemas.microsoft.com/office/drawing/2010/main"/>
+                            </a:ext>
+                          </a:extLst>
+                        </pic:spPr>
+                      </pic:pic>
+                    </a:graphicData>
+                  </a:graphic>
+                </wp:inline>
+              </w:drawing>
+            </w:r>
+          </w:p>
+        </w:tc>
+      </w:tr>
+      <w:tr>
+        <w:trPr>
+          <w:trHeight w:val="1608"/>
+        </w:trPr>
+        <w:tc>
+          <w:tcPr>
+            <w:tcW w:w="431" w:type="dxa"/>
+            <w:vAlign w:val="center"/>
+          </w:tcPr>
+          <w:p>
+            <w:pPr>
+              <w:jc w:val="center"/>
+              <w:rPr>
+                <w:rFonts w:ascii="Times New Roman" w:hAnsi="Times New Roman" w:cs="Times New Roman"/>
+                <w:noProof/>
+                <w:sz w:val="21"/>
+                <w:szCs w:val="21"/>
+                <w:lang w:val="en-US"/>
+              </w:rPr>
+            </w:pPr>
+            <w:r>
+              <w:rPr>
+                <w:noProof/>
+              </w:rPr>
+              <mc:AlternateContent>
+                <mc:Choice Requires="wps">
+                  <w:drawing>
+                    <wp:anchor distT="0" distB="0" distL="114300" distR="114300" simplePos="0" relativeHeight="251707392" behindDoc="0" locked="0" layoutInCell="1" allowOverlap="1" wp14:anchorId="68BF6EF1" wp14:editId="13100957">
+                      <wp:simplePos x="0" y="0"/>
+                      <wp:positionH relativeFrom="column">
+                        <wp:posOffset>-554355</wp:posOffset>
+                      </wp:positionH>
+                      <wp:positionV relativeFrom="paragraph">
+                        <wp:posOffset>716280</wp:posOffset>
+                      </wp:positionV>
+                      <wp:extent cx="1196340" cy="274320"/>
+                      <wp:effectExtent l="3810" t="0" r="13970" b="13970"/>
+                      <wp:wrapNone/>
+                      <wp:docPr id="1665709894" name="Text Box 3"/>
+                      <wp:cNvGraphicFramePr/>
+                      <a:graphic xmlns:a="http://schemas.openxmlformats.org/drawingml/2006/main">
+                        <a:graphicData uri="http://schemas.microsoft.com/office/word/2010/wordprocessingShape">
+                          <wps:wsp>
+                            <wps:cNvSpPr txBox="1"/>
+                            <wps:spPr>
+                              <a:xfrm rot="16200000">
+                                <a:off x="0" y="0"/>
+                                <a:ext cx="1196340" cy="274320"/>
+                              </a:xfrm>
+                              <a:prstGeom prst="rect">
+                                <a:avLst/>
+                              </a:prstGeom>
+                              <a:solidFill>
+                                <a:schemeClr val="lt1"/>
+                              </a:solidFill>
+                              <a:ln w="12700">
+                                <a:solidFill>
+                                  <a:schemeClr val="tx1"/>
+                                </a:solidFill>
+                              </a:ln>
+                            </wps:spPr>
+                            <wps:txbx>
+                              <w:txbxContent>
+                                <w:p>
+                                  <w:pPr>
+                                    <w:jc w:val="center"/>
+                                    <w:rPr>
+                                      <w:rFonts w:ascii="Times New Roman" w:hAnsi="Times New Roman" w:cs="Times New Roman"/>
+                                      <w:b/>
+                                      <w:bCs/>
+                                      <w:lang w:val="en-US"/>
+                                    </w:rPr>
+                                  </w:pPr>
+                                  <w:r>
+                                    <w:rPr>
+                                      <w:rFonts w:ascii="Times New Roman" w:hAnsi="Times New Roman" w:cs="Times New Roman"/>
+                                      <w:b/>
+                                      <w:bCs/>
+                                      <w:lang w:val="en-US"/>
+                                    </w:rPr>
+                                    <w:t>COJO</w:t>
+                                  </w:r>
+                                </w:p>
+                              </w:txbxContent>
+                            </wps:txbx>
+                            <wps:bodyPr rot="0" spcFirstLastPara="0" vertOverflow="overflow" horzOverflow="overflow" vert="horz" wrap="square" lIns="91440" tIns="45720" rIns="91440" bIns="45720" numCol="1" spcCol="0" rtlCol="0" fromWordArt="0" anchor="t" anchorCtr="0" forceAA="0" compatLnSpc="1">
+                              <a:prstTxWarp prst="textNoShape">
+                                <a:avLst/>
+                              </a:prstTxWarp>
+                              <a:noAutofit/>
+                            </wps:bodyPr>
+                          </wps:wsp>
+                        </a:graphicData>
+                      </a:graphic>
+                      <wp14:sizeRelH relativeFrom="margin">
+                        <wp14:pctWidth>0</wp14:pctWidth>
+                      </wp14:sizeRelH>
+                      <wp14:sizeRelV relativeFrom="margin">
+                        <wp14:pctHeight>0</wp14:pctHeight>
+                      </wp14:sizeRelV>
+                    </wp:anchor>
+                  </w:drawing>
+                </mc:Choice>
+                <mc:Fallback>
+                  <w:pict>
+                    <v:shape w14:anchorId="68BF6EF1" id="_x0000_s1032" type="#_x0000_t202" style="position:absolute;left:0;text-align:left;margin-left:-43.65pt;margin-top:56.4pt;width:94.2pt;height:21.6pt;rotation:-90;z-index:251707392;visibility:visible;mso-wrap-style:square;mso-width-percent:0;mso-height-percent:0;mso-wrap-distance-left:9pt;mso-wrap-distance-top:0;mso-wrap-distance-right:9pt;mso-wrap-distance-bottom:0;mso-position-horizontal:absolute;mso-position-horizontal-relative:text;mso-position-vertical:absolute;mso-position-vertical-relative:text;mso-width-percent:0;mso-height-percent:0;mso-width-relative:margin;mso-height-relative:margin;v-text-anchor:top" o:gfxdata="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" fillcolor="white [3201]" strokecolor="black [3213]" strokeweight="1pt">
+                      <v:textbox>
+                        <w:txbxContent>
+                          <w:p>
+                            <w:pPr>
+                              <w:jc w:val="center"/>
+                              <w:rPr>
+                                <w:rFonts w:ascii="Times New Roman" w:hAnsi="Times New Roman" w:cs="Times New Roman"/>
+                                <w:b/>
+                                <w:bCs/>
+                                <w:lang w:val="en-US"/>
+                              </w:rPr>
+                            </w:pPr>
+                            <w:r>
+                              <w:rPr>
+                                <w:rFonts w:ascii="Times New Roman" w:hAnsi="Times New Roman" w:cs="Times New Roman"/>
+                                <w:b/>
+                                <w:bCs/>
+                                <w:lang w:val="en-US"/>
+                              </w:rPr>
+                              <w:t>COJO</w:t>
+                            </w:r>
+                          </w:p>
+                        </w:txbxContent>
+                      </v:textbox>
+                    </v:shape>
+                  </w:pict>
+                </mc:Fallback>
+              </mc:AlternateContent>
+            </w:r>
+          </w:p>
+        </w:tc>
+        <w:tc>
+          <w:tcPr>
+            <w:tcW w:w="2033" w:type="dxa"/>
+            <w:vMerge/>
+            <w:vAlign w:val="center"/>
+          </w:tcPr>
+          <w:p>
+            <w:pPr>
+              <w:jc w:val="center"/>
+              <w:rPr>
+                <w:rFonts w:ascii="Times New Roman" w:hAnsi="Times New Roman" w:cs="Times New Roman"/>
+                <w:noProof/>
+                <w:sz w:val="21"/>
+                <w:szCs w:val="21"/>
+                <w:lang w:val="en-US"/>
+              </w:rPr>
+            </w:pPr>
+          </w:p>
+        </w:tc>
+        <w:tc>
+          <w:tcPr>
+            <w:tcW w:w="2094" w:type="dxa"/>
+            <w:vMerge/>
+            <w:vAlign w:val="center"/>
+          </w:tcPr>
+          <w:p>
+            <w:pPr>
+              <w:jc w:val="center"/>
+              <w:rPr>
+                <w:rFonts w:ascii="Times New Roman" w:hAnsi="Times New Roman" w:cs="Times New Roman"/>
+                <w:noProof/>
+                <w:sz w:val="21"/>
+                <w:szCs w:val="21"/>
+                <w:lang w:val="en-US"/>
+              </w:rPr>
+            </w:pPr>
+          </w:p>
+        </w:tc>
+        <w:tc>
+          <w:tcPr>
+            <w:tcW w:w="2091" w:type="dxa"/>
+            <w:vMerge/>
+            <w:vAlign w:val="center"/>
+          </w:tcPr>
+          <w:p>
+            <w:pPr>
+              <w:jc w:val="center"/>
+              <w:rPr>
+                <w:rFonts w:ascii="Times New Roman" w:hAnsi="Times New Roman" w:cs="Times New Roman"/>
+                <w:noProof/>
+                <w:sz w:val="21"/>
+                <w:szCs w:val="21"/>
+                <w:lang w:val="en-US"/>
+              </w:rPr>
+            </w:pPr>
+          </w:p>
+        </w:tc>
+        <w:tc>
+          <w:tcPr>
+            <w:tcW w:w="2080" w:type="dxa"/>
+            <w:vMerge/>
+            <w:vAlign w:val="center"/>
+          </w:tcPr>
+          <w:p>
+            <w:pPr>
+              <w:jc w:val="center"/>
+              <w:rPr>
+                <w:rFonts w:ascii="Times New Roman" w:hAnsi="Times New Roman" w:cs="Times New Roman"/>
+                <w:noProof/>
+                <w:sz w:val="21"/>
+                <w:szCs w:val="21"/>
+                <w:lang w:val="en-US"/>
+              </w:rPr>
+            </w:pPr>
+          </w:p>
+        </w:tc>
+        <w:tc>
+          <w:tcPr>
+            <w:tcW w:w="2215" w:type="dxa"/>
+            <w:vMerge/>
+            <w:vAlign w:val="center"/>
+          </w:tcPr>
+          <w:p>
+            <w:pPr>
+              <w:jc w:val="center"/>
+              <w:rPr>
+                <w:rFonts w:ascii="Times New Roman" w:hAnsi="Times New Roman" w:cs="Times New Roman"/>
+                <w:noProof/>
+                <w:sz w:val="21"/>
+                <w:szCs w:val="21"/>
+                <w:lang w:val="en-US"/>
+              </w:rPr>
+            </w:pPr>
+          </w:p>
+        </w:tc>
+        <w:tc>
+          <w:tcPr>
+            <w:tcW w:w="2215" w:type="dxa"/>
+            <w:vMerge/>
+            <w:vAlign w:val="center"/>
+          </w:tcPr>
+          <w:p>
+            <w:pPr>
+              <w:jc w:val="center"/>
+              <w:rPr>
+                <w:rFonts w:ascii="Times New Roman" w:hAnsi="Times New Roman" w:cs="Times New Roman"/>
+                <w:noProof/>
+                <w:sz w:val="21"/>
+                <w:szCs w:val="21"/>
+                <w:lang w:val="en-US"/>
+              </w:rPr>
+            </w:pPr>
+          </w:p>
+        </w:tc>
+      </w:tr>
+      <w:tr>
+        <w:trPr>
+          <w:trHeight w:val="1916"/>
+        </w:trPr>
+        <w:tc>
+          <w:tcPr>
+            <w:tcW w:w="431" w:type="dxa"/>
+            <w:vAlign w:val="center"/>
+          </w:tcPr>
+          <w:p>
+            <w:pPr>
+              <w:jc w:val="center"/>
+              <w:rPr>
+                <w:noProof/>
+              </w:rPr>
+            </w:pPr>
+          </w:p>
+        </w:tc>
+        <w:tc>
+          <w:tcPr>
+            <w:tcW w:w="2033" w:type="dxa"/>
+            <w:vMerge/>
+            <w:vAlign w:val="center"/>
+          </w:tcPr>
+          <w:p>
+            <w:pPr>
+              <w:jc w:val="center"/>
+              <w:rPr>
+                <w:noProof/>
+              </w:rPr>
+            </w:pPr>
+          </w:p>
+        </w:tc>
+        <w:tc>
+          <w:tcPr>
+            <w:tcW w:w="2094" w:type="dxa"/>
+            <w:vMerge/>
+            <w:vAlign w:val="center"/>
+          </w:tcPr>
+          <w:p>
+            <w:pPr>
+              <w:jc w:val="center"/>
+              <w:rPr>
+                <w:noProof/>
+              </w:rPr>
+            </w:pPr>
+          </w:p>
+        </w:tc>
+        <w:tc>
+          <w:tcPr>
+            <w:tcW w:w="2091" w:type="dxa"/>
+            <w:vMerge/>
+            <w:vAlign w:val="center"/>
+          </w:tcPr>
+          <w:p>
+            <w:pPr>
+              <w:jc w:val="center"/>
+              <w:rPr>
+                <w:noProof/>
+              </w:rPr>
+            </w:pPr>
+          </w:p>
+        </w:tc>
+        <w:tc>
+          <w:tcPr>
+            <w:tcW w:w="2080" w:type="dxa"/>
+            <w:vMerge/>
+            <w:vAlign w:val="center"/>
+          </w:tcPr>
+          <w:p>
+            <w:pPr>
+              <w:jc w:val="center"/>
+              <w:rPr>
+                <w:noProof/>
+              </w:rPr>
+            </w:pPr>
+          </w:p>
+        </w:tc>
+        <w:tc>
+          <w:tcPr>
+            <w:tcW w:w="2215" w:type="dxa"/>
+            <w:vAlign w:val="center"/>
+          </w:tcPr>
+          <w:p>
+            <w:pPr>
+              <w:jc w:val="center"/>
+              <w:rPr>
+                <w:noProof/>
+                <w:lang w:val="en-US"/>
+              </w:rPr>
+            </w:pPr>
+          </w:p>
+        </w:tc>
+        <w:tc>
+          <w:tcPr>
+            <w:tcW w:w="2215" w:type="dxa"/>
+            <w:vAlign w:val="center"/>
+          </w:tcPr>
+          <w:p>
+            <w:pPr>
+              <w:jc w:val="center"/>
+              <w:rPr>
+                <w:noProof/>
+              </w:rPr>
+            </w:pPr>
+          </w:p>
+        </w:tc>
+      </w:tr>
+      <w:tr>
+        <w:trPr>
+          <w:trHeight w:val="1956"/>
+        </w:trPr>
+        <w:tc>
+          <w:tcPr>
+            <w:tcW w:w="431" w:type="dxa"/>
+            <w:vAlign w:val="center"/>
+          </w:tcPr>
+          <w:p>
+            <w:pPr>
+              <w:jc w:val="center"/>
+              <w:rPr>
+                <w:noProof/>
+              </w:rPr>
+            </w:pPr>
+            <w:r>
+              <w:rPr>
+                <w:noProof/>
+              </w:rPr>
+              <mc:AlternateContent>
+                <mc:Choice Requires="wps">
+                  <w:drawing>
+                    <wp:anchor distT="0" distB="0" distL="114300" distR="114300" simplePos="0" relativeHeight="251709440" behindDoc="0" locked="0" layoutInCell="1" allowOverlap="1" wp14:anchorId="694316C2" wp14:editId="4DCD0D9B">
+                      <wp:simplePos x="0" y="0"/>
+                      <wp:positionH relativeFrom="column">
+                        <wp:posOffset>-554355</wp:posOffset>
+                      </wp:positionH>
+                      <wp:positionV relativeFrom="paragraph">
+                        <wp:posOffset>433070</wp:posOffset>
+                      </wp:positionV>
+                      <wp:extent cx="1196340" cy="274320"/>
+                      <wp:effectExtent l="3810" t="0" r="13970" b="13970"/>
+                      <wp:wrapNone/>
+                      <wp:docPr id="345631983" name="Text Box 3"/>
+                      <wp:cNvGraphicFramePr/>
+                      <a:graphic xmlns:a="http://schemas.openxmlformats.org/drawingml/2006/main">
+                        <a:graphicData uri="http://schemas.microsoft.com/office/word/2010/wordprocessingShape">
+                          <wps:wsp>
+                            <wps:cNvSpPr txBox="1"/>
+                            <wps:spPr>
+                              <a:xfrm rot="16200000">
+                                <a:off x="0" y="0"/>
+                                <a:ext cx="1196340" cy="274320"/>
+                              </a:xfrm>
+                              <a:prstGeom prst="rect">
+                                <a:avLst/>
+                              </a:prstGeom>
+                              <a:solidFill>
+                                <a:schemeClr val="lt1"/>
+                              </a:solidFill>
+                              <a:ln w="12700">
+                                <a:solidFill>
+                                  <a:schemeClr val="tx1"/>
+                                </a:solidFill>
+                              </a:ln>
+                            </wps:spPr>
+                            <wps:txbx>
+                              <w:txbxContent>
+                                <w:p>
+                                  <w:pPr>
+                                    <w:jc w:val="center"/>
+                                    <w:rPr>
+                                      <w:rFonts w:ascii="Times New Roman" w:hAnsi="Times New Roman" w:cs="Times New Roman"/>
+                                      <w:b/>
+                                      <w:bCs/>
+                                      <w:lang w:val="en-US"/>
+                                    </w:rPr>
+                                  </w:pPr>
+                                  <w:r>
+                                    <w:rPr>
+                                      <w:rFonts w:ascii="Times New Roman" w:hAnsi="Times New Roman" w:cs="Times New Roman"/>
+                                      <w:b/>
+                                      <w:bCs/>
+                                      <w:lang w:val="en-US"/>
+                                    </w:rPr>
+                                    <w:t>MTAG</w:t>
+                                  </w:r>
+                                </w:p>
+                                <w:p>
+                                  <w:pPr>
+                                    <w:rPr>
+                                      <w:rFonts w:ascii="Times New Roman" w:hAnsi="Times New Roman" w:cs="Times New Roman"/>
+                                      <w:b/>
+                                      <w:bCs/>
+                                      <w:lang w:val="en-US"/>
+                                    </w:rPr>
+                                  </w:pPr>
+                                </w:p>
+                              </w:txbxContent>
+                            </wps:txbx>
+                            <wps:bodyPr rot="0" spcFirstLastPara="0" vertOverflow="overflow" horzOverflow="overflow" vert="horz" wrap="square" lIns="91440" tIns="45720" rIns="91440" bIns="45720" numCol="1" spcCol="0" rtlCol="0" fromWordArt="0" anchor="t" anchorCtr="0" forceAA="0" compatLnSpc="1">
+                              <a:prstTxWarp prst="textNoShape">
+                                <a:avLst/>
+                              </a:prstTxWarp>
+                              <a:noAutofit/>
+                            </wps:bodyPr>
+                          </wps:wsp>
+                        </a:graphicData>
+                      </a:graphic>
+                      <wp14:sizeRelH relativeFrom="margin">
+                        <wp14:pctWidth>0</wp14:pctWidth>
+                      </wp14:sizeRelH>
+                      <wp14:sizeRelV relativeFrom="margin">
+                        <wp14:pctHeight>0</wp14:pctHeight>
+                      </wp14:sizeRelV>
+                    </wp:anchor>
+                  </w:drawing>
+                </mc:Choice>
+                <mc:Fallback>
+                  <w:pict>
+                    <v:shape w14:anchorId="694316C2" id="_x0000_s1033" type="#_x0000_t202" style="position:absolute;left:0;text-align:left;margin-left:-43.65pt;margin-top:34.1pt;width:94.2pt;height:21.6pt;rotation:-90;z-index:251709440;visibility:visible;mso-wrap-style:square;mso-width-percent:0;mso-height-percent:0;mso-wrap-distance-left:9pt;mso-wrap-distance-top:0;mso-wrap-distance-right:9pt;mso-wrap-distance-bottom:0;mso-position-horizontal:absolute;mso-position-horizontal-relative:text;mso-position-vertical:absolute;mso-position-vertical-relative:text;mso-width-percent:0;mso-height-percent:0;mso-width-relative:margin;mso-height-relative:margin;v-text-anchor:top" o:gfxdata="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" fillcolor="white [3201]" strokecolor="black [3213]" strokeweight="1pt">
+                      <v:textbox>
+                        <w:txbxContent>
+                          <w:p>
+                            <w:pPr>
+                              <w:jc w:val="center"/>
+                              <w:rPr>
+                                <w:rFonts w:ascii="Times New Roman" w:hAnsi="Times New Roman" w:cs="Times New Roman"/>
+                                <w:b/>
+                                <w:bCs/>
+                                <w:lang w:val="en-US"/>
+                              </w:rPr>
+                            </w:pPr>
+                            <w:r>
+                              <w:rPr>
+                                <w:rFonts w:ascii="Times New Roman" w:hAnsi="Times New Roman" w:cs="Times New Roman"/>
+                                <w:b/>
+                                <w:bCs/>
+                                <w:lang w:val="en-US"/>
+                              </w:rPr>
+                              <w:t>MTAG</w:t>
+                            </w:r>
+                          </w:p>
+                          <w:p>
+                            <w:pPr>
+                              <w:rPr>
+                                <w:rFonts w:ascii="Times New Roman" w:hAnsi="Times New Roman" w:cs="Times New Roman"/>
+                                <w:b/>
+                                <w:bCs/>
+                                <w:lang w:val="en-US"/>
+                              </w:rPr>
+                            </w:pPr>
+                          </w:p>
+                        </w:txbxContent>
+                      </v:textbox>
+                    </v:shape>
+                  </w:pict>
+                </mc:Fallback>
+              </mc:AlternateContent>
+            </w:r>
+          </w:p>
+        </w:tc>
+        <w:tc>
+          <w:tcPr>
+            <w:tcW w:w="2033" w:type="dxa"/>
+            <w:vMerge/>
+            <w:vAlign w:val="center"/>
+          </w:tcPr>
+          <w:p>
+            <w:pPr>
+              <w:jc w:val="center"/>
+              <w:rPr>
+                <w:noProof/>
+              </w:rPr>
+            </w:pPr>
+          </w:p>
+        </w:tc>
+        <w:tc>
+          <w:tcPr>
+            <w:tcW w:w="2094" w:type="dxa"/>
+            <w:vMerge/>
+            <w:vAlign w:val="center"/>
+          </w:tcPr>
+          <w:p>
+            <w:pPr>
+              <w:jc w:val="center"/>
+              <w:rPr>
+                <w:noProof/>
+              </w:rPr>
+            </w:pPr>
+          </w:p>
+        </w:tc>
+        <w:tc>
+          <w:tcPr>
+            <w:tcW w:w="2091" w:type="dxa"/>
+            <w:vMerge/>
+            <w:vAlign w:val="center"/>
+          </w:tcPr>
+          <w:p>
+            <w:pPr>
+              <w:jc w:val="center"/>
+              <w:rPr>
+                <w:noProof/>
+              </w:rPr>
+            </w:pPr>
+          </w:p>
+        </w:tc>
+        <w:tc>
+          <w:tcPr>
+            <w:tcW w:w="2080" w:type="dxa"/>
+            <w:vMerge/>
+            <w:vAlign w:val="center"/>
+          </w:tcPr>
+          <w:p>
+            <w:pPr>
+              <w:jc w:val="center"/>
+              <w:rPr>
+                <w:noProof/>
+              </w:rPr>
+            </w:pPr>
+          </w:p>
+        </w:tc>
+        <w:tc>
+          <w:tcPr>
+            <w:tcW w:w="2215" w:type="dxa"/>
+            <w:vAlign w:val="center"/>
+          </w:tcPr>
+          <w:p>
+            <w:pPr>
+              <w:jc w:val="center"/>
+              <w:rPr>
+                <w:noProof/>
+              </w:rPr>
+            </w:pPr>
+            <w:r>
+              <w:rPr>
+                <w:rFonts w:ascii="Times New Roman" w:hAnsi="Times New Roman" w:cs="Times New Roman"/>
+                <w:noProof/>
+                <w:sz w:val="21"/>
+                <w:szCs w:val="21"/>
+                <w:lang w:val="en-US"/>
+              </w:rPr>
+              <w:drawing>
+                <wp:inline distT="0" distB="0" distL="0" distR="0" wp14:anchorId="4E8FDA2F" wp14:editId="7FB225F8">
+                  <wp:extent cx="1260000" cy="1214733"/>
+                  <wp:effectExtent l="0" t="0" r="0" b="5080"/>
+                  <wp:docPr id="1986158119" name="Picture 25" descr="A graph with lines and numbers&#10;&#10;Description automatically generated"/>
+                  <wp:cNvGraphicFramePr>
+                    <a:graphicFrameLocks xmlns:a="http://schemas.openxmlformats.org/drawingml/2006/main" noChangeAspect="1"/>
+                  </wp:cNvGraphicFramePr>
+                  <a:graphic xmlns:a="http://schemas.openxmlformats.org/drawingml/2006/main">
+                    <a:graphicData uri="http://schemas.openxmlformats.org/drawingml/2006/picture">
+                      <pic:pic xmlns:pic="http://schemas.openxmlformats.org/drawingml/2006/picture">
+                        <pic:nvPicPr>
+                          <pic:cNvPr id="1451126571" name="Picture 25" descr="A graph with lines and numbers&#10;&#10;Description automatically generated"/>
+                          <pic:cNvPicPr/>
+                        </pic:nvPicPr>
+                        <pic:blipFill rotWithShape="1">
+                          <a:blip r:embed="rId10" cstate="print">
+                            <a:extLst>
+                              <a:ext uri="{28A0092B-C50C-407E-A947-70E740481C1C}">
+                                <a14:useLocalDpi xmlns:a14="http://schemas.microsoft.com/office/drawing/2010/main" val="0"/>
+                              </a:ext>
+                            </a:extLst>
+                          </a:blip>
+                          <a:srcRect t="66577"/>
+                          <a:stretch/>
+                        </pic:blipFill>
+                        <pic:spPr bwMode="auto">
+                          <a:xfrm>
+                            <a:off x="0" y="0"/>
+                            <a:ext cx="1260000" cy="1214733"/>
+                          </a:xfrm>
+                          <a:prstGeom prst="rect">
+                            <a:avLst/>
+                          </a:prstGeom>
+                          <a:ln>
+                            <a:noFill/>
+                          </a:ln>
+                          <a:extLst>
+                            <a:ext uri="{53640926-AAD7-44D8-BBD7-CCE9431645EC}">
+                              <a14:shadowObscured xmlns:a14="http://schemas.microsoft.com/office/drawing/2010/main"/>
+                            </a:ext>
+                          </a:extLst>
+                        </pic:spPr>
+                      </pic:pic>
+                    </a:graphicData>
+                  </a:graphic>
+                </wp:inline>
+              </w:drawing>
+            </w:r>
+          </w:p>
+        </w:tc>
+        <w:tc>
+          <w:tcPr>
+            <w:tcW w:w="2215" w:type="dxa"/>
+            <w:vAlign w:val="center"/>
+          </w:tcPr>
+          <w:p>
+            <w:pPr>
+              <w:jc w:val="center"/>
+              <w:rPr>
+                <w:noProof/>
+              </w:rPr>
+            </w:pPr>
+            <w:r>
+              <w:rPr>
+                <w:rFonts w:ascii="Times New Roman" w:hAnsi="Times New Roman" w:cs="Times New Roman"/>
+                <w:noProof/>
+                <w:sz w:val="21"/>
+                <w:szCs w:val="21"/>
+                <w:lang w:val="en-US"/>
+              </w:rPr>
+              <w:drawing>
+                <wp:inline distT="0" distB="0" distL="0" distR="0" wp14:anchorId="7067A6AF" wp14:editId="537270B3">
+                  <wp:extent cx="1260000" cy="1222363"/>
+                  <wp:effectExtent l="0" t="0" r="0" b="0"/>
+                  <wp:docPr id="1540500313" name="Picture 26" descr="A graph with lines and numbers&#10;&#10;Description automatically generated"/>
+                  <wp:cNvGraphicFramePr>
+                    <a:graphicFrameLocks xmlns:a="http://schemas.openxmlformats.org/drawingml/2006/main" noChangeAspect="1"/>
+                  </wp:cNvGraphicFramePr>
+                  <a:graphic xmlns:a="http://schemas.openxmlformats.org/drawingml/2006/main">
+                    <a:graphicData uri="http://schemas.openxmlformats.org/drawingml/2006/picture">
+                      <pic:pic xmlns:pic="http://schemas.openxmlformats.org/drawingml/2006/picture">
+                        <pic:nvPicPr>
+                          <pic:cNvPr id="1654450008" name="Picture 26" descr="A graph with lines and numbers&#10;&#10;Description automatically generated"/>
+                          <pic:cNvPicPr/>
+                        </pic:nvPicPr>
+                        <pic:blipFill rotWithShape="1">
+                          <a:blip r:embed="rId11" cstate="print">
+                            <a:extLst>
+                              <a:ext uri="{28A0092B-C50C-407E-A947-70E740481C1C}">
+                                <a14:useLocalDpi xmlns:a14="http://schemas.microsoft.com/office/drawing/2010/main" val="0"/>
+                              </a:ext>
+                            </a:extLst>
+                          </a:blip>
+                          <a:srcRect t="66940" b="-272"/>
+                          <a:stretch/>
+                        </pic:blipFill>
+                        <pic:spPr bwMode="auto">
+                          <a:xfrm>
+                            <a:off x="0" y="0"/>
+                            <a:ext cx="1260000" cy="1222363"/>
+                          </a:xfrm>
+                          <a:prstGeom prst="rect">
+                            <a:avLst/>
+                          </a:prstGeom>
+                          <a:ln>
+                            <a:noFill/>
+                          </a:ln>
+                          <a:extLst>
+                            <a:ext uri="{53640926-AAD7-44D8-BBD7-CCE9431645EC}">
+                              <a14:shadowObscured xmlns:a14="http://schemas.microsoft.com/office/drawing/2010/main"/>
+                            </a:ext>
+                          </a:extLst>
+                        </pic:spPr>
+                      </pic:pic>
+                    </a:graphicData>
+                  </a:graphic>
+                </wp:inline>
+              </w:drawing>
+            </w:r>
+          </w:p>
+        </w:tc>
+      </w:tr>
+    </w:tbl>
+    <w:p>
       <w:pPr>
         <w:rPr>
+          <w:rFonts w:ascii="Times New Roman" w:hAnsi="Times New Roman" w:cs="Times New Roman"/>
+          <w:noProof/>
           <w:lang w:val="en-US"/>
         </w:rPr>
       </w:pPr>
+      <w:r>
+        <w:rPr>
+          <w:rFonts w:ascii="Times New Roman" w:hAnsi="Times New Roman" w:cs="Times New Roman"/>
+          <w:noProof/>
+          <w:lang w:val="en-US"/>
+        </w:rPr>
+        <w:t xml:space="preserve">Figure </w:t>
+      </w:r>
+      <w:r>
+        <w:rPr>
+          <w:rFonts w:ascii="Times New Roman" w:hAnsi="Times New Roman" w:cs="Times New Roman"/>
+          <w:noProof/>
+          <w:lang w:val="en-US"/>
+        </w:rPr>
+        <w:t>2</w:t>
+      </w:r>
+      <w:r>
+        <w:rPr>
+          <w:rFonts w:ascii="Times New Roman" w:hAnsi="Times New Roman" w:cs="Times New Roman"/>
+          <w:noProof/>
+          <w:lang w:val="en-US"/>
+        </w:rPr>
+        <w:t xml:space="preserve">. </w:t>
+      </w:r>
+      <w:r>
+        <w:rPr>
+          <w:rFonts w:ascii="Times New Roman" w:hAnsi="Times New Roman" w:cs="Times New Roman"/>
+          <w:noProof/>
+          <w:lang w:val="en-US"/>
+        </w:rPr>
+        <w:t xml:space="preserve">Scatter plot of the Mendelian randomization (MR) analysis: </w:t>
+      </w:r>
+      <w:r>
+        <w:rPr>
+          <w:rFonts w:ascii="Times New Roman" w:hAnsi="Times New Roman" w:cs="Times New Roman"/>
+          <w:noProof/>
+          <w:lang w:val="en-US"/>
+        </w:rPr>
+        <w:t>one</w:t>
+      </w:r>
+      <w:r>
+        <w:rPr>
+          <w:rFonts w:ascii="Times New Roman" w:hAnsi="Times New Roman" w:cs="Times New Roman"/>
+          <w:noProof/>
+          <w:lang w:val="en-US"/>
+        </w:rPr>
+        <w:t>-sample Mendelian randomization (</w:t>
+      </w:r>
+      <w:r>
+        <w:rPr>
+          <w:rFonts w:ascii="Times New Roman" w:hAnsi="Times New Roman" w:cs="Times New Roman"/>
+          <w:noProof/>
+          <w:lang w:val="en-US"/>
+        </w:rPr>
+        <w:t>O</w:t>
+      </w:r>
+      <w:r>
+        <w:rPr>
+          <w:rFonts w:ascii="Times New Roman" w:hAnsi="Times New Roman" w:cs="Times New Roman"/>
+          <w:noProof/>
+          <w:lang w:val="en-US"/>
+        </w:rPr>
+        <w:t>SMR)</w:t>
+      </w:r>
+      <w:r>
+        <w:rPr>
+          <w:rFonts w:ascii="Times New Roman" w:hAnsi="Times New Roman" w:cs="Times New Roman"/>
+          <w:noProof/>
+        </w:rPr>
+        <mc:AlternateContent>
+          <mc:Choice Requires="wps">
+            <w:drawing>
+              <wp:anchor distT="0" distB="0" distL="114300" distR="114300" simplePos="0" relativeHeight="251706368" behindDoc="0" locked="0" layoutInCell="1" allowOverlap="1" wp14:anchorId="685A56DF" wp14:editId="6CC38CAA">
+                <wp:simplePos x="0" y="0"/>
+                <wp:positionH relativeFrom="column">
+                  <wp:posOffset>-490855</wp:posOffset>
+                </wp:positionH>
+                <wp:positionV relativeFrom="paragraph">
+                  <wp:posOffset>-4368800</wp:posOffset>
+                </wp:positionV>
+                <wp:extent cx="1196340" cy="274320"/>
+                <wp:effectExtent l="3810" t="0" r="13970" b="13970"/>
+                <wp:wrapNone/>
+                <wp:docPr id="1537109634" name="Text Box 3"/>
+                <wp:cNvGraphicFramePr/>
+                <a:graphic xmlns:a="http://schemas.openxmlformats.org/drawingml/2006/main">
+                  <a:graphicData uri="http://schemas.microsoft.com/office/word/2010/wordprocessingShape">
+                    <wps:wsp>
+                      <wps:cNvSpPr txBox="1"/>
+                      <wps:spPr>
+                        <a:xfrm rot="16200000">
+                          <a:off x="0" y="0"/>
+                          <a:ext cx="1196340" cy="274320"/>
+                        </a:xfrm>
+                        <a:prstGeom prst="rect">
+                          <a:avLst/>
+                        </a:prstGeom>
+                        <a:solidFill>
+                          <a:schemeClr val="lt1"/>
+                        </a:solidFill>
+                        <a:ln w="12700">
+                          <a:solidFill>
+                            <a:schemeClr val="tx1"/>
+                          </a:solidFill>
+                        </a:ln>
+                      </wps:spPr>
+                      <wps:txbx>
+                        <w:txbxContent>
+                          <w:p>
+                            <w:pPr>
+                              <w:jc w:val="center"/>
+                              <w:rPr>
+                                <w:rFonts w:ascii="Times New Roman" w:hAnsi="Times New Roman" w:cs="Times New Roman"/>
+                                <w:b/>
+                                <w:bCs/>
+                                <w:lang w:val="en-US"/>
+                              </w:rPr>
+                            </w:pPr>
+                            <w:r>
+                              <w:rPr>
+                                <w:rFonts w:ascii="Times New Roman" w:hAnsi="Times New Roman" w:cs="Times New Roman"/>
+                                <w:b/>
+                                <w:bCs/>
+                                <w:lang w:val="en-US"/>
+                              </w:rPr>
+                              <w:t>GWAS</w:t>
+                            </w:r>
+                          </w:p>
+                        </w:txbxContent>
+                      </wps:txbx>
+                      <wps:bodyPr rot="0" spcFirstLastPara="0" vertOverflow="overflow" horzOverflow="overflow" vert="horz" wrap="square" lIns="91440" tIns="45720" rIns="91440" bIns="45720" numCol="1" spcCol="0" rtlCol="0" fromWordArt="0" anchor="t" anchorCtr="0" forceAA="0" compatLnSpc="1">
+                        <a:prstTxWarp prst="textNoShape">
+                          <a:avLst/>
+                        </a:prstTxWarp>
+                        <a:noAutofit/>
+                      </wps:bodyPr>
+                    </wps:wsp>
+                  </a:graphicData>
+                </a:graphic>
+                <wp14:sizeRelH relativeFrom="margin">
+                  <wp14:pctWidth>0</wp14:pctWidth>
+                </wp14:sizeRelH>
+                <wp14:sizeRelV relativeFrom="margin">
+                  <wp14:pctHeight>0</wp14:pctHeight>
+                </wp14:sizeRelV>
+              </wp:anchor>
+            </w:drawing>
+          </mc:Choice>
+          <mc:Fallback>
+            <w:pict>
+              <v:shape w14:anchorId="685A56DF" id="_x0000_s1034" type="#_x0000_t202" style="position:absolute;margin-left:-38.65pt;margin-top:-344pt;width:94.2pt;height:21.6pt;rotation:-90;z-index:251706368;visibility:visible;mso-wrap-style:square;mso-width-percent:0;mso-height-percent:0;mso-wrap-distance-left:9pt;mso-wrap-distance-top:0;mso-wrap-distance-right:9pt;mso-wrap-distance-bottom:0;mso-position-horizontal:absolute;mso-position-horizontal-relative:text;mso-position-vertical:absolute;mso-position-vertical-relative:text;mso-width-percent:0;mso-height-percent:0;mso-width-relative:margin;mso-height-relative:margin;v-text-anchor:top" o:gfxdata="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" fillcolor="white [3201]" strokecolor="black [3213]" strokeweight="1pt">
+                <v:textbox>
+                  <w:txbxContent>
+                    <w:p>
+                      <w:pPr>
+                        <w:jc w:val="center"/>
+                        <w:rPr>
+                          <w:rFonts w:ascii="Times New Roman" w:hAnsi="Times New Roman" w:cs="Times New Roman"/>
+                          <w:b/>
+                          <w:bCs/>
+                          <w:lang w:val="en-US"/>
+                        </w:rPr>
+                      </w:pPr>
+                      <w:r>
+                        <w:rPr>
+                          <w:rFonts w:ascii="Times New Roman" w:hAnsi="Times New Roman" w:cs="Times New Roman"/>
+                          <w:b/>
+                          <w:bCs/>
+                          <w:lang w:val="en-US"/>
+                        </w:rPr>
+                        <w:t>GWAS</w:t>
+                      </w:r>
+                    </w:p>
+                  </w:txbxContent>
+                </v:textbox>
+              </v:shape>
+            </w:pict>
+          </mc:Fallback>
+        </mc:AlternateContent>
+      </w:r>
+      <w:r>
+        <w:rPr>
+          <w:rFonts w:ascii="Times New Roman" w:hAnsi="Times New Roman" w:cs="Times New Roman"/>
+          <w:noProof/>
+        </w:rPr>
+        <mc:AlternateContent>
+          <mc:Choice Requires="wps">
+            <w:drawing>
+              <wp:anchor distT="0" distB="0" distL="114300" distR="114300" simplePos="0" relativeHeight="251708416" behindDoc="0" locked="0" layoutInCell="1" allowOverlap="1" wp14:anchorId="24F845ED" wp14:editId="639F6BCA">
+                <wp:simplePos x="0" y="0"/>
+                <wp:positionH relativeFrom="column">
+                  <wp:posOffset>-492760</wp:posOffset>
+                </wp:positionH>
+                <wp:positionV relativeFrom="paragraph">
+                  <wp:posOffset>-1978025</wp:posOffset>
+                </wp:positionV>
+                <wp:extent cx="1196340" cy="274320"/>
+                <wp:effectExtent l="3810" t="0" r="13970" b="13970"/>
+                <wp:wrapNone/>
+                <wp:docPr id="1418079409" name="Text Box 3"/>
+                <wp:cNvGraphicFramePr/>
+                <a:graphic xmlns:a="http://schemas.openxmlformats.org/drawingml/2006/main">
+                  <a:graphicData uri="http://schemas.microsoft.com/office/word/2010/wordprocessingShape">
+                    <wps:wsp>
+                      <wps:cNvSpPr txBox="1"/>
+                      <wps:spPr>
+                        <a:xfrm rot="16200000">
+                          <a:off x="0" y="0"/>
+                          <a:ext cx="1196340" cy="274320"/>
+                        </a:xfrm>
+                        <a:prstGeom prst="rect">
+                          <a:avLst/>
+                        </a:prstGeom>
+                        <a:solidFill>
+                          <a:schemeClr val="lt1"/>
+                        </a:solidFill>
+                        <a:ln w="12700">
+                          <a:solidFill>
+                            <a:schemeClr val="tx1"/>
+                          </a:solidFill>
+                        </a:ln>
+                      </wps:spPr>
+                      <wps:txbx>
+                        <w:txbxContent>
+                          <w:p>
+                            <w:pPr>
+                              <w:jc w:val="center"/>
+                              <w:rPr>
+                                <w:rFonts w:ascii="Times New Roman" w:hAnsi="Times New Roman" w:cs="Times New Roman"/>
+                                <w:b/>
+                                <w:bCs/>
+                                <w:lang w:val="en-US"/>
+                              </w:rPr>
+                            </w:pPr>
+                            <w:r>
+                              <w:rPr>
+                                <w:rFonts w:ascii="Times New Roman" w:hAnsi="Times New Roman" w:cs="Times New Roman"/>
+                                <w:b/>
+                                <w:bCs/>
+                                <w:lang w:val="en-US"/>
+                              </w:rPr>
+                              <w:t>SAIGE</w:t>
+                            </w:r>
+                          </w:p>
+                        </w:txbxContent>
+                      </wps:txbx>
+                      <wps:bodyPr rot="0" spcFirstLastPara="0" vertOverflow="overflow" horzOverflow="overflow" vert="horz" wrap="square" lIns="91440" tIns="45720" rIns="91440" bIns="45720" numCol="1" spcCol="0" rtlCol="0" fromWordArt="0" anchor="t" anchorCtr="0" forceAA="0" compatLnSpc="1">
+                        <a:prstTxWarp prst="textNoShape">
+                          <a:avLst/>
+                        </a:prstTxWarp>
+                        <a:noAutofit/>
+                      </wps:bodyPr>
+                    </wps:wsp>
+                  </a:graphicData>
+                </a:graphic>
+                <wp14:sizeRelH relativeFrom="margin">
+                  <wp14:pctWidth>0</wp14:pctWidth>
+                </wp14:sizeRelH>
+                <wp14:sizeRelV relativeFrom="margin">
+                  <wp14:pctHeight>0</wp14:pctHeight>
+                </wp14:sizeRelV>
+              </wp:anchor>
+            </w:drawing>
+          </mc:Choice>
+          <mc:Fallback>
+            <w:pict>
+              <v:shape w14:anchorId="24F845ED" id="_x0000_s1035" type="#_x0000_t202" style="position:absolute;margin-left:-38.8pt;margin-top:-155.75pt;width:94.2pt;height:21.6pt;rotation:-90;z-index:251708416;visibility:visible;mso-wrap-style:square;mso-width-percent:0;mso-height-percent:0;mso-wrap-distance-left:9pt;mso-wrap-distance-top:0;mso-wrap-distance-right:9pt;mso-wrap-distance-bottom:0;mso-position-horizontal:absolute;mso-position-horizontal-relative:text;mso-position-vertical:absolute;mso-position-vertical-relative:text;mso-width-percent:0;mso-height-percent:0;mso-width-relative:margin;mso-height-relative:margin;v-text-anchor:top" o:gfxdata="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" fillcolor="white [3201]" strokecolor="black [3213]" strokeweight="1pt">
+                <v:textbox>
+                  <w:txbxContent>
+                    <w:p>
+                      <w:pPr>
+                        <w:jc w:val="center"/>
+                        <w:rPr>
+                          <w:rFonts w:ascii="Times New Roman" w:hAnsi="Times New Roman" w:cs="Times New Roman"/>
+                          <w:b/>
+                          <w:bCs/>
+                          <w:lang w:val="en-US"/>
+                        </w:rPr>
+                      </w:pPr>
+                      <w:r>
+                        <w:rPr>
+                          <w:rFonts w:ascii="Times New Roman" w:hAnsi="Times New Roman" w:cs="Times New Roman"/>
+                          <w:b/>
+                          <w:bCs/>
+                          <w:lang w:val="en-US"/>
+                        </w:rPr>
+                        <w:t>SAIGE</w:t>
+                      </w:r>
+                    </w:p>
+                  </w:txbxContent>
+                </v:textbox>
+              </v:shape>
+            </w:pict>
+          </mc:Fallback>
+        </mc:AlternateContent>
+      </w:r>
+      <w:r>
+        <w:rPr>
+          <w:rFonts w:ascii="Times New Roman" w:hAnsi="Times New Roman" w:cs="Times New Roman"/>
+          <w:noProof/>
+          <w:lang w:val="en-US"/>
+        </w:rPr>
+        <w:t xml:space="preserve">. </w:t>
+      </w:r>
+      <w:r>
+        <w:rPr>
+          <w:rFonts w:ascii="Times New Roman" w:hAnsi="Times New Roman" w:cs="Times New Roman"/>
+          <w:noProof/>
+          <w:lang w:val="en-US"/>
+        </w:rPr>
+        <w:t>GWAS: genome-wide association study; COJO: conditional and joint association analysis; IBS, inflammatory bowel disease; DEP, depression; DED, dry eye disease. * SAIGE was only applied in the IBS to DEP, DEP to IBS, IBS to DED, and DED to IBS groups due to the low case‒control ratio.</w:t>
+      </w:r>
+      <w:r>
+        <w:rPr>
+          <w:rFonts w:ascii="Times New Roman" w:hAnsi="Times New Roman" w:cs="Times New Roman"/>
+          <w:noProof/>
+          <w:lang w:val="en-US"/>
+        </w:rPr>
+        <w:br w:type="page"/>
+      </w:r>
     </w:p>
+    <w:tbl>
+      <w:tblPr>
+        <w:tblStyle w:val="TableGrid"/>
+        <w:tblW w:w="0" w:type="auto"/>
+        <w:tblBorders>
+          <w:top w:val="none" w:sz="0" w:space="0" w:color="auto"/>
+          <w:left w:val="none" w:sz="0" w:space="0" w:color="auto"/>
+          <w:bottom w:val="none" w:sz="0" w:space="0" w:color="auto"/>
+          <w:right w:val="none" w:sz="0" w:space="0" w:color="auto"/>
+          <w:insideH w:val="none" w:sz="0" w:space="0" w:color="auto"/>
+          <w:insideV w:val="none" w:sz="0" w:space="0" w:color="auto"/>
+        </w:tblBorders>
+        <w:tblLayout w:type="fixed"/>
+        <w:tblLook w:val="04A0" w:firstRow="1" w:lastRow="0" w:firstColumn="1" w:lastColumn="0" w:noHBand="0" w:noVBand="1"/>
+      </w:tblPr>
+      <w:tblGrid>
+        <w:gridCol w:w="431"/>
+        <w:gridCol w:w="2033"/>
+        <w:gridCol w:w="2094"/>
+        <w:gridCol w:w="2091"/>
+        <w:gridCol w:w="2080"/>
+        <w:gridCol w:w="2215"/>
+        <w:gridCol w:w="2215"/>
+      </w:tblGrid>
+      <w:tr>
+        <w:trPr>
+          <w:trHeight w:val="431"/>
+        </w:trPr>
+        <w:tc>
+          <w:tcPr>
+            <w:tcW w:w="431" w:type="dxa"/>
+            <w:vAlign w:val="center"/>
+          </w:tcPr>
+          <w:p>
+            <w:pPr>
+              <w:jc w:val="center"/>
+              <w:rPr>
+                <w:rFonts w:ascii="Times New Roman" w:hAnsi="Times New Roman" w:cs="Times New Roman"/>
+                <w:noProof/>
+                <w:sz w:val="21"/>
+                <w:szCs w:val="21"/>
+                <w:lang w:val="en-US"/>
+              </w:rPr>
+            </w:pPr>
+          </w:p>
+        </w:tc>
+        <w:tc>
+          <w:tcPr>
+            <w:tcW w:w="2033" w:type="dxa"/>
+            <w:vAlign w:val="center"/>
+          </w:tcPr>
+          <w:p>
+            <w:pPr>
+              <w:jc w:val="center"/>
+              <w:rPr>
+                <w:rFonts w:ascii="Times New Roman" w:hAnsi="Times New Roman" w:cs="Times New Roman"/>
+                <w:noProof/>
+                <w:sz w:val="21"/>
+                <w:szCs w:val="21"/>
+                <w:lang w:val="en-US"/>
+              </w:rPr>
+            </w:pPr>
+            <w:r>
+              <w:rPr>
+                <w:noProof/>
+              </w:rPr>
+              <mc:AlternateContent>
+                <mc:Choice Requires="wps">
+                  <w:drawing>
+                    <wp:anchor distT="0" distB="0" distL="114300" distR="114300" simplePos="0" relativeHeight="251714560" behindDoc="0" locked="0" layoutInCell="1" allowOverlap="1" wp14:anchorId="02C6AD27" wp14:editId="1AED7189">
+                      <wp:simplePos x="0" y="0"/>
+                      <wp:positionH relativeFrom="column">
+                        <wp:posOffset>-6350</wp:posOffset>
+                      </wp:positionH>
+                      <wp:positionV relativeFrom="paragraph">
+                        <wp:posOffset>1905</wp:posOffset>
+                      </wp:positionV>
+                      <wp:extent cx="1296000" cy="274320"/>
+                      <wp:effectExtent l="0" t="0" r="12700" b="17780"/>
+                      <wp:wrapNone/>
+                      <wp:docPr id="40448905" name="Text Box 3"/>
+                      <wp:cNvGraphicFramePr/>
+                      <a:graphic xmlns:a="http://schemas.openxmlformats.org/drawingml/2006/main">
+                        <a:graphicData uri="http://schemas.microsoft.com/office/word/2010/wordprocessingShape">
+                          <wps:wsp>
+                            <wps:cNvSpPr txBox="1"/>
+                            <wps:spPr>
+                              <a:xfrm>
+                                <a:off x="0" y="0"/>
+                                <a:ext cx="1296000" cy="274320"/>
+                              </a:xfrm>
+                              <a:prstGeom prst="rect">
+                                <a:avLst/>
+                              </a:prstGeom>
+                              <a:solidFill>
+                                <a:schemeClr val="lt1"/>
+                              </a:solidFill>
+                              <a:ln w="12700">
+                                <a:solidFill>
+                                  <a:schemeClr val="tx1"/>
+                                </a:solidFill>
+                              </a:ln>
+                            </wps:spPr>
+                            <wps:txbx>
+                              <w:txbxContent>
+                                <w:p>
+                                  <w:pPr>
+                                    <w:jc w:val="center"/>
+                                    <w:rPr>
+                                      <w:rFonts w:ascii="Times New Roman" w:hAnsi="Times New Roman" w:cs="Times New Roman"/>
+                                      <w:b/>
+                                      <w:bCs/>
+                                      <w:lang w:val="en-US"/>
+                                    </w:rPr>
+                                  </w:pPr>
+                                  <w:r>
+                                    <w:rPr>
+                                      <w:rFonts w:ascii="Times New Roman" w:hAnsi="Times New Roman" w:cs="Times New Roman"/>
+                                      <w:b/>
+                                      <w:bCs/>
+                                      <w:lang w:val="en-US"/>
+                                    </w:rPr>
+                                    <w:t xml:space="preserve">IBS </w:t>
+                                  </w:r>
+                                  <w:r>
+                                    <w:rPr>
+                                      <w:rFonts w:ascii="Cambria Math" w:hAnsi="Cambria Math" w:cs="Cambria Math"/>
+                                      <w:b/>
+                                      <w:bCs/>
+                                      <w:lang w:val="en-US"/>
+                                    </w:rPr>
+                                    <w:t>⟶</w:t>
+                                  </w:r>
+                                  <w:r>
+                                    <w:rPr>
+                                      <w:rFonts w:ascii="Times New Roman" w:hAnsi="Times New Roman" w:cs="Times New Roman"/>
+                                      <w:b/>
+                                      <w:bCs/>
+                                      <w:lang w:val="en-US"/>
+                                    </w:rPr>
+                                    <w:t xml:space="preserve"> DEP</w:t>
+                                  </w:r>
+                                </w:p>
+                              </w:txbxContent>
+                            </wps:txbx>
+                            <wps:bodyPr rot="0" spcFirstLastPara="0" vertOverflow="overflow" horzOverflow="overflow" vert="horz" wrap="square" lIns="91440" tIns="45720" rIns="91440" bIns="45720" numCol="1" spcCol="0" rtlCol="0" fromWordArt="0" anchor="t" anchorCtr="0" forceAA="0" compatLnSpc="1">
+                              <a:prstTxWarp prst="textNoShape">
+                                <a:avLst/>
+                              </a:prstTxWarp>
+                              <a:noAutofit/>
+                            </wps:bodyPr>
+                          </wps:wsp>
+                        </a:graphicData>
+                      </a:graphic>
+                      <wp14:sizeRelH relativeFrom="margin">
+                        <wp14:pctWidth>0</wp14:pctWidth>
+                      </wp14:sizeRelH>
+                      <wp14:sizeRelV relativeFrom="margin">
+                        <wp14:pctHeight>0</wp14:pctHeight>
+                      </wp14:sizeRelV>
+                    </wp:anchor>
+                  </w:drawing>
+                </mc:Choice>
+                <mc:Fallback>
+                  <w:pict>
+                    <v:shape w14:anchorId="02C6AD27" id="_x0000_s1036" type="#_x0000_t202" style="position:absolute;left:0;text-align:left;margin-left:-.5pt;margin-top:.15pt;width:102.05pt;height:21.6pt;z-index:251714560;visibility:visible;mso-wrap-style:square;mso-width-percent:0;mso-height-percent:0;mso-wrap-distance-left:9pt;mso-wrap-distance-top:0;mso-wrap-distance-right:9pt;mso-wrap-distance-bottom:0;mso-position-horizontal:absolute;mso-position-horizontal-relative:text;mso-position-vertical:absolute;mso-position-vertical-relative:text;mso-width-percent:0;mso-height-percent:0;mso-width-relative:margin;mso-height-relative:margin;v-text-anchor:top" o:gfxdata="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" fillcolor="white [3201]" strokecolor="black [3213]" strokeweight="1pt">
+                      <v:textbox>
+                        <w:txbxContent>
+                          <w:p>
+                            <w:pPr>
+                              <w:jc w:val="center"/>
+                              <w:rPr>
+                                <w:rFonts w:ascii="Times New Roman" w:hAnsi="Times New Roman" w:cs="Times New Roman"/>
+                                <w:b/>
+                                <w:bCs/>
+                                <w:lang w:val="en-US"/>
+                              </w:rPr>
+                            </w:pPr>
+                            <w:r>
+                              <w:rPr>
+                                <w:rFonts w:ascii="Times New Roman" w:hAnsi="Times New Roman" w:cs="Times New Roman"/>
+                                <w:b/>
+                                <w:bCs/>
+                                <w:lang w:val="en-US"/>
+                              </w:rPr>
+                              <w:t xml:space="preserve">IBS </w:t>
+                            </w:r>
+                            <w:r>
+                              <w:rPr>
+                                <w:rFonts w:ascii="Cambria Math" w:hAnsi="Cambria Math" w:cs="Cambria Math"/>
+                                <w:b/>
+                                <w:bCs/>
+                                <w:lang w:val="en-US"/>
+                              </w:rPr>
+                              <w:t>⟶</w:t>
+                            </w:r>
+                            <w:r>
+                              <w:rPr>
+                                <w:rFonts w:ascii="Times New Roman" w:hAnsi="Times New Roman" w:cs="Times New Roman"/>
+                                <w:b/>
+                                <w:bCs/>
+                                <w:lang w:val="en-US"/>
+                              </w:rPr>
+                              <w:t xml:space="preserve"> DEP</w:t>
+                            </w:r>
+                          </w:p>
+                        </w:txbxContent>
+                      </v:textbox>
+                    </v:shape>
+                  </w:pict>
+                </mc:Fallback>
+              </mc:AlternateContent>
+            </w:r>
+          </w:p>
+        </w:tc>
+        <w:tc>
+          <w:tcPr>
+            <w:tcW w:w="2094" w:type="dxa"/>
+            <w:vAlign w:val="center"/>
+          </w:tcPr>
+          <w:p>
+            <w:pPr>
+              <w:jc w:val="center"/>
+              <w:rPr>
+                <w:rFonts w:ascii="Times New Roman" w:hAnsi="Times New Roman" w:cs="Times New Roman"/>
+                <w:noProof/>
+                <w:sz w:val="21"/>
+                <w:szCs w:val="21"/>
+                <w:lang w:val="en-US"/>
+              </w:rPr>
+            </w:pPr>
+            <w:r>
+              <w:rPr>
+                <w:noProof/>
+              </w:rPr>
+              <mc:AlternateContent>
+                <mc:Choice Requires="wps">
+                  <w:drawing>
+                    <wp:anchor distT="0" distB="0" distL="114300" distR="114300" simplePos="0" relativeHeight="251716608" behindDoc="0" locked="0" layoutInCell="1" allowOverlap="1" wp14:anchorId="22294960" wp14:editId="24F09FA0">
+                      <wp:simplePos x="0" y="0"/>
+                      <wp:positionH relativeFrom="column">
+                        <wp:posOffset>-3175</wp:posOffset>
+                      </wp:positionH>
+                      <wp:positionV relativeFrom="paragraph">
+                        <wp:posOffset>-1905</wp:posOffset>
+                      </wp:positionV>
+                      <wp:extent cx="1295400" cy="274320"/>
+                      <wp:effectExtent l="0" t="0" r="12700" b="17780"/>
+                      <wp:wrapNone/>
+                      <wp:docPr id="265181983" name="Text Box 3"/>
+                      <wp:cNvGraphicFramePr/>
+                      <a:graphic xmlns:a="http://schemas.openxmlformats.org/drawingml/2006/main">
+                        <a:graphicData uri="http://schemas.microsoft.com/office/word/2010/wordprocessingShape">
+                          <wps:wsp>
+                            <wps:cNvSpPr txBox="1"/>
+                            <wps:spPr>
+                              <a:xfrm>
+                                <a:off x="0" y="0"/>
+                                <a:ext cx="1295400" cy="274320"/>
+                              </a:xfrm>
+                              <a:prstGeom prst="rect">
+                                <a:avLst/>
+                              </a:prstGeom>
+                              <a:solidFill>
+                                <a:schemeClr val="lt1"/>
+                              </a:solidFill>
+                              <a:ln w="12700">
+                                <a:solidFill>
+                                  <a:schemeClr val="tx1"/>
+                                </a:solidFill>
+                              </a:ln>
+                            </wps:spPr>
+                            <wps:txbx>
+                              <w:txbxContent>
+                                <w:p>
+                                  <w:pPr>
+                                    <w:jc w:val="center"/>
+                                    <w:rPr>
+                                      <w:rFonts w:ascii="Times New Roman" w:hAnsi="Times New Roman" w:cs="Times New Roman"/>
+                                      <w:b/>
+                                      <w:bCs/>
+                                      <w:lang w:val="en-US"/>
+                                    </w:rPr>
+                                  </w:pPr>
+                                  <w:r>
+                                    <w:rPr>
+                                      <w:rFonts w:ascii="Times New Roman" w:hAnsi="Times New Roman" w:cs="Times New Roman"/>
+                                      <w:b/>
+                                      <w:bCs/>
+                                      <w:lang w:val="en-US"/>
+                                    </w:rPr>
+                                    <w:t>DEP</w:t>
+                                  </w:r>
+                                  <w:r>
+                                    <w:rPr>
+                                      <w:rFonts w:ascii="Times New Roman" w:hAnsi="Times New Roman" w:cs="Times New Roman"/>
+                                      <w:b/>
+                                      <w:bCs/>
+                                      <w:lang w:val="en-US"/>
+                                    </w:rPr>
+                                    <w:t xml:space="preserve"> </w:t>
+                                  </w:r>
+                                  <w:r>
+                                    <w:rPr>
+                                      <w:rFonts w:ascii="Cambria Math" w:hAnsi="Cambria Math" w:cs="Cambria Math"/>
+                                      <w:b/>
+                                      <w:bCs/>
+                                      <w:lang w:val="en-US"/>
+                                    </w:rPr>
+                                    <w:t>⟶</w:t>
+                                  </w:r>
+                                  <w:r>
+                                    <w:rPr>
+                                      <w:rFonts w:ascii="Times New Roman" w:hAnsi="Times New Roman" w:cs="Times New Roman"/>
+                                      <w:b/>
+                                      <w:bCs/>
+                                      <w:lang w:val="en-US"/>
+                                    </w:rPr>
+                                    <w:t xml:space="preserve"> </w:t>
+                                  </w:r>
+                                  <w:r>
+                                    <w:rPr>
+                                      <w:rFonts w:ascii="Times New Roman" w:hAnsi="Times New Roman" w:cs="Times New Roman"/>
+                                      <w:b/>
+                                      <w:bCs/>
+                                      <w:lang w:val="en-US"/>
+                                    </w:rPr>
+                                    <w:t>IBS</w:t>
+                                  </w:r>
+                                </w:p>
+                              </w:txbxContent>
+                            </wps:txbx>
+                            <wps:bodyPr rot="0" spcFirstLastPara="0" vertOverflow="overflow" horzOverflow="overflow" vert="horz" wrap="square" lIns="91440" tIns="45720" rIns="91440" bIns="45720" numCol="1" spcCol="0" rtlCol="0" fromWordArt="0" anchor="t" anchorCtr="0" forceAA="0" compatLnSpc="1">
+                              <a:prstTxWarp prst="textNoShape">
+                                <a:avLst/>
+                              </a:prstTxWarp>
+                              <a:noAutofit/>
+                            </wps:bodyPr>
+                          </wps:wsp>
+                        </a:graphicData>
+                      </a:graphic>
+                      <wp14:sizeRelH relativeFrom="margin">
+                        <wp14:pctWidth>0</wp14:pctWidth>
+                      </wp14:sizeRelH>
+                      <wp14:sizeRelV relativeFrom="margin">
+                        <wp14:pctHeight>0</wp14:pctHeight>
+                      </wp14:sizeRelV>
+                    </wp:anchor>
+                  </w:drawing>
+                </mc:Choice>
+                <mc:Fallback>
+                  <w:pict>
+                    <v:shape w14:anchorId="22294960" id="_x0000_s1037" type="#_x0000_t202" style="position:absolute;left:0;text-align:left;margin-left:-.25pt;margin-top:-.15pt;width:102pt;height:21.6pt;z-index:251716608;visibility:visible;mso-wrap-style:square;mso-width-percent:0;mso-height-percent:0;mso-wrap-distance-left:9pt;mso-wrap-distance-top:0;mso-wrap-distance-right:9pt;mso-wrap-distance-bottom:0;mso-position-horizontal:absolute;mso-position-horizontal-relative:text;mso-position-vertical:absolute;mso-position-vertical-relative:text;mso-width-percent:0;mso-height-percent:0;mso-width-relative:margin;mso-height-relative:margin;v-text-anchor:top" o:gfxdata="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" fillcolor="white [3201]" strokecolor="black [3213]" strokeweight="1pt">
+                      <v:textbox>
+                        <w:txbxContent>
+                          <w:p>
+                            <w:pPr>
+                              <w:jc w:val="center"/>
+                              <w:rPr>
+                                <w:rFonts w:ascii="Times New Roman" w:hAnsi="Times New Roman" w:cs="Times New Roman"/>
+                                <w:b/>
+                                <w:bCs/>
+                                <w:lang w:val="en-US"/>
+                              </w:rPr>
+                            </w:pPr>
+                            <w:r>
+                              <w:rPr>
+                                <w:rFonts w:ascii="Times New Roman" w:hAnsi="Times New Roman" w:cs="Times New Roman"/>
+                                <w:b/>
+                                <w:bCs/>
+                                <w:lang w:val="en-US"/>
+                              </w:rPr>
+                              <w:t>DEP</w:t>
+                            </w:r>
+                            <w:r>
+                              <w:rPr>
+                                <w:rFonts w:ascii="Times New Roman" w:hAnsi="Times New Roman" w:cs="Times New Roman"/>
+                                <w:b/>
+                                <w:bCs/>
+                                <w:lang w:val="en-US"/>
+                              </w:rPr>
+                              <w:t xml:space="preserve"> </w:t>
+                            </w:r>
+                            <w:r>
+                              <w:rPr>
+                                <w:rFonts w:ascii="Cambria Math" w:hAnsi="Cambria Math" w:cs="Cambria Math"/>
+                                <w:b/>
+                                <w:bCs/>
+                                <w:lang w:val="en-US"/>
+                              </w:rPr>
+                              <w:t>⟶</w:t>
+                            </w:r>
+                            <w:r>
+                              <w:rPr>
+                                <w:rFonts w:ascii="Times New Roman" w:hAnsi="Times New Roman" w:cs="Times New Roman"/>
+                                <w:b/>
+                                <w:bCs/>
+                                <w:lang w:val="en-US"/>
+                              </w:rPr>
+                              <w:t xml:space="preserve"> </w:t>
+                            </w:r>
+                            <w:r>
+                              <w:rPr>
+                                <w:rFonts w:ascii="Times New Roman" w:hAnsi="Times New Roman" w:cs="Times New Roman"/>
+                                <w:b/>
+                                <w:bCs/>
+                                <w:lang w:val="en-US"/>
+                              </w:rPr>
+                              <w:t>IBS</w:t>
+                            </w:r>
+                          </w:p>
+                        </w:txbxContent>
+                      </v:textbox>
+                    </v:shape>
+                  </w:pict>
+                </mc:Fallback>
+              </mc:AlternateContent>
+            </w:r>
+          </w:p>
+        </w:tc>
+        <w:tc>
+          <w:tcPr>
+            <w:tcW w:w="2091" w:type="dxa"/>
+            <w:vAlign w:val="center"/>
+          </w:tcPr>
+          <w:p>
+            <w:pPr>
+              <w:jc w:val="center"/>
+              <w:rPr>
+                <w:rFonts w:ascii="Times New Roman" w:hAnsi="Times New Roman" w:cs="Times New Roman"/>
+                <w:noProof/>
+                <w:sz w:val="21"/>
+                <w:szCs w:val="21"/>
+                <w:lang w:val="en-US"/>
+              </w:rPr>
+            </w:pPr>
+            <w:r>
+              <w:rPr>
+                <w:noProof/>
+              </w:rPr>
+              <mc:AlternateContent>
+                <mc:Choice Requires="wps">
+                  <w:drawing>
+                    <wp:anchor distT="0" distB="0" distL="114300" distR="114300" simplePos="0" relativeHeight="251715584" behindDoc="0" locked="0" layoutInCell="1" allowOverlap="1" wp14:anchorId="3E2875FF" wp14:editId="31438C4F">
+                      <wp:simplePos x="0" y="0"/>
+                      <wp:positionH relativeFrom="column">
+                        <wp:posOffset>-35560</wp:posOffset>
+                      </wp:positionH>
+                      <wp:positionV relativeFrom="paragraph">
+                        <wp:posOffset>-2540</wp:posOffset>
+                      </wp:positionV>
+                      <wp:extent cx="1295400" cy="274320"/>
+                      <wp:effectExtent l="0" t="0" r="12700" b="17780"/>
+                      <wp:wrapNone/>
+                      <wp:docPr id="1211214409" name="Text Box 3"/>
+                      <wp:cNvGraphicFramePr/>
+                      <a:graphic xmlns:a="http://schemas.openxmlformats.org/drawingml/2006/main">
+                        <a:graphicData uri="http://schemas.microsoft.com/office/word/2010/wordprocessingShape">
+                          <wps:wsp>
+                            <wps:cNvSpPr txBox="1"/>
+                            <wps:spPr>
+                              <a:xfrm>
+                                <a:off x="0" y="0"/>
+                                <a:ext cx="1295400" cy="274320"/>
+                              </a:xfrm>
+                              <a:prstGeom prst="rect">
+                                <a:avLst/>
+                              </a:prstGeom>
+                              <a:solidFill>
+                                <a:schemeClr val="lt1"/>
+                              </a:solidFill>
+                              <a:ln w="12700">
+                                <a:solidFill>
+                                  <a:schemeClr val="tx1"/>
+                                </a:solidFill>
+                              </a:ln>
+                            </wps:spPr>
+                            <wps:txbx>
+                              <w:txbxContent>
+                                <w:p>
+                                  <w:pPr>
+                                    <w:jc w:val="center"/>
+                                    <w:rPr>
+                                      <w:rFonts w:ascii="Times New Roman" w:hAnsi="Times New Roman" w:cs="Times New Roman"/>
+                                      <w:b/>
+                                      <w:bCs/>
+                                      <w:lang w:val="en-US"/>
+                                    </w:rPr>
+                                  </w:pPr>
+                                  <w:r>
+                                    <w:rPr>
+                                      <w:rFonts w:ascii="Times New Roman" w:hAnsi="Times New Roman" w:cs="Times New Roman"/>
+                                      <w:b/>
+                                      <w:bCs/>
+                                      <w:lang w:val="en-US"/>
+                                    </w:rPr>
+                                    <w:t xml:space="preserve">IBS </w:t>
+                                  </w:r>
+                                  <w:r>
+                                    <w:rPr>
+                                      <w:rFonts w:ascii="Cambria Math" w:hAnsi="Cambria Math" w:cs="Cambria Math"/>
+                                      <w:b/>
+                                      <w:bCs/>
+                                      <w:lang w:val="en-US"/>
+                                    </w:rPr>
+                                    <w:t>⟶</w:t>
+                                  </w:r>
+                                  <w:r>
+                                    <w:rPr>
+                                      <w:rFonts w:ascii="Times New Roman" w:hAnsi="Times New Roman" w:cs="Times New Roman"/>
+                                      <w:b/>
+                                      <w:bCs/>
+                                      <w:lang w:val="en-US"/>
+                                    </w:rPr>
+                                    <w:t xml:space="preserve"> DE</w:t>
+                                  </w:r>
+                                  <w:r>
+                                    <w:rPr>
+                                      <w:rFonts w:ascii="Times New Roman" w:hAnsi="Times New Roman" w:cs="Times New Roman"/>
+                                      <w:b/>
+                                      <w:bCs/>
+                                      <w:lang w:val="en-US"/>
+                                    </w:rPr>
+                                    <w:t>D</w:t>
+                                  </w:r>
+                                </w:p>
+                              </w:txbxContent>
+                            </wps:txbx>
+                            <wps:bodyPr rot="0" spcFirstLastPara="0" vertOverflow="overflow" horzOverflow="overflow" vert="horz" wrap="square" lIns="91440" tIns="45720" rIns="91440" bIns="45720" numCol="1" spcCol="0" rtlCol="0" fromWordArt="0" anchor="t" anchorCtr="0" forceAA="0" compatLnSpc="1">
+                              <a:prstTxWarp prst="textNoShape">
+                                <a:avLst/>
+                              </a:prstTxWarp>
+                              <a:noAutofit/>
+                            </wps:bodyPr>
+                          </wps:wsp>
+                        </a:graphicData>
+                      </a:graphic>
+                      <wp14:sizeRelH relativeFrom="margin">
+                        <wp14:pctWidth>0</wp14:pctWidth>
+                      </wp14:sizeRelH>
+                      <wp14:sizeRelV relativeFrom="margin">
+                        <wp14:pctHeight>0</wp14:pctHeight>
+                      </wp14:sizeRelV>
+                    </wp:anchor>
+                  </w:drawing>
+                </mc:Choice>
+                <mc:Fallback>
+                  <w:pict>
+                    <v:shape w14:anchorId="3E2875FF" id="_x0000_s1038" type="#_x0000_t202" style="position:absolute;left:0;text-align:left;margin-left:-2.8pt;margin-top:-.2pt;width:102pt;height:21.6pt;z-index:251715584;visibility:visible;mso-wrap-style:square;mso-width-percent:0;mso-height-percent:0;mso-wrap-distance-left:9pt;mso-wrap-distance-top:0;mso-wrap-distance-right:9pt;mso-wrap-distance-bottom:0;mso-position-horizontal:absolute;mso-position-horizontal-relative:text;mso-position-vertical:absolute;mso-position-vertical-relative:text;mso-width-percent:0;mso-height-percent:0;mso-width-relative:margin;mso-height-relative:margin;v-text-anchor:top" o:gfxdata="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" fillcolor="white [3201]" strokecolor="black [3213]" strokeweight="1pt">
+                      <v:textbox>
+                        <w:txbxContent>
+                          <w:p>
+                            <w:pPr>
+                              <w:jc w:val="center"/>
+                              <w:rPr>
+                                <w:rFonts w:ascii="Times New Roman" w:hAnsi="Times New Roman" w:cs="Times New Roman"/>
+                                <w:b/>
+                                <w:bCs/>
+                                <w:lang w:val="en-US"/>
+                              </w:rPr>
+                            </w:pPr>
+                            <w:r>
+                              <w:rPr>
+                                <w:rFonts w:ascii="Times New Roman" w:hAnsi="Times New Roman" w:cs="Times New Roman"/>
+                                <w:b/>
+                                <w:bCs/>
+                                <w:lang w:val="en-US"/>
+                              </w:rPr>
+                              <w:t xml:space="preserve">IBS </w:t>
+                            </w:r>
+                            <w:r>
+                              <w:rPr>
+                                <w:rFonts w:ascii="Cambria Math" w:hAnsi="Cambria Math" w:cs="Cambria Math"/>
+                                <w:b/>
+                                <w:bCs/>
+                                <w:lang w:val="en-US"/>
+                              </w:rPr>
+                              <w:t>⟶</w:t>
+                            </w:r>
+                            <w:r>
+                              <w:rPr>
+                                <w:rFonts w:ascii="Times New Roman" w:hAnsi="Times New Roman" w:cs="Times New Roman"/>
+                                <w:b/>
+                                <w:bCs/>
+                                <w:lang w:val="en-US"/>
+                              </w:rPr>
+                              <w:t xml:space="preserve"> DE</w:t>
+                            </w:r>
+                            <w:r>
+                              <w:rPr>
+                                <w:rFonts w:ascii="Times New Roman" w:hAnsi="Times New Roman" w:cs="Times New Roman"/>
+                                <w:b/>
+                                <w:bCs/>
+                                <w:lang w:val="en-US"/>
+                              </w:rPr>
+                              <w:t>D</w:t>
+                            </w:r>
+                          </w:p>
+                        </w:txbxContent>
+                      </v:textbox>
+                    </v:shape>
+                  </w:pict>
+                </mc:Fallback>
+              </mc:AlternateContent>
+            </w:r>
+          </w:p>
+        </w:tc>
+        <w:tc>
+          <w:tcPr>
+            <w:tcW w:w="2080" w:type="dxa"/>
+            <w:vAlign w:val="center"/>
+          </w:tcPr>
+          <w:p>
+            <w:pPr>
+              <w:jc w:val="center"/>
+              <w:rPr>
+                <w:rFonts w:ascii="Times New Roman" w:hAnsi="Times New Roman" w:cs="Times New Roman"/>
+                <w:noProof/>
+                <w:sz w:val="21"/>
+                <w:szCs w:val="21"/>
+                <w:lang w:val="en-US"/>
+              </w:rPr>
+            </w:pPr>
+            <w:r>
+              <w:rPr>
+                <w:noProof/>
+              </w:rPr>
+              <mc:AlternateContent>
+                <mc:Choice Requires="wps">
+                  <w:drawing>
+                    <wp:anchor distT="0" distB="0" distL="114300" distR="114300" simplePos="0" relativeHeight="251717632" behindDoc="0" locked="0" layoutInCell="1" allowOverlap="1" wp14:anchorId="076A6FEB" wp14:editId="19544D36">
+                      <wp:simplePos x="0" y="0"/>
+                      <wp:positionH relativeFrom="column">
+                        <wp:posOffset>-67945</wp:posOffset>
+                      </wp:positionH>
+                      <wp:positionV relativeFrom="paragraph">
+                        <wp:posOffset>2540</wp:posOffset>
+                      </wp:positionV>
+                      <wp:extent cx="1295400" cy="274320"/>
+                      <wp:effectExtent l="0" t="0" r="12700" b="17780"/>
+                      <wp:wrapNone/>
+                      <wp:docPr id="954061982" name="Text Box 3"/>
+                      <wp:cNvGraphicFramePr/>
+                      <a:graphic xmlns:a="http://schemas.openxmlformats.org/drawingml/2006/main">
+                        <a:graphicData uri="http://schemas.microsoft.com/office/word/2010/wordprocessingShape">
+                          <wps:wsp>
+                            <wps:cNvSpPr txBox="1"/>
+                            <wps:spPr>
+                              <a:xfrm>
+                                <a:off x="0" y="0"/>
+                                <a:ext cx="1295400" cy="274320"/>
+                              </a:xfrm>
+                              <a:prstGeom prst="rect">
+                                <a:avLst/>
+                              </a:prstGeom>
+                              <a:solidFill>
+                                <a:schemeClr val="lt1"/>
+                              </a:solidFill>
+                              <a:ln w="12700">
+                                <a:solidFill>
+                                  <a:schemeClr val="tx1"/>
+                                </a:solidFill>
+                              </a:ln>
+                            </wps:spPr>
+                            <wps:txbx>
+                              <w:txbxContent>
+                                <w:p>
+                                  <w:pPr>
+                                    <w:jc w:val="center"/>
+                                    <w:rPr>
+                                      <w:rFonts w:ascii="Times New Roman" w:hAnsi="Times New Roman" w:cs="Times New Roman"/>
+                                      <w:b/>
+                                      <w:bCs/>
+                                      <w:lang w:val="en-US"/>
+                                    </w:rPr>
+                                  </w:pPr>
+                                  <w:r>
+                                    <w:rPr>
+                                      <w:rFonts w:ascii="Times New Roman" w:hAnsi="Times New Roman" w:cs="Times New Roman"/>
+                                      <w:b/>
+                                      <w:bCs/>
+                                      <w:lang w:val="en-US"/>
+                                    </w:rPr>
+                                    <w:t>DED</w:t>
+                                  </w:r>
+                                  <w:r>
+                                    <w:rPr>
+                                      <w:rFonts w:ascii="Times New Roman" w:hAnsi="Times New Roman" w:cs="Times New Roman"/>
+                                      <w:b/>
+                                      <w:bCs/>
+                                      <w:lang w:val="en-US"/>
+                                    </w:rPr>
+                                    <w:t xml:space="preserve"> </w:t>
+                                  </w:r>
+                                  <w:r>
+                                    <w:rPr>
+                                      <w:rFonts w:ascii="Cambria Math" w:hAnsi="Cambria Math" w:cs="Cambria Math"/>
+                                      <w:b/>
+                                      <w:bCs/>
+                                      <w:lang w:val="en-US"/>
+                                    </w:rPr>
+                                    <w:t>⟶</w:t>
+                                  </w:r>
+                                  <w:r>
+                                    <w:rPr>
+                                      <w:rFonts w:ascii="Times New Roman" w:hAnsi="Times New Roman" w:cs="Times New Roman"/>
+                                      <w:b/>
+                                      <w:bCs/>
+                                      <w:lang w:val="en-US"/>
+                                    </w:rPr>
+                                    <w:t xml:space="preserve"> </w:t>
+                                  </w:r>
+                                  <w:r>
+                                    <w:rPr>
+                                      <w:rFonts w:ascii="Times New Roman" w:hAnsi="Times New Roman" w:cs="Times New Roman"/>
+                                      <w:b/>
+                                      <w:bCs/>
+                                      <w:lang w:val="en-US"/>
+                                    </w:rPr>
+                                    <w:t>IBS</w:t>
+                                  </w:r>
+                                </w:p>
+                              </w:txbxContent>
+                            </wps:txbx>
+                            <wps:bodyPr rot="0" spcFirstLastPara="0" vertOverflow="overflow" horzOverflow="overflow" vert="horz" wrap="square" lIns="91440" tIns="45720" rIns="91440" bIns="45720" numCol="1" spcCol="0" rtlCol="0" fromWordArt="0" anchor="t" anchorCtr="0" forceAA="0" compatLnSpc="1">
+                              <a:prstTxWarp prst="textNoShape">
+                                <a:avLst/>
+                              </a:prstTxWarp>
+                              <a:noAutofit/>
+                            </wps:bodyPr>
+                          </wps:wsp>
+                        </a:graphicData>
+                      </a:graphic>
+                      <wp14:sizeRelH relativeFrom="margin">
+                        <wp14:pctWidth>0</wp14:pctWidth>
+                      </wp14:sizeRelH>
+                      <wp14:sizeRelV relativeFrom="margin">
+                        <wp14:pctHeight>0</wp14:pctHeight>
+                      </wp14:sizeRelV>
+                    </wp:anchor>
+                  </w:drawing>
+                </mc:Choice>
+                <mc:Fallback>
+                  <w:pict>
+                    <v:shape w14:anchorId="076A6FEB" id="_x0000_s1039" type="#_x0000_t202" style="position:absolute;left:0;text-align:left;margin-left:-5.35pt;margin-top:.2pt;width:102pt;height:21.6pt;z-index:251717632;visibility:visible;mso-wrap-style:square;mso-width-percent:0;mso-height-percent:0;mso-wrap-distance-left:9pt;mso-wrap-distance-top:0;mso-wrap-distance-right:9pt;mso-wrap-distance-bottom:0;mso-position-horizontal:absolute;mso-position-horizontal-relative:text;mso-position-vertical:absolute;mso-position-vertical-relative:text;mso-width-percent:0;mso-height-percent:0;mso-width-relative:margin;mso-height-relative:margin;v-text-anchor:top" o:gfxdata="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" fillcolor="white [3201]" strokecolor="black [3213]" strokeweight="1pt">
+                      <v:textbox>
+                        <w:txbxContent>
+                          <w:p>
+                            <w:pPr>
+                              <w:jc w:val="center"/>
+                              <w:rPr>
+                                <w:rFonts w:ascii="Times New Roman" w:hAnsi="Times New Roman" w:cs="Times New Roman"/>
+                                <w:b/>
+                                <w:bCs/>
+                                <w:lang w:val="en-US"/>
+                              </w:rPr>
+                            </w:pPr>
+                            <w:r>
+                              <w:rPr>
+                                <w:rFonts w:ascii="Times New Roman" w:hAnsi="Times New Roman" w:cs="Times New Roman"/>
+                                <w:b/>
+                                <w:bCs/>
+                                <w:lang w:val="en-US"/>
+                              </w:rPr>
+                              <w:t>DED</w:t>
+                            </w:r>
+                            <w:r>
+                              <w:rPr>
+                                <w:rFonts w:ascii="Times New Roman" w:hAnsi="Times New Roman" w:cs="Times New Roman"/>
+                                <w:b/>
+                                <w:bCs/>
+                                <w:lang w:val="en-US"/>
+                              </w:rPr>
+                              <w:t xml:space="preserve"> </w:t>
+                            </w:r>
+                            <w:r>
+                              <w:rPr>
+                                <w:rFonts w:ascii="Cambria Math" w:hAnsi="Cambria Math" w:cs="Cambria Math"/>
+                                <w:b/>
+                                <w:bCs/>
+                                <w:lang w:val="en-US"/>
+                              </w:rPr>
+                              <w:t>⟶</w:t>
+                            </w:r>
+                            <w:r>
+                              <w:rPr>
+                                <w:rFonts w:ascii="Times New Roman" w:hAnsi="Times New Roman" w:cs="Times New Roman"/>
+                                <w:b/>
+                                <w:bCs/>
+                                <w:lang w:val="en-US"/>
+                              </w:rPr>
+                              <w:t xml:space="preserve"> </w:t>
+                            </w:r>
+                            <w:r>
+                              <w:rPr>
+                                <w:rFonts w:ascii="Times New Roman" w:hAnsi="Times New Roman" w:cs="Times New Roman"/>
+                                <w:b/>
+                                <w:bCs/>
+                                <w:lang w:val="en-US"/>
+                              </w:rPr>
+                              <w:t>IBS</w:t>
+                            </w:r>
+                          </w:p>
+                        </w:txbxContent>
+                      </v:textbox>
+                    </v:shape>
+                  </w:pict>
+                </mc:Fallback>
+              </mc:AlternateContent>
+            </w:r>
+          </w:p>
+        </w:tc>
+        <w:tc>
+          <w:tcPr>
+            <w:tcW w:w="2215" w:type="dxa"/>
+            <w:vAlign w:val="center"/>
+          </w:tcPr>
+          <w:p>
+            <w:pPr>
+              <w:jc w:val="center"/>
+              <w:rPr>
+                <w:rFonts w:ascii="Times New Roman" w:hAnsi="Times New Roman" w:cs="Times New Roman"/>
+                <w:noProof/>
+                <w:sz w:val="21"/>
+                <w:szCs w:val="21"/>
+                <w:lang w:val="en-US"/>
+              </w:rPr>
+            </w:pPr>
+            <w:r>
+              <w:rPr>
+                <w:noProof/>
+              </w:rPr>
+              <mc:AlternateContent>
+                <mc:Choice Requires="wps">
+                  <w:drawing>
+                    <wp:anchor distT="0" distB="0" distL="114300" distR="114300" simplePos="0" relativeHeight="251718656" behindDoc="0" locked="0" layoutInCell="1" allowOverlap="1" wp14:anchorId="5222C4FE" wp14:editId="1AEC1CD7">
+                      <wp:simplePos x="0" y="0"/>
+                      <wp:positionH relativeFrom="column">
+                        <wp:posOffset>-92710</wp:posOffset>
+                      </wp:positionH>
+                      <wp:positionV relativeFrom="paragraph">
+                        <wp:posOffset>-3810</wp:posOffset>
+                      </wp:positionV>
+                      <wp:extent cx="1403350" cy="274320"/>
+                      <wp:effectExtent l="0" t="0" r="19050" b="17780"/>
+                      <wp:wrapNone/>
+                      <wp:docPr id="1896606227" name="Text Box 3"/>
+                      <wp:cNvGraphicFramePr/>
+                      <a:graphic xmlns:a="http://schemas.openxmlformats.org/drawingml/2006/main">
+                        <a:graphicData uri="http://schemas.microsoft.com/office/word/2010/wordprocessingShape">
+                          <wps:wsp>
+                            <wps:cNvSpPr txBox="1"/>
+                            <wps:spPr>
+                              <a:xfrm>
+                                <a:off x="0" y="0"/>
+                                <a:ext cx="1403350" cy="274320"/>
+                              </a:xfrm>
+                              <a:prstGeom prst="rect">
+                                <a:avLst/>
+                              </a:prstGeom>
+                              <a:solidFill>
+                                <a:schemeClr val="lt1"/>
+                              </a:solidFill>
+                              <a:ln w="12700">
+                                <a:solidFill>
+                                  <a:schemeClr val="tx1"/>
+                                </a:solidFill>
+                              </a:ln>
+                            </wps:spPr>
+                            <wps:txbx>
+                              <w:txbxContent>
+                                <w:p>
+                                  <w:pPr>
+                                    <w:jc w:val="center"/>
+                                    <w:rPr>
+                                      <w:rFonts w:ascii="Times New Roman" w:hAnsi="Times New Roman" w:cs="Times New Roman"/>
+                                      <w:b/>
+                                      <w:bCs/>
+                                      <w:lang w:val="en-US"/>
+                                    </w:rPr>
+                                  </w:pPr>
+                                  <w:r>
+                                    <w:rPr>
+                                      <w:rFonts w:ascii="Times New Roman" w:hAnsi="Times New Roman" w:cs="Times New Roman"/>
+                                      <w:b/>
+                                      <w:bCs/>
+                                      <w:lang w:val="en-US"/>
+                                    </w:rPr>
+                                    <w:t>DED</w:t>
+                                  </w:r>
+                                  <w:r>
+                                    <w:rPr>
+                                      <w:rFonts w:ascii="Times New Roman" w:hAnsi="Times New Roman" w:cs="Times New Roman"/>
+                                      <w:b/>
+                                      <w:bCs/>
+                                      <w:lang w:val="en-US"/>
+                                    </w:rPr>
+                                    <w:t xml:space="preserve"> </w:t>
+                                  </w:r>
+                                  <w:r>
+                                    <w:rPr>
+                                      <w:rFonts w:ascii="Cambria Math" w:hAnsi="Cambria Math" w:cs="Cambria Math"/>
+                                      <w:b/>
+                                      <w:bCs/>
+                                      <w:lang w:val="en-US"/>
+                                    </w:rPr>
+                                    <w:t>⟶</w:t>
+                                  </w:r>
+                                  <w:r>
+                                    <w:rPr>
+                                      <w:rFonts w:ascii="Times New Roman" w:hAnsi="Times New Roman" w:cs="Times New Roman"/>
+                                      <w:b/>
+                                      <w:bCs/>
+                                      <w:lang w:val="en-US"/>
+                                    </w:rPr>
+                                    <w:t xml:space="preserve"> DEP</w:t>
+                                  </w:r>
+                                </w:p>
+                              </w:txbxContent>
+                            </wps:txbx>
+                            <wps:bodyPr rot="0" spcFirstLastPara="0" vertOverflow="overflow" horzOverflow="overflow" vert="horz" wrap="square" lIns="91440" tIns="45720" rIns="91440" bIns="45720" numCol="1" spcCol="0" rtlCol="0" fromWordArt="0" anchor="t" anchorCtr="0" forceAA="0" compatLnSpc="1">
+                              <a:prstTxWarp prst="textNoShape">
+                                <a:avLst/>
+                              </a:prstTxWarp>
+                              <a:noAutofit/>
+                            </wps:bodyPr>
+                          </wps:wsp>
+                        </a:graphicData>
+                      </a:graphic>
+                      <wp14:sizeRelH relativeFrom="margin">
+                        <wp14:pctWidth>0</wp14:pctWidth>
+                      </wp14:sizeRelH>
+                      <wp14:sizeRelV relativeFrom="margin">
+                        <wp14:pctHeight>0</wp14:pctHeight>
+                      </wp14:sizeRelV>
+                    </wp:anchor>
+                  </w:drawing>
+                </mc:Choice>
+                <mc:Fallback>
+                  <w:pict>
+                    <v:shape w14:anchorId="5222C4FE" id="_x0000_s1040" type="#_x0000_t202" style="position:absolute;left:0;text-align:left;margin-left:-7.3pt;margin-top:-.3pt;width:110.5pt;height:21.6pt;z-index:251718656;visibility:visible;mso-wrap-style:square;mso-width-percent:0;mso-height-percent:0;mso-wrap-distance-left:9pt;mso-wrap-distance-top:0;mso-wrap-distance-right:9pt;mso-wrap-distance-bottom:0;mso-position-horizontal:absolute;mso-position-horizontal-relative:text;mso-position-vertical:absolute;mso-position-vertical-relative:text;mso-width-percent:0;mso-height-percent:0;mso-width-relative:margin;mso-height-relative:margin;v-text-anchor:top" o:gfxdata="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" fillcolor="white [3201]" strokecolor="black [3213]" strokeweight="1pt">
+                      <v:textbox>
+                        <w:txbxContent>
+                          <w:p>
+                            <w:pPr>
+                              <w:jc w:val="center"/>
+                              <w:rPr>
+                                <w:rFonts w:ascii="Times New Roman" w:hAnsi="Times New Roman" w:cs="Times New Roman"/>
+                                <w:b/>
+                                <w:bCs/>
+                                <w:lang w:val="en-US"/>
+                              </w:rPr>
+                            </w:pPr>
+                            <w:r>
+                              <w:rPr>
+                                <w:rFonts w:ascii="Times New Roman" w:hAnsi="Times New Roman" w:cs="Times New Roman"/>
+                                <w:b/>
+                                <w:bCs/>
+                                <w:lang w:val="en-US"/>
+                              </w:rPr>
+                              <w:t>DED</w:t>
+                            </w:r>
+                            <w:r>
+                              <w:rPr>
+                                <w:rFonts w:ascii="Times New Roman" w:hAnsi="Times New Roman" w:cs="Times New Roman"/>
+                                <w:b/>
+                                <w:bCs/>
+                                <w:lang w:val="en-US"/>
+                              </w:rPr>
+                              <w:t xml:space="preserve"> </w:t>
+                            </w:r>
+                            <w:r>
+                              <w:rPr>
+                                <w:rFonts w:ascii="Cambria Math" w:hAnsi="Cambria Math" w:cs="Cambria Math"/>
+                                <w:b/>
+                                <w:bCs/>
+                                <w:lang w:val="en-US"/>
+                              </w:rPr>
+                              <w:t>⟶</w:t>
+                            </w:r>
+                            <w:r>
+                              <w:rPr>
+                                <w:rFonts w:ascii="Times New Roman" w:hAnsi="Times New Roman" w:cs="Times New Roman"/>
+                                <w:b/>
+                                <w:bCs/>
+                                <w:lang w:val="en-US"/>
+                              </w:rPr>
+                              <w:t xml:space="preserve"> DEP</w:t>
+                            </w:r>
+                          </w:p>
+                        </w:txbxContent>
+                      </v:textbox>
+                    </v:shape>
+                  </w:pict>
+                </mc:Fallback>
+              </mc:AlternateContent>
+            </w:r>
+          </w:p>
+        </w:tc>
+        <w:tc>
+          <w:tcPr>
+            <w:tcW w:w="2215" w:type="dxa"/>
+            <w:vAlign w:val="center"/>
+          </w:tcPr>
+          <w:p>
+            <w:pPr>
+              <w:jc w:val="center"/>
+              <w:rPr>
+                <w:rFonts w:ascii="Times New Roman" w:hAnsi="Times New Roman" w:cs="Times New Roman"/>
+                <w:noProof/>
+                <w:sz w:val="21"/>
+                <w:szCs w:val="21"/>
+                <w:lang w:val="en-US"/>
+              </w:rPr>
+            </w:pPr>
+            <w:r>
+              <w:rPr>
+                <w:noProof/>
+              </w:rPr>
+              <mc:AlternateContent>
+                <mc:Choice Requires="wps">
+                  <w:drawing>
+                    <wp:anchor distT="0" distB="0" distL="114300" distR="114300" simplePos="0" relativeHeight="251719680" behindDoc="0" locked="0" layoutInCell="1" allowOverlap="1" wp14:anchorId="6F1B3267" wp14:editId="01699282">
+                      <wp:simplePos x="0" y="0"/>
+                      <wp:positionH relativeFrom="column">
+                        <wp:posOffset>-92710</wp:posOffset>
+                      </wp:positionH>
+                      <wp:positionV relativeFrom="paragraph">
+                        <wp:posOffset>-3810</wp:posOffset>
+                      </wp:positionV>
+                      <wp:extent cx="1367790" cy="274320"/>
+                      <wp:effectExtent l="0" t="0" r="16510" b="17780"/>
+                      <wp:wrapNone/>
+                      <wp:docPr id="1584172348" name="Text Box 3"/>
+                      <wp:cNvGraphicFramePr/>
+                      <a:graphic xmlns:a="http://schemas.openxmlformats.org/drawingml/2006/main">
+                        <a:graphicData uri="http://schemas.microsoft.com/office/word/2010/wordprocessingShape">
+                          <wps:wsp>
+                            <wps:cNvSpPr txBox="1"/>
+                            <wps:spPr>
+                              <a:xfrm>
+                                <a:off x="0" y="0"/>
+                                <a:ext cx="1367790" cy="274320"/>
+                              </a:xfrm>
+                              <a:prstGeom prst="rect">
+                                <a:avLst/>
+                              </a:prstGeom>
+                              <a:solidFill>
+                                <a:schemeClr val="lt1"/>
+                              </a:solidFill>
+                              <a:ln w="12700">
+                                <a:solidFill>
+                                  <a:schemeClr val="tx1"/>
+                                </a:solidFill>
+                              </a:ln>
+                            </wps:spPr>
+                            <wps:txbx>
+                              <w:txbxContent>
+                                <w:p>
+                                  <w:pPr>
+                                    <w:jc w:val="center"/>
+                                    <w:rPr>
+                                      <w:rFonts w:ascii="Times New Roman" w:hAnsi="Times New Roman" w:cs="Times New Roman"/>
+                                      <w:b/>
+                                      <w:bCs/>
+                                      <w:lang w:val="en-US"/>
+                                    </w:rPr>
+                                  </w:pPr>
+                                  <w:r>
+                                    <w:rPr>
+                                      <w:rFonts w:ascii="Times New Roman" w:hAnsi="Times New Roman" w:cs="Times New Roman"/>
+                                      <w:b/>
+                                      <w:bCs/>
+                                      <w:lang w:val="en-US"/>
+                                    </w:rPr>
+                                    <w:t>DEP</w:t>
+                                  </w:r>
+                                  <w:r>
+                                    <w:rPr>
+                                      <w:rFonts w:ascii="Times New Roman" w:hAnsi="Times New Roman" w:cs="Times New Roman"/>
+                                      <w:b/>
+                                      <w:bCs/>
+                                      <w:lang w:val="en-US"/>
+                                    </w:rPr>
+                                    <w:t xml:space="preserve"> </w:t>
+                                  </w:r>
+                                  <w:r>
+                                    <w:rPr>
+                                      <w:rFonts w:ascii="Cambria Math" w:hAnsi="Cambria Math" w:cs="Cambria Math"/>
+                                      <w:b/>
+                                      <w:bCs/>
+                                      <w:lang w:val="en-US"/>
+                                    </w:rPr>
+                                    <w:t>⟶</w:t>
+                                  </w:r>
+                                  <w:r>
+                                    <w:rPr>
+                                      <w:rFonts w:ascii="Times New Roman" w:hAnsi="Times New Roman" w:cs="Times New Roman"/>
+                                      <w:b/>
+                                      <w:bCs/>
+                                      <w:lang w:val="en-US"/>
+                                    </w:rPr>
+                                    <w:t xml:space="preserve"> DE</w:t>
+                                  </w:r>
+                                  <w:r>
+                                    <w:rPr>
+                                      <w:rFonts w:ascii="Times New Roman" w:hAnsi="Times New Roman" w:cs="Times New Roman"/>
+                                      <w:b/>
+                                      <w:bCs/>
+                                      <w:lang w:val="en-US"/>
+                                    </w:rPr>
+                                    <w:t>D</w:t>
+                                  </w:r>
+                                </w:p>
+                              </w:txbxContent>
+                            </wps:txbx>
+                            <wps:bodyPr rot="0" spcFirstLastPara="0" vertOverflow="overflow" horzOverflow="overflow" vert="horz" wrap="square" lIns="91440" tIns="45720" rIns="91440" bIns="45720" numCol="1" spcCol="0" rtlCol="0" fromWordArt="0" anchor="t" anchorCtr="0" forceAA="0" compatLnSpc="1">
+                              <a:prstTxWarp prst="textNoShape">
+                                <a:avLst/>
+                              </a:prstTxWarp>
+                              <a:noAutofit/>
+                            </wps:bodyPr>
+                          </wps:wsp>
+                        </a:graphicData>
+                      </a:graphic>
+                      <wp14:sizeRelH relativeFrom="margin">
+                        <wp14:pctWidth>0</wp14:pctWidth>
+                      </wp14:sizeRelH>
+                      <wp14:sizeRelV relativeFrom="margin">
+                        <wp14:pctHeight>0</wp14:pctHeight>
+                      </wp14:sizeRelV>
+                    </wp:anchor>
+                  </w:drawing>
+                </mc:Choice>
+                <mc:Fallback>
+                  <w:pict>
+                    <v:shape w14:anchorId="6F1B3267" id="_x0000_s1041" type="#_x0000_t202" style="position:absolute;left:0;text-align:left;margin-left:-7.3pt;margin-top:-.3pt;width:107.7pt;height:21.6pt;z-index:251719680;visibility:visible;mso-wrap-style:square;mso-width-percent:0;mso-height-percent:0;mso-wrap-distance-left:9pt;mso-wrap-distance-top:0;mso-wrap-distance-right:9pt;mso-wrap-distance-bottom:0;mso-position-horizontal:absolute;mso-position-horizontal-relative:text;mso-position-vertical:absolute;mso-position-vertical-relative:text;mso-width-percent:0;mso-height-percent:0;mso-width-relative:margin;mso-height-relative:margin;v-text-anchor:top" o:gfxdata="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" fillcolor="white [3201]" strokecolor="black [3213]" strokeweight="1pt">
+                      <v:textbox>
+                        <w:txbxContent>
+                          <w:p>
+                            <w:pPr>
+                              <w:jc w:val="center"/>
+                              <w:rPr>
+                                <w:rFonts w:ascii="Times New Roman" w:hAnsi="Times New Roman" w:cs="Times New Roman"/>
+                                <w:b/>
+                                <w:bCs/>
+                                <w:lang w:val="en-US"/>
+                              </w:rPr>
+                            </w:pPr>
+                            <w:r>
+                              <w:rPr>
+                                <w:rFonts w:ascii="Times New Roman" w:hAnsi="Times New Roman" w:cs="Times New Roman"/>
+                                <w:b/>
+                                <w:bCs/>
+                                <w:lang w:val="en-US"/>
+                              </w:rPr>
+                              <w:t>DEP</w:t>
+                            </w:r>
+                            <w:r>
+                              <w:rPr>
+                                <w:rFonts w:ascii="Times New Roman" w:hAnsi="Times New Roman" w:cs="Times New Roman"/>
+                                <w:b/>
+                                <w:bCs/>
+                                <w:lang w:val="en-US"/>
+                              </w:rPr>
+                              <w:t xml:space="preserve"> </w:t>
+                            </w:r>
+                            <w:r>
+                              <w:rPr>
+                                <w:rFonts w:ascii="Cambria Math" w:hAnsi="Cambria Math" w:cs="Cambria Math"/>
+                                <w:b/>
+                                <w:bCs/>
+                                <w:lang w:val="en-US"/>
+                              </w:rPr>
+                              <w:t>⟶</w:t>
+                            </w:r>
+                            <w:r>
+                              <w:rPr>
+                                <w:rFonts w:ascii="Times New Roman" w:hAnsi="Times New Roman" w:cs="Times New Roman"/>
+                                <w:b/>
+                                <w:bCs/>
+                                <w:lang w:val="en-US"/>
+                              </w:rPr>
+                              <w:t xml:space="preserve"> DE</w:t>
+                            </w:r>
+                            <w:r>
+                              <w:rPr>
+                                <w:rFonts w:ascii="Times New Roman" w:hAnsi="Times New Roman" w:cs="Times New Roman"/>
+                                <w:b/>
+                                <w:bCs/>
+                                <w:lang w:val="en-US"/>
+                              </w:rPr>
+                              <w:t>D</w:t>
+                            </w:r>
+                          </w:p>
+                        </w:txbxContent>
+                      </v:textbox>
+                    </v:shape>
+                  </w:pict>
+                </mc:Fallback>
+              </mc:AlternateContent>
+            </w:r>
+          </w:p>
+        </w:tc>
+      </w:tr>
+      <w:tr>
+        <w:trPr>
+          <w:trHeight w:val="1608"/>
+        </w:trPr>
+        <w:tc>
+          <w:tcPr>
+            <w:tcW w:w="431" w:type="dxa"/>
+            <w:vAlign w:val="center"/>
+          </w:tcPr>
+          <w:p>
+            <w:pPr>
+              <w:jc w:val="center"/>
+              <w:rPr>
+                <w:rFonts w:ascii="Times New Roman" w:hAnsi="Times New Roman" w:cs="Times New Roman"/>
+                <w:noProof/>
+                <w:sz w:val="21"/>
+                <w:szCs w:val="21"/>
+                <w:lang w:val="en-US"/>
+              </w:rPr>
+            </w:pPr>
+          </w:p>
+        </w:tc>
+        <w:tc>
+          <w:tcPr>
+            <w:tcW w:w="2033" w:type="dxa"/>
+            <w:vMerge w:val="restart"/>
+            <w:vAlign w:val="center"/>
+          </w:tcPr>
+          <w:p>
+            <w:pPr>
+              <w:jc w:val="center"/>
+              <w:rPr>
+                <w:noProof/>
+              </w:rPr>
+            </w:pPr>
+            <w:r>
+              <w:rPr>
+                <w:noProof/>
+              </w:rPr>
+              <w:drawing>
+                <wp:inline distT="0" distB="0" distL="0" distR="0" wp14:anchorId="294A3F48" wp14:editId="4D1C4A7F">
+                  <wp:extent cx="1188000" cy="4808883"/>
+                  <wp:effectExtent l="0" t="0" r="6350" b="0"/>
+                  <wp:docPr id="944056186" name="Picture 27" descr="A graph of a graph&#10;&#10;Description automatically generated with medium confidence"/>
+                  <wp:cNvGraphicFramePr>
+                    <a:graphicFrameLocks xmlns:a="http://schemas.openxmlformats.org/drawingml/2006/main" noChangeAspect="1"/>
+                  </wp:cNvGraphicFramePr>
+                  <a:graphic xmlns:a="http://schemas.openxmlformats.org/drawingml/2006/main">
+                    <a:graphicData uri="http://schemas.openxmlformats.org/drawingml/2006/picture">
+                      <pic:pic xmlns:pic="http://schemas.openxmlformats.org/drawingml/2006/picture">
+                        <pic:nvPicPr>
+                          <pic:cNvPr id="944056186" name="Picture 27" descr="A graph of a graph&#10;&#10;Description automatically generated with medium confidence"/>
+                          <pic:cNvPicPr/>
+                        </pic:nvPicPr>
+                        <pic:blipFill>
+                          <a:blip r:embed="rId12" cstate="print">
+                            <a:extLst>
+                              <a:ext uri="{28A0092B-C50C-407E-A947-70E740481C1C}">
+                                <a14:useLocalDpi xmlns:a14="http://schemas.microsoft.com/office/drawing/2010/main" val="0"/>
+                              </a:ext>
+                            </a:extLst>
+                          </a:blip>
+                          <a:stretch>
+                            <a:fillRect/>
+                          </a:stretch>
+                        </pic:blipFill>
+                        <pic:spPr>
+                          <a:xfrm>
+                            <a:off x="0" y="0"/>
+                            <a:ext cx="1188000" cy="4808883"/>
+                          </a:xfrm>
+                          <a:prstGeom prst="rect">
+                            <a:avLst/>
+                          </a:prstGeom>
+                        </pic:spPr>
+                      </pic:pic>
+                    </a:graphicData>
+                  </a:graphic>
+                </wp:inline>
+              </w:drawing>
+            </w:r>
+          </w:p>
+        </w:tc>
+        <w:tc>
+          <w:tcPr>
+            <w:tcW w:w="2094" w:type="dxa"/>
+            <w:vMerge w:val="restart"/>
+            <w:vAlign w:val="center"/>
+          </w:tcPr>
+          <w:p>
+            <w:pPr>
+              <w:jc w:val="center"/>
+              <w:rPr>
+                <w:noProof/>
+              </w:rPr>
+            </w:pPr>
+            <w:r>
+              <w:rPr>
+                <w:noProof/>
+              </w:rPr>
+              <w:drawing>
+                <wp:inline distT="0" distB="0" distL="0" distR="0" wp14:anchorId="1657313C" wp14:editId="428A423F">
+                  <wp:extent cx="1170000" cy="4756007"/>
+                  <wp:effectExtent l="0" t="0" r="0" b="0"/>
+                  <wp:docPr id="224022444" name="Picture 28" descr="A graph of a graph&#10;&#10;Description automatically generated with medium confidence"/>
+                  <wp:cNvGraphicFramePr>
+                    <a:graphicFrameLocks xmlns:a="http://schemas.openxmlformats.org/drawingml/2006/main" noChangeAspect="1"/>
+                  </wp:cNvGraphicFramePr>
+                  <a:graphic xmlns:a="http://schemas.openxmlformats.org/drawingml/2006/main">
+                    <a:graphicData uri="http://schemas.openxmlformats.org/drawingml/2006/picture">
+                      <pic:pic xmlns:pic="http://schemas.openxmlformats.org/drawingml/2006/picture">
+                        <pic:nvPicPr>
+                          <pic:cNvPr id="224022444" name="Picture 28" descr="A graph of a graph&#10;&#10;Description automatically generated with medium confidence"/>
+                          <pic:cNvPicPr/>
+                        </pic:nvPicPr>
+                        <pic:blipFill>
+                          <a:blip r:embed="rId13" cstate="print">
+                            <a:extLst>
+                              <a:ext uri="{28A0092B-C50C-407E-A947-70E740481C1C}">
+                                <a14:useLocalDpi xmlns:a14="http://schemas.microsoft.com/office/drawing/2010/main" val="0"/>
+                              </a:ext>
+                            </a:extLst>
+                          </a:blip>
+                          <a:stretch>
+                            <a:fillRect/>
+                          </a:stretch>
+                        </pic:blipFill>
+                        <pic:spPr>
+                          <a:xfrm>
+                            <a:off x="0" y="0"/>
+                            <a:ext cx="1170000" cy="4756007"/>
+                          </a:xfrm>
+                          <a:prstGeom prst="rect">
+                            <a:avLst/>
+                          </a:prstGeom>
+                        </pic:spPr>
+                      </pic:pic>
+                    </a:graphicData>
+                  </a:graphic>
+                </wp:inline>
+              </w:drawing>
+            </w:r>
+          </w:p>
+        </w:tc>
+        <w:tc>
+          <w:tcPr>
+            <w:tcW w:w="2091" w:type="dxa"/>
+            <w:vMerge w:val="restart"/>
+            <w:vAlign w:val="center"/>
+          </w:tcPr>
+          <w:p>
+            <w:pPr>
+              <w:jc w:val="center"/>
+              <w:rPr>
+                <w:noProof/>
+              </w:rPr>
+            </w:pPr>
+            <w:r>
+              <w:rPr>
+                <w:noProof/>
+              </w:rPr>
+              <w:drawing>
+                <wp:inline distT="0" distB="0" distL="0" distR="0" wp14:anchorId="2B22B6DA" wp14:editId="1607C12B">
+                  <wp:extent cx="1188000" cy="4784314"/>
+                  <wp:effectExtent l="0" t="0" r="6350" b="3810"/>
+                  <wp:docPr id="613954217" name="Picture 29" descr="A graph of a graph&#10;&#10;Description automatically generated with medium confidence"/>
+                  <wp:cNvGraphicFramePr>
+                    <a:graphicFrameLocks xmlns:a="http://schemas.openxmlformats.org/drawingml/2006/main" noChangeAspect="1"/>
+                  </wp:cNvGraphicFramePr>
+                  <a:graphic xmlns:a="http://schemas.openxmlformats.org/drawingml/2006/main">
+                    <a:graphicData uri="http://schemas.openxmlformats.org/drawingml/2006/picture">
+                      <pic:pic xmlns:pic="http://schemas.openxmlformats.org/drawingml/2006/picture">
+                        <pic:nvPicPr>
+                          <pic:cNvPr id="613954217" name="Picture 29" descr="A graph of a graph&#10;&#10;Description automatically generated with medium confidence"/>
+                          <pic:cNvPicPr/>
+                        </pic:nvPicPr>
+                        <pic:blipFill>
+                          <a:blip r:embed="rId14" cstate="print">
+                            <a:extLst>
+                              <a:ext uri="{28A0092B-C50C-407E-A947-70E740481C1C}">
+                                <a14:useLocalDpi xmlns:a14="http://schemas.microsoft.com/office/drawing/2010/main" val="0"/>
+                              </a:ext>
+                            </a:extLst>
+                          </a:blip>
+                          <a:stretch>
+                            <a:fillRect/>
+                          </a:stretch>
+                        </pic:blipFill>
+                        <pic:spPr>
+                          <a:xfrm>
+                            <a:off x="0" y="0"/>
+                            <a:ext cx="1188000" cy="4784314"/>
+                          </a:xfrm>
+                          <a:prstGeom prst="rect">
+                            <a:avLst/>
+                          </a:prstGeom>
+                        </pic:spPr>
+                      </pic:pic>
+                    </a:graphicData>
+                  </a:graphic>
+                </wp:inline>
+              </w:drawing>
+            </w:r>
+          </w:p>
+        </w:tc>
+        <w:tc>
+          <w:tcPr>
+            <w:tcW w:w="2080" w:type="dxa"/>
+            <w:vMerge w:val="restart"/>
+            <w:vAlign w:val="center"/>
+          </w:tcPr>
+          <w:p>
+            <w:pPr>
+              <w:jc w:val="center"/>
+              <w:rPr>
+                <w:noProof/>
+              </w:rPr>
+            </w:pPr>
+            <w:r>
+              <w:rPr>
+                <w:noProof/>
+              </w:rPr>
+              <w:drawing>
+                <wp:inline distT="0" distB="0" distL="0" distR="0" wp14:anchorId="1D1F780A" wp14:editId="43F4810E">
+                  <wp:extent cx="1170000" cy="4757205"/>
+                  <wp:effectExtent l="0" t="0" r="0" b="0"/>
+                  <wp:docPr id="275748077" name="Picture 30" descr="A graph of a graph of a graph&#10;&#10;Description automatically generated with medium confidence"/>
+                  <wp:cNvGraphicFramePr>
+                    <a:graphicFrameLocks xmlns:a="http://schemas.openxmlformats.org/drawingml/2006/main" noChangeAspect="1"/>
+                  </wp:cNvGraphicFramePr>
+                  <a:graphic xmlns:a="http://schemas.openxmlformats.org/drawingml/2006/main">
+                    <a:graphicData uri="http://schemas.openxmlformats.org/drawingml/2006/picture">
+                      <pic:pic xmlns:pic="http://schemas.openxmlformats.org/drawingml/2006/picture">
+                        <pic:nvPicPr>
+                          <pic:cNvPr id="275748077" name="Picture 30" descr="A graph of a graph of a graph&#10;&#10;Description automatically generated with medium confidence"/>
+                          <pic:cNvPicPr/>
+                        </pic:nvPicPr>
+                        <pic:blipFill>
+                          <a:blip r:embed="rId15" cstate="print">
+                            <a:extLst>
+                              <a:ext uri="{28A0092B-C50C-407E-A947-70E740481C1C}">
+                                <a14:useLocalDpi xmlns:a14="http://schemas.microsoft.com/office/drawing/2010/main" val="0"/>
+                              </a:ext>
+                            </a:extLst>
+                          </a:blip>
+                          <a:stretch>
+                            <a:fillRect/>
+                          </a:stretch>
+                        </pic:blipFill>
+                        <pic:spPr>
+                          <a:xfrm>
+                            <a:off x="0" y="0"/>
+                            <a:ext cx="1170000" cy="4757205"/>
+                          </a:xfrm>
+                          <a:prstGeom prst="rect">
+                            <a:avLst/>
+                          </a:prstGeom>
+                        </pic:spPr>
+                      </pic:pic>
+                    </a:graphicData>
+                  </a:graphic>
+                </wp:inline>
+              </w:drawing>
+            </w:r>
+          </w:p>
+        </w:tc>
+        <w:tc>
+          <w:tcPr>
+            <w:tcW w:w="2215" w:type="dxa"/>
+            <w:vMerge w:val="restart"/>
+            <w:vAlign w:val="bottom"/>
+          </w:tcPr>
+          <w:p>
+            <w:pPr>
+              <w:jc w:val="center"/>
+              <w:rPr>
+                <w:noProof/>
+              </w:rPr>
+            </w:pPr>
+            <w:r>
+              <w:rPr>
+                <w:noProof/>
+              </w:rPr>
+              <w:drawing>
+                <wp:inline distT="0" distB="0" distL="0" distR="0" wp14:anchorId="5942319C" wp14:editId="56F9B07D">
+                  <wp:extent cx="1188000" cy="2288440"/>
+                  <wp:effectExtent l="0" t="0" r="6350" b="0"/>
+                  <wp:docPr id="702642611" name="Picture 31" descr="A graph with lines and numbers&#10;&#10;Description automatically generated"/>
+                  <wp:cNvGraphicFramePr>
+                    <a:graphicFrameLocks xmlns:a="http://schemas.openxmlformats.org/drawingml/2006/main" noChangeAspect="1"/>
+                  </wp:cNvGraphicFramePr>
+                  <a:graphic xmlns:a="http://schemas.openxmlformats.org/drawingml/2006/main">
+                    <a:graphicData uri="http://schemas.openxmlformats.org/drawingml/2006/picture">
+                      <pic:pic xmlns:pic="http://schemas.openxmlformats.org/drawingml/2006/picture">
+                        <pic:nvPicPr>
+                          <pic:cNvPr id="702642611" name="Picture 31" descr="A graph with lines and numbers&#10;&#10;Description automatically generated"/>
+                          <pic:cNvPicPr/>
+                        </pic:nvPicPr>
+                        <pic:blipFill rotWithShape="1">
+                          <a:blip r:embed="rId16" cstate="print">
+                            <a:extLst>
+                              <a:ext uri="{28A0092B-C50C-407E-A947-70E740481C1C}">
+                                <a14:useLocalDpi xmlns:a14="http://schemas.microsoft.com/office/drawing/2010/main" val="0"/>
+                              </a:ext>
+                            </a:extLst>
+                          </a:blip>
+                          <a:srcRect b="33322"/>
+                          <a:stretch/>
+                        </pic:blipFill>
+                        <pic:spPr bwMode="auto">
+                          <a:xfrm>
+                            <a:off x="0" y="0"/>
+                            <a:ext cx="1188000" cy="2288440"/>
+                          </a:xfrm>
+                          <a:prstGeom prst="rect">
+                            <a:avLst/>
+                          </a:prstGeom>
+                          <a:ln>
+                            <a:noFill/>
+                          </a:ln>
+                          <a:extLst>
+                            <a:ext uri="{53640926-AAD7-44D8-BBD7-CCE9431645EC}">
+                              <a14:shadowObscured xmlns:a14="http://schemas.microsoft.com/office/drawing/2010/main"/>
+                            </a:ext>
+                          </a:extLst>
+                        </pic:spPr>
+                      </pic:pic>
+                    </a:graphicData>
+                  </a:graphic>
+                </wp:inline>
+              </w:drawing>
+            </w:r>
+          </w:p>
+        </w:tc>
+        <w:tc>
+          <w:tcPr>
+            <w:tcW w:w="2215" w:type="dxa"/>
+            <w:vMerge w:val="restart"/>
+            <w:vAlign w:val="center"/>
+          </w:tcPr>
+          <w:p>
+            <w:pPr>
+              <w:jc w:val="center"/>
+              <w:rPr>
+                <w:noProof/>
+              </w:rPr>
+            </w:pPr>
+            <w:r>
+              <w:rPr>
+                <w:noProof/>
+              </w:rPr>
+              <w:drawing>
+                <wp:inline distT="0" distB="0" distL="0" distR="0" wp14:anchorId="0E30416F" wp14:editId="6D61AB68">
+                  <wp:extent cx="1188000" cy="2292866"/>
+                  <wp:effectExtent l="0" t="0" r="6350" b="0"/>
+                  <wp:docPr id="141224879" name="Picture 32" descr="A graph of lines and dots&#10;&#10;Description automatically generated"/>
+                  <wp:cNvGraphicFramePr>
+                    <a:graphicFrameLocks xmlns:a="http://schemas.openxmlformats.org/drawingml/2006/main" noChangeAspect="1"/>
+                  </wp:cNvGraphicFramePr>
+                  <a:graphic xmlns:a="http://schemas.openxmlformats.org/drawingml/2006/main">
+                    <a:graphicData uri="http://schemas.openxmlformats.org/drawingml/2006/picture">
+                      <pic:pic xmlns:pic="http://schemas.openxmlformats.org/drawingml/2006/picture">
+                        <pic:nvPicPr>
+                          <pic:cNvPr id="141224879" name="Picture 32" descr="A graph of lines and dots&#10;&#10;Description automatically generated"/>
+                          <pic:cNvPicPr/>
+                        </pic:nvPicPr>
+                        <pic:blipFill rotWithShape="1">
+                          <a:blip r:embed="rId17" cstate="print">
+                            <a:extLst>
+                              <a:ext uri="{28A0092B-C50C-407E-A947-70E740481C1C}">
+                                <a14:useLocalDpi xmlns:a14="http://schemas.microsoft.com/office/drawing/2010/main" val="0"/>
+                              </a:ext>
+                            </a:extLst>
+                          </a:blip>
+                          <a:srcRect b="33320"/>
+                          <a:stretch/>
+                        </pic:blipFill>
+                        <pic:spPr bwMode="auto">
+                          <a:xfrm>
+                            <a:off x="0" y="0"/>
+                            <a:ext cx="1188000" cy="2292866"/>
+                          </a:xfrm>
+                          <a:prstGeom prst="rect">
+                            <a:avLst/>
+                          </a:prstGeom>
+                          <a:ln>
+                            <a:noFill/>
+                          </a:ln>
+                          <a:extLst>
+                            <a:ext uri="{53640926-AAD7-44D8-BBD7-CCE9431645EC}">
+                              <a14:shadowObscured xmlns:a14="http://schemas.microsoft.com/office/drawing/2010/main"/>
+                            </a:ext>
+                          </a:extLst>
+                        </pic:spPr>
+                      </pic:pic>
+                    </a:graphicData>
+                  </a:graphic>
+                </wp:inline>
+              </w:drawing>
+            </w:r>
+          </w:p>
+        </w:tc>
+      </w:tr>
+      <w:tr>
+        <w:trPr>
+          <w:trHeight w:val="1608"/>
+        </w:trPr>
+        <w:tc>
+          <w:tcPr>
+            <w:tcW w:w="431" w:type="dxa"/>
+            <w:vAlign w:val="center"/>
+          </w:tcPr>
+          <w:p>
+            <w:pPr>
+              <w:jc w:val="center"/>
+              <w:rPr>
+                <w:rFonts w:ascii="Times New Roman" w:hAnsi="Times New Roman" w:cs="Times New Roman"/>
+                <w:noProof/>
+                <w:sz w:val="21"/>
+                <w:szCs w:val="21"/>
+                <w:lang w:val="en-US"/>
+              </w:rPr>
+            </w:pPr>
+          </w:p>
+        </w:tc>
+        <w:tc>
+          <w:tcPr>
+            <w:tcW w:w="2033" w:type="dxa"/>
+            <w:vMerge/>
+            <w:vAlign w:val="center"/>
+          </w:tcPr>
+          <w:p>
+            <w:pPr>
+              <w:jc w:val="center"/>
+              <w:rPr>
+                <w:rFonts w:ascii="Times New Roman" w:hAnsi="Times New Roman" w:cs="Times New Roman"/>
+                <w:noProof/>
+                <w:sz w:val="21"/>
+                <w:szCs w:val="21"/>
+                <w:lang w:val="en-US"/>
+              </w:rPr>
+            </w:pPr>
+          </w:p>
+        </w:tc>
+        <w:tc>
+          <w:tcPr>
+            <w:tcW w:w="2094" w:type="dxa"/>
+            <w:vMerge/>
+            <w:vAlign w:val="center"/>
+          </w:tcPr>
+          <w:p>
+            <w:pPr>
+              <w:jc w:val="center"/>
+              <w:rPr>
+                <w:rFonts w:ascii="Times New Roman" w:hAnsi="Times New Roman" w:cs="Times New Roman"/>
+                <w:noProof/>
+                <w:sz w:val="21"/>
+                <w:szCs w:val="21"/>
+                <w:lang w:val="en-US"/>
+              </w:rPr>
+            </w:pPr>
+          </w:p>
+        </w:tc>
+        <w:tc>
+          <w:tcPr>
+            <w:tcW w:w="2091" w:type="dxa"/>
+            <w:vMerge/>
+            <w:vAlign w:val="center"/>
+          </w:tcPr>
+          <w:p>
+            <w:pPr>
+              <w:jc w:val="center"/>
+              <w:rPr>
+                <w:rFonts w:ascii="Times New Roman" w:hAnsi="Times New Roman" w:cs="Times New Roman"/>
+                <w:noProof/>
+                <w:sz w:val="21"/>
+                <w:szCs w:val="21"/>
+                <w:lang w:val="en-US"/>
+              </w:rPr>
+            </w:pPr>
+          </w:p>
+        </w:tc>
+        <w:tc>
+          <w:tcPr>
+            <w:tcW w:w="2080" w:type="dxa"/>
+            <w:vMerge/>
+            <w:vAlign w:val="center"/>
+          </w:tcPr>
+          <w:p>
+            <w:pPr>
+              <w:jc w:val="center"/>
+              <w:rPr>
+                <w:rFonts w:ascii="Times New Roman" w:hAnsi="Times New Roman" w:cs="Times New Roman"/>
+                <w:noProof/>
+                <w:sz w:val="21"/>
+                <w:szCs w:val="21"/>
+                <w:lang w:val="en-US"/>
+              </w:rPr>
+            </w:pPr>
+          </w:p>
+        </w:tc>
+        <w:tc>
+          <w:tcPr>
+            <w:tcW w:w="2215" w:type="dxa"/>
+            <w:vMerge/>
+            <w:vAlign w:val="center"/>
+          </w:tcPr>
+          <w:p>
+            <w:pPr>
+              <w:jc w:val="center"/>
+              <w:rPr>
+                <w:rFonts w:ascii="Times New Roman" w:hAnsi="Times New Roman" w:cs="Times New Roman"/>
+                <w:noProof/>
+                <w:sz w:val="21"/>
+                <w:szCs w:val="21"/>
+                <w:lang w:val="en-US"/>
+              </w:rPr>
+            </w:pPr>
+          </w:p>
+        </w:tc>
+        <w:tc>
+          <w:tcPr>
+            <w:tcW w:w="2215" w:type="dxa"/>
+            <w:vMerge/>
+            <w:vAlign w:val="center"/>
+          </w:tcPr>
+          <w:p>
+            <w:pPr>
+              <w:jc w:val="center"/>
+              <w:rPr>
+                <w:rFonts w:ascii="Times New Roman" w:hAnsi="Times New Roman" w:cs="Times New Roman"/>
+                <w:noProof/>
+                <w:sz w:val="21"/>
+                <w:szCs w:val="21"/>
+                <w:lang w:val="en-US"/>
+              </w:rPr>
+            </w:pPr>
+          </w:p>
+        </w:tc>
+      </w:tr>
+      <w:tr>
+        <w:trPr>
+          <w:trHeight w:val="1916"/>
+        </w:trPr>
+        <w:tc>
+          <w:tcPr>
+            <w:tcW w:w="431" w:type="dxa"/>
+            <w:vAlign w:val="center"/>
+          </w:tcPr>
+          <w:p>
+            <w:pPr>
+              <w:jc w:val="center"/>
+              <w:rPr>
+                <w:noProof/>
+              </w:rPr>
+            </w:pPr>
+          </w:p>
+        </w:tc>
+        <w:tc>
+          <w:tcPr>
+            <w:tcW w:w="2033" w:type="dxa"/>
+            <w:vMerge/>
+            <w:vAlign w:val="center"/>
+          </w:tcPr>
+          <w:p>
+            <w:pPr>
+              <w:jc w:val="center"/>
+              <w:rPr>
+                <w:noProof/>
+              </w:rPr>
+            </w:pPr>
+          </w:p>
+        </w:tc>
+        <w:tc>
+          <w:tcPr>
+            <w:tcW w:w="2094" w:type="dxa"/>
+            <w:vMerge/>
+            <w:vAlign w:val="center"/>
+          </w:tcPr>
+          <w:p>
+            <w:pPr>
+              <w:jc w:val="center"/>
+              <w:rPr>
+                <w:noProof/>
+              </w:rPr>
+            </w:pPr>
+          </w:p>
+        </w:tc>
+        <w:tc>
+          <w:tcPr>
+            <w:tcW w:w="2091" w:type="dxa"/>
+            <w:vMerge/>
+            <w:vAlign w:val="center"/>
+          </w:tcPr>
+          <w:p>
+            <w:pPr>
+              <w:jc w:val="center"/>
+              <w:rPr>
+                <w:noProof/>
+              </w:rPr>
+            </w:pPr>
+          </w:p>
+        </w:tc>
+        <w:tc>
+          <w:tcPr>
+            <w:tcW w:w="2080" w:type="dxa"/>
+            <w:vMerge/>
+            <w:vAlign w:val="center"/>
+          </w:tcPr>
+          <w:p>
+            <w:pPr>
+              <w:jc w:val="center"/>
+              <w:rPr>
+                <w:noProof/>
+              </w:rPr>
+            </w:pPr>
+          </w:p>
+        </w:tc>
+        <w:tc>
+          <w:tcPr>
+            <w:tcW w:w="2215" w:type="dxa"/>
+            <w:vAlign w:val="center"/>
+          </w:tcPr>
+          <w:p>
+            <w:pPr>
+              <w:jc w:val="center"/>
+              <w:rPr>
+                <w:noProof/>
+                <w:lang w:val="en-US"/>
+              </w:rPr>
+            </w:pPr>
+          </w:p>
+        </w:tc>
+        <w:tc>
+          <w:tcPr>
+            <w:tcW w:w="2215" w:type="dxa"/>
+            <w:vAlign w:val="center"/>
+          </w:tcPr>
+          <w:p>
+            <w:pPr>
+              <w:jc w:val="center"/>
+              <w:rPr>
+                <w:noProof/>
+              </w:rPr>
+            </w:pPr>
+          </w:p>
+        </w:tc>
+      </w:tr>
+      <w:tr>
+        <w:trPr>
+          <w:trHeight w:val="1956"/>
+        </w:trPr>
+        <w:tc>
+          <w:tcPr>
+            <w:tcW w:w="431" w:type="dxa"/>
+            <w:vAlign w:val="center"/>
+          </w:tcPr>
+          <w:p>
+            <w:pPr>
+              <w:jc w:val="center"/>
+              <w:rPr>
+                <w:noProof/>
+              </w:rPr>
+            </w:pPr>
+          </w:p>
+        </w:tc>
+        <w:tc>
+          <w:tcPr>
+            <w:tcW w:w="2033" w:type="dxa"/>
+            <w:vMerge/>
+            <w:vAlign w:val="center"/>
+          </w:tcPr>
+          <w:p>
+            <w:pPr>
+              <w:jc w:val="center"/>
+              <w:rPr>
+                <w:noProof/>
+              </w:rPr>
+            </w:pPr>
+          </w:p>
+        </w:tc>
+        <w:tc>
+          <w:tcPr>
+            <w:tcW w:w="2094" w:type="dxa"/>
+            <w:vMerge/>
+            <w:vAlign w:val="center"/>
+          </w:tcPr>
+          <w:p>
+            <w:pPr>
+              <w:jc w:val="center"/>
+              <w:rPr>
+                <w:noProof/>
+              </w:rPr>
+            </w:pPr>
+          </w:p>
+        </w:tc>
+        <w:tc>
+          <w:tcPr>
+            <w:tcW w:w="2091" w:type="dxa"/>
+            <w:vMerge/>
+            <w:vAlign w:val="center"/>
+          </w:tcPr>
+          <w:p>
+            <w:pPr>
+              <w:jc w:val="center"/>
+              <w:rPr>
+                <w:noProof/>
+              </w:rPr>
+            </w:pPr>
+          </w:p>
+        </w:tc>
+        <w:tc>
+          <w:tcPr>
+            <w:tcW w:w="2080" w:type="dxa"/>
+            <w:vMerge/>
+            <w:vAlign w:val="center"/>
+          </w:tcPr>
+          <w:p>
+            <w:pPr>
+              <w:jc w:val="center"/>
+              <w:rPr>
+                <w:noProof/>
+              </w:rPr>
+            </w:pPr>
+          </w:p>
+        </w:tc>
+        <w:tc>
+          <w:tcPr>
+            <w:tcW w:w="2215" w:type="dxa"/>
+            <w:vAlign w:val="center"/>
+          </w:tcPr>
+          <w:p>
+            <w:pPr>
+              <w:jc w:val="center"/>
+              <w:rPr>
+                <w:noProof/>
+              </w:rPr>
+            </w:pPr>
+            <w:r>
+              <w:rPr>
+                <w:noProof/>
+              </w:rPr>
+              <w:drawing>
+                <wp:inline distT="0" distB="0" distL="0" distR="0" wp14:anchorId="6810E7CA" wp14:editId="5B66EC48">
+                  <wp:extent cx="1269288" cy="1219200"/>
+                  <wp:effectExtent l="0" t="0" r="1270" b="0"/>
+                  <wp:docPr id="713165705" name="Picture 31" descr="A graph with lines and numbers&#10;&#10;Description automatically generated"/>
+                  <wp:cNvGraphicFramePr>
+                    <a:graphicFrameLocks xmlns:a="http://schemas.openxmlformats.org/drawingml/2006/main" noChangeAspect="1"/>
+                  </wp:cNvGraphicFramePr>
+                  <a:graphic xmlns:a="http://schemas.openxmlformats.org/drawingml/2006/main">
+                    <a:graphicData uri="http://schemas.openxmlformats.org/drawingml/2006/picture">
+                      <pic:pic xmlns:pic="http://schemas.openxmlformats.org/drawingml/2006/picture">
+                        <pic:nvPicPr>
+                          <pic:cNvPr id="702642611" name="Picture 31" descr="A graph with lines and numbers&#10;&#10;Description automatically generated"/>
+                          <pic:cNvPicPr/>
+                        </pic:nvPicPr>
+                        <pic:blipFill rotWithShape="1">
+                          <a:blip r:embed="rId18" cstate="print">
+                            <a:extLst>
+                              <a:ext uri="{28A0092B-C50C-407E-A947-70E740481C1C}">
+                                <a14:useLocalDpi xmlns:a14="http://schemas.microsoft.com/office/drawing/2010/main" val="0"/>
+                              </a:ext>
+                            </a:extLst>
+                          </a:blip>
+                          <a:srcRect t="66751"/>
+                          <a:stretch/>
+                        </pic:blipFill>
+                        <pic:spPr bwMode="auto">
+                          <a:xfrm>
+                            <a:off x="0" y="0"/>
+                            <a:ext cx="1269365" cy="1219274"/>
+                          </a:xfrm>
+                          <a:prstGeom prst="rect">
+                            <a:avLst/>
+                          </a:prstGeom>
+                          <a:ln>
+                            <a:noFill/>
+                          </a:ln>
+                          <a:extLst>
+                            <a:ext uri="{53640926-AAD7-44D8-BBD7-CCE9431645EC}">
+                              <a14:shadowObscured xmlns:a14="http://schemas.microsoft.com/office/drawing/2010/main"/>
+                            </a:ext>
+                          </a:extLst>
+                        </pic:spPr>
+                      </pic:pic>
+                    </a:graphicData>
+                  </a:graphic>
+                </wp:inline>
+              </w:drawing>
+            </w:r>
+          </w:p>
+        </w:tc>
+        <w:tc>
+          <w:tcPr>
+            <w:tcW w:w="2215" w:type="dxa"/>
+            <w:vAlign w:val="center"/>
+          </w:tcPr>
+          <w:p>
+            <w:pPr>
+              <w:jc w:val="center"/>
+              <w:rPr>
+                <w:noProof/>
+              </w:rPr>
+            </w:pPr>
+            <w:r>
+              <w:rPr>
+                <w:noProof/>
+              </w:rPr>
+              <w:drawing>
+                <wp:inline distT="0" distB="0" distL="0" distR="0" wp14:anchorId="084D39D2" wp14:editId="60B90378">
+                  <wp:extent cx="1269365" cy="1229959"/>
+                  <wp:effectExtent l="0" t="0" r="635" b="2540"/>
+                  <wp:docPr id="1494171986" name="Picture 32" descr="A graph of lines and dots&#10;&#10;Description automatically generated"/>
+                  <wp:cNvGraphicFramePr>
+                    <a:graphicFrameLocks xmlns:a="http://schemas.openxmlformats.org/drawingml/2006/main" noChangeAspect="1"/>
+                  </wp:cNvGraphicFramePr>
+                  <a:graphic xmlns:a="http://schemas.openxmlformats.org/drawingml/2006/main">
+                    <a:graphicData uri="http://schemas.openxmlformats.org/drawingml/2006/picture">
+                      <pic:pic xmlns:pic="http://schemas.openxmlformats.org/drawingml/2006/picture">
+                        <pic:nvPicPr>
+                          <pic:cNvPr id="141224879" name="Picture 32" descr="A graph of lines and dots&#10;&#10;Description automatically generated"/>
+                          <pic:cNvPicPr/>
+                        </pic:nvPicPr>
+                        <pic:blipFill rotWithShape="1">
+                          <a:blip r:embed="rId19" cstate="print">
+                            <a:extLst>
+                              <a:ext uri="{28A0092B-C50C-407E-A947-70E740481C1C}">
+                                <a14:useLocalDpi xmlns:a14="http://schemas.microsoft.com/office/drawing/2010/main" val="0"/>
+                              </a:ext>
+                            </a:extLst>
+                          </a:blip>
+                          <a:srcRect t="66524"/>
+                          <a:stretch/>
+                        </pic:blipFill>
+                        <pic:spPr bwMode="auto">
+                          <a:xfrm>
+                            <a:off x="0" y="0"/>
+                            <a:ext cx="1269365" cy="1229959"/>
+                          </a:xfrm>
+                          <a:prstGeom prst="rect">
+                            <a:avLst/>
+                          </a:prstGeom>
+                          <a:ln>
+                            <a:noFill/>
+                          </a:ln>
+                          <a:extLst>
+                            <a:ext uri="{53640926-AAD7-44D8-BBD7-CCE9431645EC}">
+                              <a14:shadowObscured xmlns:a14="http://schemas.microsoft.com/office/drawing/2010/main"/>
+                            </a:ext>
+                          </a:extLst>
+                        </pic:spPr>
+                      </pic:pic>
+                    </a:graphicData>
+                  </a:graphic>
+                </wp:inline>
+              </w:drawing>
+            </w:r>
+          </w:p>
+        </w:tc>
+      </w:tr>
+    </w:tbl>
     <w:p>
       <w:pPr>
         <w:rPr>
+          <w:rFonts w:ascii="Times New Roman" w:hAnsi="Times New Roman" w:cs="Times New Roman"/>
+          <w:noProof/>
           <w:lang w:val="en-US"/>
         </w:rPr>
       </w:pPr>
+      <w:r>
+        <w:rPr>
+          <w:noProof/>
+        </w:rPr>
+        <mc:AlternateContent>
+          <mc:Choice Requires="wps">
+            <w:drawing>
+              <wp:anchor distT="0" distB="0" distL="114300" distR="114300" simplePos="0" relativeHeight="251720704" behindDoc="0" locked="0" layoutInCell="1" allowOverlap="1" wp14:anchorId="7A29975C" wp14:editId="5F16F221">
+                <wp:simplePos x="0" y="0"/>
+                <wp:positionH relativeFrom="column">
+                  <wp:posOffset>-495300</wp:posOffset>
+                </wp:positionH>
+                <wp:positionV relativeFrom="paragraph">
+                  <wp:posOffset>-3179520</wp:posOffset>
+                </wp:positionV>
+                <wp:extent cx="1196340" cy="274320"/>
+                <wp:effectExtent l="3810" t="0" r="13970" b="13970"/>
+                <wp:wrapNone/>
+                <wp:docPr id="2042905176" name="Text Box 3"/>
+                <wp:cNvGraphicFramePr/>
+                <a:graphic xmlns:a="http://schemas.openxmlformats.org/drawingml/2006/main">
+                  <a:graphicData uri="http://schemas.microsoft.com/office/word/2010/wordprocessingShape">
+                    <wps:wsp>
+                      <wps:cNvSpPr txBox="1"/>
+                      <wps:spPr>
+                        <a:xfrm rot="16200000">
+                          <a:off x="0" y="0"/>
+                          <a:ext cx="1196340" cy="274320"/>
+                        </a:xfrm>
+                        <a:prstGeom prst="rect">
+                          <a:avLst/>
+                        </a:prstGeom>
+                        <a:solidFill>
+                          <a:schemeClr val="lt1"/>
+                        </a:solidFill>
+                        <a:ln w="12700">
+                          <a:solidFill>
+                            <a:schemeClr val="tx1"/>
+                          </a:solidFill>
+                        </a:ln>
+                      </wps:spPr>
+                      <wps:txbx>
+                        <w:txbxContent>
+                          <w:p>
+                            <w:pPr>
+                              <w:jc w:val="center"/>
+                              <w:rPr>
+                                <w:rFonts w:ascii="Times New Roman" w:hAnsi="Times New Roman" w:cs="Times New Roman"/>
+                                <w:b/>
+                                <w:bCs/>
+                                <w:lang w:val="en-US"/>
+                              </w:rPr>
+                            </w:pPr>
+                            <w:r>
+                              <w:rPr>
+                                <w:rFonts w:ascii="Times New Roman" w:hAnsi="Times New Roman" w:cs="Times New Roman"/>
+                                <w:b/>
+                                <w:bCs/>
+                                <w:lang w:val="en-US"/>
+                              </w:rPr>
+                              <w:t>COJO</w:t>
+                            </w:r>
+                          </w:p>
+                        </w:txbxContent>
+                      </wps:txbx>
+                      <wps:bodyPr rot="0" spcFirstLastPara="0" vertOverflow="overflow" horzOverflow="overflow" vert="horz" wrap="square" lIns="91440" tIns="45720" rIns="91440" bIns="45720" numCol="1" spcCol="0" rtlCol="0" fromWordArt="0" anchor="t" anchorCtr="0" forceAA="0" compatLnSpc="1">
+                        <a:prstTxWarp prst="textNoShape">
+                          <a:avLst/>
+                        </a:prstTxWarp>
+                        <a:noAutofit/>
+                      </wps:bodyPr>
+                    </wps:wsp>
+                  </a:graphicData>
+                </a:graphic>
+                <wp14:sizeRelH relativeFrom="margin">
+                  <wp14:pctWidth>0</wp14:pctWidth>
+                </wp14:sizeRelH>
+                <wp14:sizeRelV relativeFrom="margin">
+                  <wp14:pctHeight>0</wp14:pctHeight>
+                </wp14:sizeRelV>
+              </wp:anchor>
+            </w:drawing>
+          </mc:Choice>
+          <mc:Fallback>
+            <w:pict>
+              <v:shape w14:anchorId="7A29975C" id="_x0000_s1042" type="#_x0000_t202" style="position:absolute;margin-left:-39pt;margin-top:-250.35pt;width:94.2pt;height:21.6pt;rotation:-90;z-index:251720704;visibility:visible;mso-wrap-style:square;mso-width-percent:0;mso-height-percent:0;mso-wrap-distance-left:9pt;mso-wrap-distance-top:0;mso-wrap-distance-right:9pt;mso-wrap-distance-bottom:0;mso-position-horizontal:absolute;mso-position-horizontal-relative:text;mso-position-vertical:absolute;mso-position-vertical-relative:text;mso-width-percent:0;mso-height-percent:0;mso-width-relative:margin;mso-height-relative:margin;v-text-anchor:top" o:gfxdata="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" fillcolor="white [3201]" strokecolor="black [3213]" strokeweight="1pt">
+                <v:textbox>
+                  <w:txbxContent>
+                    <w:p>
+                      <w:pPr>
+                        <w:jc w:val="center"/>
+                        <w:rPr>
+                          <w:rFonts w:ascii="Times New Roman" w:hAnsi="Times New Roman" w:cs="Times New Roman"/>
+                          <w:b/>
+                          <w:bCs/>
+                          <w:lang w:val="en-US"/>
+                        </w:rPr>
+                      </w:pPr>
+                      <w:r>
+                        <w:rPr>
+                          <w:rFonts w:ascii="Times New Roman" w:hAnsi="Times New Roman" w:cs="Times New Roman"/>
+                          <w:b/>
+                          <w:bCs/>
+                          <w:lang w:val="en-US"/>
+                        </w:rPr>
+                        <w:t>COJO</w:t>
+                      </w:r>
+                    </w:p>
+                  </w:txbxContent>
+                </v:textbox>
+              </v:shape>
+            </w:pict>
+          </mc:Fallback>
+        </mc:AlternateContent>
+      </w:r>
+      <w:r>
+        <w:rPr>
+          <w:noProof/>
+        </w:rPr>
+        <mc:AlternateContent>
+          <mc:Choice Requires="wps">
+            <w:drawing>
+              <wp:anchor distT="0" distB="0" distL="114300" distR="114300" simplePos="0" relativeHeight="251721728" behindDoc="0" locked="0" layoutInCell="1" allowOverlap="1" wp14:anchorId="33CA5777" wp14:editId="235BBE51">
+                <wp:simplePos x="0" y="0"/>
+                <wp:positionH relativeFrom="column">
+                  <wp:posOffset>-495300</wp:posOffset>
+                </wp:positionH>
+                <wp:positionV relativeFrom="paragraph">
+                  <wp:posOffset>-779145</wp:posOffset>
+                </wp:positionV>
+                <wp:extent cx="1196340" cy="274320"/>
+                <wp:effectExtent l="3810" t="0" r="13970" b="13970"/>
+                <wp:wrapNone/>
+                <wp:docPr id="387432215" name="Text Box 3"/>
+                <wp:cNvGraphicFramePr/>
+                <a:graphic xmlns:a="http://schemas.openxmlformats.org/drawingml/2006/main">
+                  <a:graphicData uri="http://schemas.microsoft.com/office/word/2010/wordprocessingShape">
+                    <wps:wsp>
+                      <wps:cNvSpPr txBox="1"/>
+                      <wps:spPr>
+                        <a:xfrm rot="16200000">
+                          <a:off x="0" y="0"/>
+                          <a:ext cx="1196340" cy="274320"/>
+                        </a:xfrm>
+                        <a:prstGeom prst="rect">
+                          <a:avLst/>
+                        </a:prstGeom>
+                        <a:solidFill>
+                          <a:schemeClr val="lt1"/>
+                        </a:solidFill>
+                        <a:ln w="12700">
+                          <a:solidFill>
+                            <a:schemeClr val="tx1"/>
+                          </a:solidFill>
+                        </a:ln>
+                      </wps:spPr>
+                      <wps:txbx>
+                        <w:txbxContent>
+                          <w:p>
+                            <w:pPr>
+                              <w:jc w:val="center"/>
+                              <w:rPr>
+                                <w:rFonts w:ascii="Times New Roman" w:hAnsi="Times New Roman" w:cs="Times New Roman"/>
+                                <w:b/>
+                                <w:bCs/>
+                                <w:lang w:val="en-US"/>
+                              </w:rPr>
+                            </w:pPr>
+                            <w:r>
+                              <w:rPr>
+                                <w:rFonts w:ascii="Times New Roman" w:hAnsi="Times New Roman" w:cs="Times New Roman"/>
+                                <w:b/>
+                                <w:bCs/>
+                                <w:lang w:val="en-US"/>
+                              </w:rPr>
+                              <w:t>MTAG</w:t>
+                            </w:r>
+                          </w:p>
+                          <w:p>
+                            <w:pPr>
+                              <w:rPr>
+                                <w:rFonts w:ascii="Times New Roman" w:hAnsi="Times New Roman" w:cs="Times New Roman"/>
+                                <w:b/>
+                                <w:bCs/>
+                                <w:lang w:val="en-US"/>
+                              </w:rPr>
+                            </w:pPr>
+                          </w:p>
+                        </w:txbxContent>
+                      </wps:txbx>
+                      <wps:bodyPr rot="0" spcFirstLastPara="0" vertOverflow="overflow" horzOverflow="overflow" vert="horz" wrap="square" lIns="91440" tIns="45720" rIns="91440" bIns="45720" numCol="1" spcCol="0" rtlCol="0" fromWordArt="0" anchor="t" anchorCtr="0" forceAA="0" compatLnSpc="1">
+                        <a:prstTxWarp prst="textNoShape">
+                          <a:avLst/>
+                        </a:prstTxWarp>
+                        <a:noAutofit/>
+                      </wps:bodyPr>
+                    </wps:wsp>
+                  </a:graphicData>
+                </a:graphic>
+                <wp14:sizeRelH relativeFrom="margin">
+                  <wp14:pctWidth>0</wp14:pctWidth>
+                </wp14:sizeRelH>
+                <wp14:sizeRelV relativeFrom="margin">
+                  <wp14:pctHeight>0</wp14:pctHeight>
+                </wp14:sizeRelV>
+              </wp:anchor>
+            </w:drawing>
+          </mc:Choice>
+          <mc:Fallback>
+            <w:pict>
+              <v:shape w14:anchorId="33CA5777" id="_x0000_s1043" type="#_x0000_t202" style="position:absolute;margin-left:-39pt;margin-top:-61.35pt;width:94.2pt;height:21.6pt;rotation:-90;z-index:251721728;visibility:visible;mso-wrap-style:square;mso-width-percent:0;mso-height-percent:0;mso-wrap-distance-left:9pt;mso-wrap-distance-top:0;mso-wrap-distance-right:9pt;mso-wrap-distance-bottom:0;mso-position-horizontal:absolute;mso-position-horizontal-relative:text;mso-position-vertical:absolute;mso-position-vertical-relative:text;mso-width-percent:0;mso-height-percent:0;mso-width-relative:margin;mso-height-relative:margin;v-text-anchor:top" o:gfxdata="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" fillcolor="white [3201]" strokecolor="black [3213]" strokeweight="1pt">
+                <v:textbox>
+                  <w:txbxContent>
+                    <w:p>
+                      <w:pPr>
+                        <w:jc w:val="center"/>
+                        <w:rPr>
+                          <w:rFonts w:ascii="Times New Roman" w:hAnsi="Times New Roman" w:cs="Times New Roman"/>
+                          <w:b/>
+                          <w:bCs/>
+                          <w:lang w:val="en-US"/>
+                        </w:rPr>
+                      </w:pPr>
+                      <w:r>
+                        <w:rPr>
+                          <w:rFonts w:ascii="Times New Roman" w:hAnsi="Times New Roman" w:cs="Times New Roman"/>
+                          <w:b/>
+                          <w:bCs/>
+                          <w:lang w:val="en-US"/>
+                        </w:rPr>
+                        <w:t>MTAG</w:t>
+                      </w:r>
+                    </w:p>
+                    <w:p>
+                      <w:pPr>
+                        <w:rPr>
+                          <w:rFonts w:ascii="Times New Roman" w:hAnsi="Times New Roman" w:cs="Times New Roman"/>
+                          <w:b/>
+                          <w:bCs/>
+                          <w:lang w:val="en-US"/>
+                        </w:rPr>
+                      </w:pPr>
+                    </w:p>
+                  </w:txbxContent>
+                </v:textbox>
+              </v:shape>
+            </w:pict>
+          </mc:Fallback>
+        </mc:AlternateContent>
+      </w:r>
+      <w:r>
+        <w:rPr>
+          <w:rFonts w:ascii="Times New Roman" w:hAnsi="Times New Roman" w:cs="Times New Roman"/>
+          <w:noProof/>
+          <w:lang w:val="en-US"/>
+        </w:rPr>
+        <w:t xml:space="preserve">Figure </w:t>
+      </w:r>
+      <w:r>
+        <w:rPr>
+          <w:rFonts w:ascii="Times New Roman" w:hAnsi="Times New Roman" w:cs="Times New Roman"/>
+          <w:noProof/>
+          <w:lang w:val="en-US"/>
+        </w:rPr>
+        <w:t>3</w:t>
+      </w:r>
+      <w:r>
+        <w:rPr>
+          <w:rFonts w:ascii="Times New Roman" w:hAnsi="Times New Roman" w:cs="Times New Roman"/>
+          <w:noProof/>
+          <w:lang w:val="en-US"/>
+        </w:rPr>
+        <w:t xml:space="preserve">. </w:t>
+      </w:r>
+      <w:r>
+        <w:rPr>
+          <w:rFonts w:ascii="Times New Roman" w:hAnsi="Times New Roman" w:cs="Times New Roman"/>
+          <w:noProof/>
+          <w:lang w:val="en-US"/>
+        </w:rPr>
+        <w:t xml:space="preserve">Scatter plot of the Mendelian randomization (MR) analysis: </w:t>
+      </w:r>
+      <w:r>
+        <w:rPr>
+          <w:rFonts w:ascii="Times New Roman" w:hAnsi="Times New Roman" w:cs="Times New Roman"/>
+          <w:noProof/>
+          <w:lang w:val="en-US"/>
+        </w:rPr>
+        <w:t>two</w:t>
+      </w:r>
+      <w:r>
+        <w:rPr>
+          <w:rFonts w:ascii="Times New Roman" w:hAnsi="Times New Roman" w:cs="Times New Roman"/>
+          <w:noProof/>
+          <w:lang w:val="en-US"/>
+        </w:rPr>
+        <w:t>-sample Mendelian randomization (</w:t>
+      </w:r>
+      <w:r>
+        <w:rPr>
+          <w:rFonts w:ascii="Times New Roman" w:hAnsi="Times New Roman" w:cs="Times New Roman"/>
+          <w:noProof/>
+          <w:lang w:val="en-US"/>
+        </w:rPr>
+        <w:t>T</w:t>
+      </w:r>
+      <w:r>
+        <w:rPr>
+          <w:rFonts w:ascii="Times New Roman" w:hAnsi="Times New Roman" w:cs="Times New Roman"/>
+          <w:noProof/>
+          <w:lang w:val="en-US"/>
+        </w:rPr>
+        <w:t>SMR)</w:t>
+      </w:r>
+      <w:r>
+        <w:rPr>
+          <w:rFonts w:ascii="Times New Roman" w:hAnsi="Times New Roman" w:cs="Times New Roman"/>
+          <w:noProof/>
+        </w:rPr>
+        <mc:AlternateContent>
+          <mc:Choice Requires="wps">
+            <w:drawing>
+              <wp:anchor distT="0" distB="0" distL="114300" distR="114300" simplePos="0" relativeHeight="251711488" behindDoc="0" locked="0" layoutInCell="1" allowOverlap="1" wp14:anchorId="17287B83" wp14:editId="07171E72">
+                <wp:simplePos x="0" y="0"/>
+                <wp:positionH relativeFrom="column">
+                  <wp:posOffset>-490855</wp:posOffset>
+                </wp:positionH>
+                <wp:positionV relativeFrom="paragraph">
+                  <wp:posOffset>-4368800</wp:posOffset>
+                </wp:positionV>
+                <wp:extent cx="1196340" cy="274320"/>
+                <wp:effectExtent l="3810" t="0" r="13970" b="13970"/>
+                <wp:wrapNone/>
+                <wp:docPr id="39652897" name="Text Box 3"/>
+                <wp:cNvGraphicFramePr/>
+                <a:graphic xmlns:a="http://schemas.openxmlformats.org/drawingml/2006/main">
+                  <a:graphicData uri="http://schemas.microsoft.com/office/word/2010/wordprocessingShape">
+                    <wps:wsp>
+                      <wps:cNvSpPr txBox="1"/>
+                      <wps:spPr>
+                        <a:xfrm rot="16200000">
+                          <a:off x="0" y="0"/>
+                          <a:ext cx="1196340" cy="274320"/>
+                        </a:xfrm>
+                        <a:prstGeom prst="rect">
+                          <a:avLst/>
+                        </a:prstGeom>
+                        <a:solidFill>
+                          <a:schemeClr val="lt1"/>
+                        </a:solidFill>
+                        <a:ln w="12700">
+                          <a:solidFill>
+                            <a:schemeClr val="tx1"/>
+                          </a:solidFill>
+                        </a:ln>
+                      </wps:spPr>
+                      <wps:txbx>
+                        <w:txbxContent>
+                          <w:p>
+                            <w:pPr>
+                              <w:jc w:val="center"/>
+                              <w:rPr>
+                                <w:rFonts w:ascii="Times New Roman" w:hAnsi="Times New Roman" w:cs="Times New Roman"/>
+                                <w:b/>
+                                <w:bCs/>
+                                <w:lang w:val="en-US"/>
+                              </w:rPr>
+                            </w:pPr>
+                            <w:r>
+                              <w:rPr>
+                                <w:rFonts w:ascii="Times New Roman" w:hAnsi="Times New Roman" w:cs="Times New Roman"/>
+                                <w:b/>
+                                <w:bCs/>
+                                <w:lang w:val="en-US"/>
+                              </w:rPr>
+                              <w:t>GWAS</w:t>
+                            </w:r>
+                          </w:p>
+                        </w:txbxContent>
+                      </wps:txbx>
+                      <wps:bodyPr rot="0" spcFirstLastPara="0" vertOverflow="overflow" horzOverflow="overflow" vert="horz" wrap="square" lIns="91440" tIns="45720" rIns="91440" bIns="45720" numCol="1" spcCol="0" rtlCol="0" fromWordArt="0" anchor="t" anchorCtr="0" forceAA="0" compatLnSpc="1">
+                        <a:prstTxWarp prst="textNoShape">
+                          <a:avLst/>
+                        </a:prstTxWarp>
+                        <a:noAutofit/>
+                      </wps:bodyPr>
+                    </wps:wsp>
+                  </a:graphicData>
+                </a:graphic>
+                <wp14:sizeRelH relativeFrom="margin">
+                  <wp14:pctWidth>0</wp14:pctWidth>
+                </wp14:sizeRelH>
+                <wp14:sizeRelV relativeFrom="margin">
+                  <wp14:pctHeight>0</wp14:pctHeight>
+                </wp14:sizeRelV>
+              </wp:anchor>
+            </w:drawing>
+          </mc:Choice>
+          <mc:Fallback>
+            <w:pict>
+              <v:shape w14:anchorId="17287B83" id="_x0000_s1044" type="#_x0000_t202" style="position:absolute;margin-left:-38.65pt;margin-top:-344pt;width:94.2pt;height:21.6pt;rotation:-90;z-index:251711488;visibility:visible;mso-wrap-style:square;mso-width-percent:0;mso-height-percent:0;mso-wrap-distance-left:9pt;mso-wrap-distance-top:0;mso-wrap-distance-right:9pt;mso-wrap-distance-bottom:0;mso-position-horizontal:absolute;mso-position-horizontal-relative:text;mso-position-vertical:absolute;mso-position-vertical-relative:text;mso-width-percent:0;mso-height-percent:0;mso-width-relative:margin;mso-height-relative:margin;v-text-anchor:top" o:gfxdata="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" fillcolor="white [3201]" strokecolor="black [3213]" strokeweight="1pt">
+                <v:textbox>
+                  <w:txbxContent>
+                    <w:p>
+                      <w:pPr>
+                        <w:jc w:val="center"/>
+                        <w:rPr>
+                          <w:rFonts w:ascii="Times New Roman" w:hAnsi="Times New Roman" w:cs="Times New Roman"/>
+                          <w:b/>
+                          <w:bCs/>
+                          <w:lang w:val="en-US"/>
+                        </w:rPr>
+                      </w:pPr>
+                      <w:r>
+                        <w:rPr>
+                          <w:rFonts w:ascii="Times New Roman" w:hAnsi="Times New Roman" w:cs="Times New Roman"/>
+                          <w:b/>
+                          <w:bCs/>
+                          <w:lang w:val="en-US"/>
+                        </w:rPr>
+                        <w:t>GWAS</w:t>
+                      </w:r>
+                    </w:p>
+                  </w:txbxContent>
+                </v:textbox>
+              </v:shape>
+            </w:pict>
+          </mc:Fallback>
+        </mc:AlternateContent>
+      </w:r>
+      <w:r>
+        <w:rPr>
+          <w:rFonts w:ascii="Times New Roman" w:hAnsi="Times New Roman" w:cs="Times New Roman"/>
+          <w:noProof/>
+        </w:rPr>
+        <mc:AlternateContent>
+          <mc:Choice Requires="wps">
+            <w:drawing>
+              <wp:anchor distT="0" distB="0" distL="114300" distR="114300" simplePos="0" relativeHeight="251712512" behindDoc="0" locked="0" layoutInCell="1" allowOverlap="1" wp14:anchorId="1CF7A454" wp14:editId="6367E4BC">
+                <wp:simplePos x="0" y="0"/>
+                <wp:positionH relativeFrom="column">
+                  <wp:posOffset>-492760</wp:posOffset>
+                </wp:positionH>
+                <wp:positionV relativeFrom="paragraph">
+                  <wp:posOffset>-1978025</wp:posOffset>
+                </wp:positionV>
+                <wp:extent cx="1196340" cy="274320"/>
+                <wp:effectExtent l="3810" t="0" r="13970" b="13970"/>
+                <wp:wrapNone/>
+                <wp:docPr id="212956614" name="Text Box 3"/>
+                <wp:cNvGraphicFramePr/>
+                <a:graphic xmlns:a="http://schemas.openxmlformats.org/drawingml/2006/main">
+                  <a:graphicData uri="http://schemas.microsoft.com/office/word/2010/wordprocessingShape">
+                    <wps:wsp>
+                      <wps:cNvSpPr txBox="1"/>
+                      <wps:spPr>
+                        <a:xfrm rot="16200000">
+                          <a:off x="0" y="0"/>
+                          <a:ext cx="1196340" cy="274320"/>
+                        </a:xfrm>
+                        <a:prstGeom prst="rect">
+                          <a:avLst/>
+                        </a:prstGeom>
+                        <a:solidFill>
+                          <a:schemeClr val="lt1"/>
+                        </a:solidFill>
+                        <a:ln w="12700">
+                          <a:solidFill>
+                            <a:schemeClr val="tx1"/>
+                          </a:solidFill>
+                        </a:ln>
+                      </wps:spPr>
+                      <wps:txbx>
+                        <w:txbxContent>
+                          <w:p>
+                            <w:pPr>
+                              <w:jc w:val="center"/>
+                              <w:rPr>
+                                <w:rFonts w:ascii="Times New Roman" w:hAnsi="Times New Roman" w:cs="Times New Roman"/>
+                                <w:b/>
+                                <w:bCs/>
+                                <w:lang w:val="en-US"/>
+                              </w:rPr>
+                            </w:pPr>
+                            <w:r>
+                              <w:rPr>
+                                <w:rFonts w:ascii="Times New Roman" w:hAnsi="Times New Roman" w:cs="Times New Roman"/>
+                                <w:b/>
+                                <w:bCs/>
+                                <w:lang w:val="en-US"/>
+                              </w:rPr>
+                              <w:t>SAIGE</w:t>
+                            </w:r>
+                          </w:p>
+                        </w:txbxContent>
+                      </wps:txbx>
+                      <wps:bodyPr rot="0" spcFirstLastPara="0" vertOverflow="overflow" horzOverflow="overflow" vert="horz" wrap="square" lIns="91440" tIns="45720" rIns="91440" bIns="45720" numCol="1" spcCol="0" rtlCol="0" fromWordArt="0" anchor="t" anchorCtr="0" forceAA="0" compatLnSpc="1">
+                        <a:prstTxWarp prst="textNoShape">
+                          <a:avLst/>
+                        </a:prstTxWarp>
+                        <a:noAutofit/>
+                      </wps:bodyPr>
+                    </wps:wsp>
+                  </a:graphicData>
+                </a:graphic>
+                <wp14:sizeRelH relativeFrom="margin">
+                  <wp14:pctWidth>0</wp14:pctWidth>
+                </wp14:sizeRelH>
+                <wp14:sizeRelV relativeFrom="margin">
+                  <wp14:pctHeight>0</wp14:pctHeight>
+                </wp14:sizeRelV>
+              </wp:anchor>
+            </w:drawing>
+          </mc:Choice>
+          <mc:Fallback>
+            <w:pict>
+              <v:shape w14:anchorId="1CF7A454" id="_x0000_s1045" type="#_x0000_t202" style="position:absolute;margin-left:-38.8pt;margin-top:-155.75pt;width:94.2pt;height:21.6pt;rotation:-90;z-index:251712512;visibility:visible;mso-wrap-style:square;mso-width-percent:0;mso-height-percent:0;mso-wrap-distance-left:9pt;mso-wrap-distance-top:0;mso-wrap-distance-right:9pt;mso-wrap-distance-bottom:0;mso-position-horizontal:absolute;mso-position-horizontal-relative:text;mso-position-vertical:absolute;mso-position-vertical-relative:text;mso-width-percent:0;mso-height-percent:0;mso-width-relative:margin;mso-height-relative:margin;v-text-anchor:top" o:gfxdata="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" fillcolor="white [3201]" strokecolor="black [3213]" strokeweight="1pt">
+                <v:textbox>
+                  <w:txbxContent>
+                    <w:p>
+                      <w:pPr>
+                        <w:jc w:val="center"/>
+                        <w:rPr>
+                          <w:rFonts w:ascii="Times New Roman" w:hAnsi="Times New Roman" w:cs="Times New Roman"/>
+                          <w:b/>
+                          <w:bCs/>
+                          <w:lang w:val="en-US"/>
+                        </w:rPr>
+                      </w:pPr>
+                      <w:r>
+                        <w:rPr>
+                          <w:rFonts w:ascii="Times New Roman" w:hAnsi="Times New Roman" w:cs="Times New Roman"/>
+                          <w:b/>
+                          <w:bCs/>
+                          <w:lang w:val="en-US"/>
+                        </w:rPr>
+                        <w:t>SAIGE</w:t>
+                      </w:r>
+                    </w:p>
+                  </w:txbxContent>
+                </v:textbox>
+              </v:shape>
+            </w:pict>
+          </mc:Fallback>
+        </mc:AlternateContent>
+      </w:r>
+      <w:r>
+        <w:rPr>
+          <w:rFonts w:ascii="Times New Roman" w:hAnsi="Times New Roman" w:cs="Times New Roman"/>
+          <w:noProof/>
+          <w:lang w:val="en-US"/>
+        </w:rPr>
+        <w:t xml:space="preserve">. </w:t>
+      </w:r>
+      <w:r>
+        <w:rPr>
+          <w:rFonts w:ascii="Times New Roman" w:hAnsi="Times New Roman" w:cs="Times New Roman"/>
+          <w:noProof/>
+          <w:lang w:val="en-US"/>
+        </w:rPr>
+        <w:t>GWAS: genome-wide association study; COJO: conditional and joint association analysis; IBS, inflammatory bowel disease; DEP, depression; DED, dry eye disease. * SAIGE was only applied in the IBS to DEP, DEP to IBS, IBS to DED, and DED to IBS groups due to the low case‒control ratio.</w:t>
+      </w:r>
       <w:r>
         <w:rPr>
           <w:lang w:val="en-US"/>
@@ -1591,7 +6901,7 @@
                     <pic:cNvPicPr/>
                   </pic:nvPicPr>
                   <pic:blipFill>
-                    <a:blip r:embed="rId6" cstate="print">
+                    <a:blip r:embed="rId20" cstate="print">
                       <a:extLst>
                         <a:ext uri="{28A0092B-C50C-407E-A947-70E740481C1C}">
                           <a14:useLocalDpi xmlns:a14="http://schemas.microsoft.com/office/drawing/2010/main" val="0"/>
@@ -1633,7 +6943,6 @@
           <w:lang w:val="en-US"/>
         </w:rPr>
       </w:pPr>
-      <w:proofErr w:type="gramStart"/>
       <w:r>
         <w:rPr>
           <w:rFonts w:ascii="Times New Roman" w:hAnsi="Times New Roman" w:cs="Times New Roman"/>
@@ -1641,9 +6950,8 @@
           <w:szCs w:val="21"/>
           <w:lang w:val="en-US"/>
         </w:rPr>
-        <w:t>Figure .</w:t>
+        <w:t xml:space="preserve">Figure </w:t>
       </w:r>
-      <w:proofErr w:type="gramEnd"/>
       <w:r>
         <w:rPr>
           <w:rFonts w:ascii="Times New Roman" w:hAnsi="Times New Roman" w:cs="Times New Roman"/>
@@ -1651,7 +6959,16 @@
           <w:szCs w:val="21"/>
           <w:lang w:val="en-US"/>
         </w:rPr>
-        <w:t xml:space="preserve"> Effect size (beta) of leave-one-out (LOO) approach for heterogeneity analysis of one-sample Mendelian randomization (OSMR) using the inverse-variance weighted (IVW) method. LOO omits instrumental single-nucleotide polymorphisms (SNPs) one by one to explore whether the MR estimates were disproportionately influenced by certain SNPs. GWAS: genome-wide association study; COJO: conditional and joint association analysis</w:t>
+        <w:t>4</w:t>
+      </w:r>
+      <w:r>
+        <w:rPr>
+          <w:rFonts w:ascii="Times New Roman" w:hAnsi="Times New Roman" w:cs="Times New Roman"/>
+          <w:sz w:val="21"/>
+          <w:szCs w:val="21"/>
+          <w:lang w:val="en-US"/>
+        </w:rPr>
+        <w:t>. Effect size (beta) of leave-one-out (LOO) approach for heterogeneity analysis of one-sample Mendelian randomization (OSMR) using the inverse-variance weighted (IVW) method. LOO omits instrumental single-nucleotide polymorphisms (SNPs) one by one to explore whether the MR estimates were disproportionately influenced by certain SNPs. GWAS: genome-wide association study; COJO: conditional and joint association analysis</w:t>
       </w:r>
       <w:r>
         <w:rPr>
@@ -1709,7 +7026,7 @@
         </w:rPr>
         <w:lastRenderedPageBreak/>
         <w:drawing>
-          <wp:anchor distT="0" distB="0" distL="114300" distR="114300" simplePos="0" relativeHeight="251679744" behindDoc="1" locked="0" layoutInCell="1" allowOverlap="1" wp14:anchorId="59B7068A" wp14:editId="0F8C1E5F">
+          <wp:anchor distT="0" distB="0" distL="114300" distR="114300" simplePos="0" relativeHeight="251679744" behindDoc="1" locked="0" layoutInCell="1" allowOverlap="1" wp14:anchorId="59B7068A" wp14:editId="0A393F4A">
             <wp:simplePos x="0" y="0"/>
             <wp:positionH relativeFrom="column">
               <wp:posOffset>414655</wp:posOffset>
@@ -1732,7 +7049,7 @@
                     <pic:cNvPicPr/>
                   </pic:nvPicPr>
                   <pic:blipFill>
-                    <a:blip r:embed="rId7" cstate="print">
+                    <a:blip r:embed="rId21" cstate="print">
                       <a:extLst>
                         <a:ext uri="{28A0092B-C50C-407E-A947-70E740481C1C}">
                           <a14:useLocalDpi xmlns:a14="http://schemas.microsoft.com/office/drawing/2010/main" val="0"/>
@@ -1771,7 +7088,7 @@
         <mc:AlternateContent>
           <mc:Choice Requires="wps">
             <w:drawing>
-              <wp:anchor distT="0" distB="0" distL="114300" distR="114300" simplePos="0" relativeHeight="251681792" behindDoc="0" locked="0" layoutInCell="1" allowOverlap="1" wp14:anchorId="1732DC35" wp14:editId="167ED3C3">
+              <wp:anchor distT="0" distB="0" distL="114300" distR="114300" simplePos="0" relativeHeight="251681792" behindDoc="0" locked="0" layoutInCell="1" allowOverlap="1" wp14:anchorId="1732DC35" wp14:editId="513DA86A">
                 <wp:simplePos x="0" y="0"/>
                 <wp:positionH relativeFrom="column">
                   <wp:posOffset>534035</wp:posOffset>
@@ -1867,11 +7184,7 @@
           </mc:Choice>
           <mc:Fallback>
             <w:pict>
-              <v:shapetype w14:anchorId="1732DC35" id="_x0000_t202" coordsize="21600,21600" o:spt="202" path="m,l,21600r21600,l21600,xe">
-                <v:stroke joinstyle="miter"/>
-                <v:path gradientshapeok="t" o:connecttype="rect"/>
-              </v:shapetype>
-              <v:shape id="_x0000_s1036" type="#_x0000_t202" style="position:absolute;margin-left:42.05pt;margin-top:.1pt;width:94.2pt;height:21.6pt;z-index:251681792;visibility:visible;mso-wrap-style:square;mso-width-percent:0;mso-height-percent:0;mso-wrap-distance-left:9pt;mso-wrap-distance-top:0;mso-wrap-distance-right:9pt;mso-wrap-distance-bottom:0;mso-position-horizontal:absolute;mso-position-horizontal-relative:text;mso-position-vertical:absolute;mso-position-vertical-relative:text;mso-width-percent:0;mso-height-percent:0;mso-width-relative:margin;mso-height-relative:margin;v-text-anchor:top" o:gfxdata="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" fillcolor="white [3201]" strokecolor="black [3213]" strokeweight="1pt">
+              <v:shape w14:anchorId="1732DC35" id="_x0000_s1056" type="#_x0000_t202" style="position:absolute;margin-left:42.05pt;margin-top:.1pt;width:94.2pt;height:21.6pt;z-index:251681792;visibility:visible;mso-wrap-style:square;mso-width-percent:0;mso-height-percent:0;mso-wrap-distance-left:9pt;mso-wrap-distance-top:0;mso-wrap-distance-right:9pt;mso-wrap-distance-bottom:0;mso-position-horizontal:absolute;mso-position-horizontal-relative:text;mso-position-vertical:absolute;mso-position-vertical-relative:text;mso-width-percent:0;mso-height-percent:0;mso-width-relative:margin;mso-height-relative:margin;v-text-anchor:top" o:gfxdata="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" fillcolor="white [3201]" strokecolor="black [3213]" strokeweight="1pt">
                 <v:textbox>
                   <w:txbxContent>
                     <w:p>
@@ -1926,7 +7239,7 @@
         <mc:AlternateContent>
           <mc:Choice Requires="wps">
             <w:drawing>
-              <wp:anchor distT="0" distB="0" distL="114300" distR="114300" simplePos="0" relativeHeight="251682816" behindDoc="0" locked="0" layoutInCell="1" allowOverlap="1" wp14:anchorId="6B9FCD7B" wp14:editId="0621C8C7">
+              <wp:anchor distT="0" distB="0" distL="114300" distR="114300" simplePos="0" relativeHeight="251682816" behindDoc="0" locked="0" layoutInCell="1" allowOverlap="1" wp14:anchorId="6B9FCD7B" wp14:editId="4572BCA1">
                 <wp:simplePos x="0" y="0"/>
                 <wp:positionH relativeFrom="column">
                   <wp:posOffset>2927985</wp:posOffset>
@@ -2031,7 +7344,7 @@
           </mc:Choice>
           <mc:Fallback>
             <w:pict>
-              <v:shape w14:anchorId="6B9FCD7B" id="_x0000_s1037" type="#_x0000_t202" style="position:absolute;margin-left:230.55pt;margin-top:.05pt;width:94.2pt;height:21.6pt;z-index:251682816;visibility:visible;mso-wrap-style:square;mso-width-percent:0;mso-height-percent:0;mso-wrap-distance-left:9pt;mso-wrap-distance-top:0;mso-wrap-distance-right:9pt;mso-wrap-distance-bottom:0;mso-position-horizontal:absolute;mso-position-horizontal-relative:text;mso-position-vertical:absolute;mso-position-vertical-relative:text;mso-width-percent:0;mso-height-percent:0;mso-width-relative:margin;mso-height-relative:margin;v-text-anchor:top" o:gfxdata="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" fillcolor="white [3201]" strokecolor="black [3213]" strokeweight="1pt">
+              <v:shape w14:anchorId="6B9FCD7B" id="_x0000_s1057" type="#_x0000_t202" style="position:absolute;margin-left:230.55pt;margin-top:.05pt;width:94.2pt;height:21.6pt;z-index:251682816;visibility:visible;mso-wrap-style:square;mso-width-percent:0;mso-height-percent:0;mso-wrap-distance-left:9pt;mso-wrap-distance-top:0;mso-wrap-distance-right:9pt;mso-wrap-distance-bottom:0;mso-position-horizontal:absolute;mso-position-horizontal-relative:text;mso-position-vertical:absolute;mso-position-vertical-relative:text;mso-width-percent:0;mso-height-percent:0;mso-width-relative:margin;mso-height-relative:margin;v-text-anchor:top" o:gfxdata="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" fillcolor="white [3201]" strokecolor="black [3213]" strokeweight="1pt">
                 <v:textbox>
                   <w:txbxContent>
                     <w:p>
@@ -2095,7 +7408,7 @@
         <mc:AlternateContent>
           <mc:Choice Requires="wps">
             <w:drawing>
-              <wp:anchor distT="0" distB="0" distL="114300" distR="114300" simplePos="0" relativeHeight="251683840" behindDoc="0" locked="0" layoutInCell="1" allowOverlap="1" wp14:anchorId="09A8704A" wp14:editId="65A85716">
+              <wp:anchor distT="0" distB="0" distL="114300" distR="114300" simplePos="0" relativeHeight="251683840" behindDoc="0" locked="0" layoutInCell="1" allowOverlap="1" wp14:anchorId="09A8704A" wp14:editId="5DBB4953">
                 <wp:simplePos x="0" y="0"/>
                 <wp:positionH relativeFrom="column">
                   <wp:posOffset>1725295</wp:posOffset>
@@ -2209,7 +7522,7 @@
           </mc:Choice>
           <mc:Fallback>
             <w:pict>
-              <v:shape w14:anchorId="09A8704A" id="_x0000_s1038" type="#_x0000_t202" style="position:absolute;margin-left:135.85pt;margin-top:.1pt;width:94.2pt;height:21.6pt;z-index:251683840;visibility:visible;mso-wrap-style:square;mso-width-percent:0;mso-height-percent:0;mso-wrap-distance-left:9pt;mso-wrap-distance-top:0;mso-wrap-distance-right:9pt;mso-wrap-distance-bottom:0;mso-position-horizontal:absolute;mso-position-horizontal-relative:text;mso-position-vertical:absolute;mso-position-vertical-relative:text;mso-width-percent:0;mso-height-percent:0;mso-width-relative:margin;mso-height-relative:margin;v-text-anchor:top" o:gfxdata="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" fillcolor="white [3201]" strokecolor="black [3213]" strokeweight="1pt">
+              <v:shape w14:anchorId="09A8704A" id="_x0000_s1058" type="#_x0000_t202" style="position:absolute;margin-left:135.85pt;margin-top:.1pt;width:94.2pt;height:21.6pt;z-index:251683840;visibility:visible;mso-wrap-style:square;mso-width-percent:0;mso-height-percent:0;mso-wrap-distance-left:9pt;mso-wrap-distance-top:0;mso-wrap-distance-right:9pt;mso-wrap-distance-bottom:0;mso-position-horizontal:absolute;mso-position-horizontal-relative:text;mso-position-vertical:absolute;mso-position-vertical-relative:text;mso-width-percent:0;mso-height-percent:0;mso-width-relative:margin;mso-height-relative:margin;v-text-anchor:top" o:gfxdata="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" fillcolor="white [3201]" strokecolor="black [3213]" strokeweight="1pt">
                 <v:textbox>
                   <w:txbxContent>
                     <w:p>
@@ -2282,7 +7595,7 @@
         <mc:AlternateContent>
           <mc:Choice Requires="wps">
             <w:drawing>
-              <wp:anchor distT="0" distB="0" distL="114300" distR="114300" simplePos="0" relativeHeight="251684864" behindDoc="0" locked="0" layoutInCell="1" allowOverlap="1" wp14:anchorId="7C3D5AFC" wp14:editId="2B869900">
+              <wp:anchor distT="0" distB="0" distL="114300" distR="114300" simplePos="0" relativeHeight="251684864" behindDoc="0" locked="0" layoutInCell="1" allowOverlap="1" wp14:anchorId="7C3D5AFC" wp14:editId="74F8D103">
                 <wp:simplePos x="0" y="0"/>
                 <wp:positionH relativeFrom="column">
                   <wp:posOffset>4118610</wp:posOffset>
@@ -2396,7 +7709,7 @@
           </mc:Choice>
           <mc:Fallback>
             <w:pict>
-              <v:shape w14:anchorId="7C3D5AFC" id="_x0000_s1039" type="#_x0000_t202" style="position:absolute;margin-left:324.3pt;margin-top:.1pt;width:94.2pt;height:21.6pt;z-index:251684864;visibility:visible;mso-wrap-style:square;mso-width-percent:0;mso-height-percent:0;mso-wrap-distance-left:9pt;mso-wrap-distance-top:0;mso-wrap-distance-right:9pt;mso-wrap-distance-bottom:0;mso-position-horizontal:absolute;mso-position-horizontal-relative:text;mso-position-vertical:absolute;mso-position-vertical-relative:text;mso-width-percent:0;mso-height-percent:0;mso-width-relative:margin;mso-height-relative:margin;v-text-anchor:top" o:gfxdata="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" fillcolor="white [3201]" strokecolor="black [3213]" strokeweight="1pt">
+              <v:shape w14:anchorId="7C3D5AFC" id="_x0000_s1059" type="#_x0000_t202" style="position:absolute;margin-left:324.3pt;margin-top:.1pt;width:94.2pt;height:21.6pt;z-index:251684864;visibility:visible;mso-wrap-style:square;mso-width-percent:0;mso-height-percent:0;mso-wrap-distance-left:9pt;mso-wrap-distance-top:0;mso-wrap-distance-right:9pt;mso-wrap-distance-bottom:0;mso-position-horizontal:absolute;mso-position-horizontal-relative:text;mso-position-vertical:absolute;mso-position-vertical-relative:text;mso-width-percent:0;mso-height-percent:0;mso-width-relative:margin;mso-height-relative:margin;v-text-anchor:top" o:gfxdata="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" fillcolor="white [3201]" strokecolor="black [3213]" strokeweight="1pt">
                 <v:textbox>
                   <w:txbxContent>
                     <w:p>
@@ -2469,7 +7782,7 @@
         <mc:AlternateContent>
           <mc:Choice Requires="wps">
             <w:drawing>
-              <wp:anchor distT="0" distB="0" distL="114300" distR="114300" simplePos="0" relativeHeight="251685888" behindDoc="0" locked="0" layoutInCell="1" allowOverlap="1" wp14:anchorId="02DF5BDD" wp14:editId="1A7F9512">
+              <wp:anchor distT="0" distB="0" distL="114300" distR="114300" simplePos="0" relativeHeight="251685888" behindDoc="0" locked="0" layoutInCell="1" allowOverlap="1" wp14:anchorId="02DF5BDD" wp14:editId="08775475">
                 <wp:simplePos x="0" y="0"/>
                 <wp:positionH relativeFrom="column">
                   <wp:posOffset>5318760</wp:posOffset>
@@ -2574,7 +7887,7 @@
           </mc:Choice>
           <mc:Fallback>
             <w:pict>
-              <v:shape w14:anchorId="02DF5BDD" id="_x0000_s1040" type="#_x0000_t202" style="position:absolute;margin-left:418.8pt;margin-top:0;width:94.2pt;height:21.6pt;z-index:251685888;visibility:visible;mso-wrap-style:square;mso-width-percent:0;mso-height-percent:0;mso-wrap-distance-left:9pt;mso-wrap-distance-top:0;mso-wrap-distance-right:9pt;mso-wrap-distance-bottom:0;mso-position-horizontal:absolute;mso-position-horizontal-relative:text;mso-position-vertical:absolute;mso-position-vertical-relative:text;mso-width-percent:0;mso-height-percent:0;mso-width-relative:margin;mso-height-relative:margin;v-text-anchor:top" o:gfxdata="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" fillcolor="white [3201]" strokecolor="black [3213]" strokeweight="1pt">
+              <v:shape w14:anchorId="02DF5BDD" id="_x0000_s1060" type="#_x0000_t202" style="position:absolute;margin-left:418.8pt;margin-top:0;width:94.2pt;height:21.6pt;z-index:251685888;visibility:visible;mso-wrap-style:square;mso-width-percent:0;mso-height-percent:0;mso-wrap-distance-left:9pt;mso-wrap-distance-top:0;mso-wrap-distance-right:9pt;mso-wrap-distance-bottom:0;mso-position-horizontal:absolute;mso-position-horizontal-relative:text;mso-position-vertical:absolute;mso-position-vertical-relative:text;mso-width-percent:0;mso-height-percent:0;mso-width-relative:margin;mso-height-relative:margin;v-text-anchor:top" o:gfxdata="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" fillcolor="white [3201]" strokecolor="black [3213]" strokeweight="1pt">
                 <v:textbox>
                   <w:txbxContent>
                     <w:p>
@@ -2903,7 +8216,7 @@
           </mc:Choice>
           <mc:Fallback>
             <w:pict>
-              <v:shape w14:anchorId="0C6A7BDB" id="_x0000_s1042" type="#_x0000_t202" style="position:absolute;margin-left:-35.8pt;margin-top:57.75pt;width:94.2pt;height:21.6pt;rotation:-90;z-index:251687936;visibility:visible;mso-wrap-style:square;mso-width-percent:0;mso-height-percent:0;mso-wrap-distance-left:9pt;mso-wrap-distance-top:0;mso-wrap-distance-right:9pt;mso-wrap-distance-bottom:0;mso-position-horizontal:absolute;mso-position-horizontal-relative:text;mso-position-vertical:absolute;mso-position-vertical-relative:text;mso-width-percent:0;mso-height-percent:0;mso-width-relative:margin;mso-height-relative:margin;v-text-anchor:top" o:gfxdata="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" fillcolor="white [3201]" strokecolor="black [3213]" strokeweight="1pt">
+              <v:shape w14:anchorId="0C6A7BDB" id="_x0000_s1062" type="#_x0000_t202" style="position:absolute;margin-left:-35.8pt;margin-top:57.75pt;width:94.2pt;height:21.6pt;rotation:-90;z-index:251687936;visibility:visible;mso-wrap-style:square;mso-width-percent:0;mso-height-percent:0;mso-wrap-distance-left:9pt;mso-wrap-distance-top:0;mso-wrap-distance-right:9pt;mso-wrap-distance-bottom:0;mso-position-horizontal:absolute;mso-position-horizontal-relative:text;mso-position-vertical:absolute;mso-position-vertical-relative:text;mso-width-percent:0;mso-height-percent:0;mso-width-relative:margin;mso-height-relative:margin;v-text-anchor:top" o:gfxdata="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" fillcolor="white [3201]" strokecolor="black [3213]" strokeweight="1pt">
                 <v:textbox>
                   <w:txbxContent>
                     <w:p>
@@ -3308,7 +8621,6 @@
           <w:lang w:val="en-US"/>
         </w:rPr>
       </w:pPr>
-      <w:proofErr w:type="gramStart"/>
       <w:r>
         <w:rPr>
           <w:rFonts w:ascii="Times New Roman" w:hAnsi="Times New Roman" w:cs="Times New Roman"/>
@@ -3316,9 +8628,8 @@
           <w:szCs w:val="21"/>
           <w:lang w:val="en-US"/>
         </w:rPr>
-        <w:t>Figure .</w:t>
+        <w:t xml:space="preserve">Figure </w:t>
       </w:r>
-      <w:proofErr w:type="gramEnd"/>
       <w:r>
         <w:rPr>
           <w:rFonts w:ascii="Times New Roman" w:hAnsi="Times New Roman" w:cs="Times New Roman"/>
@@ -3326,7 +8637,16 @@
           <w:szCs w:val="21"/>
           <w:lang w:val="en-US"/>
         </w:rPr>
-        <w:t xml:space="preserve"> Effect size (beta) of leave-one-out (LOO) approach for heterogeneity analysis of </w:t>
+        <w:t>5</w:t>
+      </w:r>
+      <w:r>
+        <w:rPr>
+          <w:rFonts w:ascii="Times New Roman" w:hAnsi="Times New Roman" w:cs="Times New Roman"/>
+          <w:sz w:val="21"/>
+          <w:szCs w:val="21"/>
+          <w:lang w:val="en-US"/>
+        </w:rPr>
+        <w:t xml:space="preserve">. Effect size (beta) of leave-one-out (LOO) approach for heterogeneity analysis of </w:t>
       </w:r>
       <w:r>
         <w:rPr>
@@ -4428,6 +9748,22 @@
       <w:szCs w:val="20"/>
     </w:rPr>
   </w:style>
+  <w:style w:type="table" w:styleId="TableGrid">
+    <w:name w:val="Table Grid"/>
+    <w:basedOn w:val="TableNormal"/>
+    <w:uiPriority w:val="39"/>
+    <w:rsid w:val="00FC10AA"/>
+    <w:tblPr>
+      <w:tblBorders>
+        <w:top w:val="single" w:sz="4" w:space="0" w:color="auto"/>
+        <w:left w:val="single" w:sz="4" w:space="0" w:color="auto"/>
+        <w:bottom w:val="single" w:sz="4" w:space="0" w:color="auto"/>
+        <w:right w:val="single" w:sz="4" w:space="0" w:color="auto"/>
+        <w:insideH w:val="single" w:sz="4" w:space="0" w:color="auto"/>
+        <w:insideV w:val="single" w:sz="4" w:space="0" w:color="auto"/>
+      </w:tblBorders>
+    </w:tblPr>
+  </w:style>
 </w:styles>
 </file>
 
